--- a/OjShid/4.نصب آسانسور اقتصادی در ساختمان‌های قدیمی/نصب آسانسور اقتصادی در ساختمان‌های قدیمی.docx
+++ b/OjShid/4.نصب آسانسور اقتصادی در ساختمان‌های قدیمی/نصب آسانسور اقتصادی در ساختمان‌های قدیمی.docx
@@ -517,16 +517,30 @@
         </w:rPr>
         <w:t xml:space="preserve"> شرکت ما خدماتی مثل </w:t>
       </w:r>
-      <w:hyperlink r:id="rId6" w:history="1">
-        <w:r>
-          <w:rPr>
-            <w:rStyle w:val="Hyperlink"/>
-            <w:rFonts w:cs="Arial" w:hint="cs"/>
-            <w:rtl/>
-          </w:rPr>
-          <w:t>طراحی و نصب آسانسور در اصفهان</w:t>
-        </w:r>
-      </w:hyperlink>
+      <w:r>
+        <w:fldChar w:fldCharType="begin"/>
+      </w:r>
+      <w:r>
+        <w:instrText>HYPERLINK "https://rahnamalift.com/%d8%b7%d8%b1%d8%a7%d8%ad%db%8c-%d9%88-%d9%86%d8%b5%d8%a8-%d8%a2%d8%b3%d8%a7%d9%86%d8%b3%d9%88%d8%b1/"</w:instrText>
+      </w:r>
+      <w:r>
+        <w:fldChar w:fldCharType="separate"/>
+      </w:r>
+      <w:r>
+        <w:rPr>
+          <w:rStyle w:val="Hyperlink"/>
+          <w:rFonts w:cs="Arial" w:hint="cs"/>
+          <w:rtl/>
+        </w:rPr>
+        <w:t>طراحی و نصب آسانسور در اصفهان</w:t>
+      </w:r>
+      <w:r>
+        <w:rPr>
+          <w:rStyle w:val="Hyperlink"/>
+          <w:rFonts w:cs="Arial"/>
+        </w:rPr>
+        <w:fldChar w:fldCharType="end"/>
+      </w:r>
       <w:r>
         <w:rPr>
           <w:rFonts w:cs="Arial" w:hint="cs"/>
@@ -1545,4026 +1559,4063 @@
         </w:rPr>
         <w:t xml:space="preserve"> برای </w:t>
       </w:r>
-      <w:hyperlink r:id="rId7" w:history="1">
+      <w:r>
+        <w:fldChar w:fldCharType="begin"/>
+      </w:r>
+      <w:r>
+        <w:instrText>HYPERLINK "https://rahnamalift.com/%d8%b7%d8%b1%d8%a7%d8%ad%db%8c-%d9%88-%d9%86%d8%b5%d8%a8-%d8%a2%d8%b3%d8%a7%d9%86%d8%b3%d9%88%d8%b1/"</w:instrText>
+      </w:r>
+      <w:r>
+        <w:fldChar w:fldCharType="separate"/>
+      </w:r>
+      <w:r>
+        <w:rPr>
+          <w:rStyle w:val="Hyperlink"/>
+          <w:rFonts w:cs="Arial" w:hint="cs"/>
+          <w:rtl/>
+        </w:rPr>
+        <w:t>طراحی و نصب آسانسور در اصفهان</w:t>
+      </w:r>
+      <w:r>
+        <w:rPr>
+          <w:rStyle w:val="Hyperlink"/>
+          <w:rFonts w:cs="Arial"/>
+        </w:rPr>
+        <w:fldChar w:fldCharType="end"/>
+      </w:r>
+      <w:r>
+        <w:rPr>
+          <w:rStyle w:val="Hyperlink"/>
+          <w:rFonts w:cs="Arial" w:hint="cs"/>
+          <w:rtl/>
+        </w:rPr>
+        <w:t xml:space="preserve"> </w:t>
+      </w:r>
+      <w:r>
+        <w:rPr>
+          <w:rFonts w:cs="Arial" w:hint="cs"/>
+          <w:rtl/>
+          <w:lang w:bidi="fa-IR"/>
+        </w:rPr>
+        <w:t>با ما در تماس باشید.</w:t>
+      </w:r>
+    </w:p>
+    <w:p>
+      <w:pPr>
+        <w:pStyle w:val="Heading2"/>
+        <w:bidi/>
+        <w:rPr>
+          <w:lang w:bidi="fa-IR"/>
+        </w:rPr>
+      </w:pPr>
+      <w:r>
+        <w:rPr>
+          <w:rtl/>
+        </w:rPr>
+        <w:t>ویژگی</w:t>
+      </w:r>
+      <w:r>
+        <w:rPr>
+          <w:rFonts w:hint="cs"/>
+          <w:rtl/>
+        </w:rPr>
+        <w:t xml:space="preserve"> </w:t>
+      </w:r>
+      <w:r>
+        <w:rPr>
+          <w:rtl/>
+        </w:rPr>
+        <w:t>های آسانسور اقتصادی</w:t>
+      </w:r>
+    </w:p>
+    <w:p>
+      <w:pPr>
+        <w:bidi/>
+        <w:rPr>
+          <w:rFonts w:cs="Arial"/>
+          <w:rtl/>
+          <w:lang w:bidi="fa-IR"/>
+        </w:rPr>
+      </w:pPr>
+      <w:r>
+        <w:rPr>
+          <w:rFonts w:cs="Arial"/>
+          <w:rtl/>
+        </w:rPr>
+        <w:t>آسانسور اقتصادی به طور خاص طراحی شده</w:t>
+      </w:r>
+      <w:r>
+        <w:rPr>
+          <w:rFonts w:cs="Arial" w:hint="cs"/>
+          <w:rtl/>
+        </w:rPr>
+        <w:t xml:space="preserve"> </w:t>
+      </w:r>
+      <w:r>
+        <w:rPr>
+          <w:rFonts w:cs="Arial"/>
+          <w:rtl/>
+        </w:rPr>
+        <w:t>اند تا هزینه</w:t>
+      </w:r>
+      <w:r>
+        <w:rPr>
+          <w:rFonts w:cs="Arial" w:hint="cs"/>
+          <w:rtl/>
+        </w:rPr>
+        <w:t xml:space="preserve"> </w:t>
+      </w:r>
+      <w:r>
+        <w:rPr>
+          <w:rFonts w:cs="Arial"/>
+          <w:rtl/>
+        </w:rPr>
+        <w:t>های نصب و نگهداری کم</w:t>
+      </w:r>
+      <w:r>
+        <w:rPr>
+          <w:rFonts w:cs="Arial" w:hint="cs"/>
+          <w:rtl/>
+        </w:rPr>
+        <w:t xml:space="preserve"> </w:t>
+      </w:r>
+      <w:r>
+        <w:rPr>
+          <w:rFonts w:cs="Arial"/>
+          <w:rtl/>
+        </w:rPr>
+        <w:t>تری داشته باشند. این نوع آسانسور</w:t>
+      </w:r>
+      <w:r>
+        <w:rPr>
+          <w:rFonts w:cs="Arial" w:hint="cs"/>
+          <w:rtl/>
+        </w:rPr>
+        <w:t xml:space="preserve"> </w:t>
+      </w:r>
+      <w:r>
+        <w:rPr>
+          <w:rFonts w:cs="Arial"/>
+          <w:rtl/>
+        </w:rPr>
+        <w:t>ها معمولاً با استفاده از فناوری</w:t>
+      </w:r>
+      <w:r>
+        <w:rPr>
+          <w:rFonts w:cs="Arial" w:hint="cs"/>
+          <w:rtl/>
+        </w:rPr>
+        <w:t xml:space="preserve"> </w:t>
+      </w:r>
+      <w:r>
+        <w:rPr>
+          <w:rFonts w:cs="Arial"/>
+          <w:rtl/>
+        </w:rPr>
+        <w:t>های جدید و مواد اولیه با کیفیت ساخته می</w:t>
+      </w:r>
+      <w:r>
+        <w:rPr>
+          <w:rFonts w:cs="Arial" w:hint="cs"/>
+          <w:rtl/>
+        </w:rPr>
+        <w:t xml:space="preserve"> </w:t>
+      </w:r>
+      <w:r>
+        <w:rPr>
+          <w:rFonts w:cs="Arial"/>
+          <w:rtl/>
+        </w:rPr>
+        <w:t>شوند تا هم عملکرد مناسبی داشته باشند و هم از لحاظ اقتصادی به صرفه باشند</w:t>
+      </w:r>
+      <w:r>
+        <w:rPr>
+          <w:rFonts w:cs="Arial" w:hint="cs"/>
+          <w:rtl/>
+          <w:lang w:bidi="fa-IR"/>
+        </w:rPr>
+        <w:t xml:space="preserve">. </w:t>
+      </w:r>
+      <w:r>
+        <w:rPr>
+          <w:rFonts w:cs="Arial"/>
+          <w:rtl/>
+          <w:lang w:bidi="fa-IR"/>
+        </w:rPr>
+        <w:t>آسانسور</w:t>
+      </w:r>
+      <w:r>
+        <w:rPr>
+          <w:rFonts w:cs="Arial" w:hint="cs"/>
+          <w:rtl/>
+          <w:lang w:bidi="fa-IR"/>
+        </w:rPr>
+        <w:t xml:space="preserve"> اقتصادی</w:t>
+      </w:r>
+      <w:r>
+        <w:rPr>
+          <w:rFonts w:cs="Arial"/>
+          <w:rtl/>
+          <w:lang w:bidi="fa-IR"/>
+        </w:rPr>
+        <w:t xml:space="preserve"> با استفاده از تکنولوژ</w:t>
+      </w:r>
+      <w:r>
+        <w:rPr>
+          <w:rFonts w:cs="Arial" w:hint="cs"/>
+          <w:rtl/>
+          <w:lang w:bidi="fa-IR"/>
+        </w:rPr>
+        <w:t>ی</w:t>
+      </w:r>
+      <w:r>
+        <w:rPr>
+          <w:rFonts w:cs="Arial"/>
+          <w:rtl/>
+          <w:lang w:bidi="fa-IR"/>
+        </w:rPr>
+        <w:t xml:space="preserve"> س</w:t>
+      </w:r>
+      <w:r>
+        <w:rPr>
+          <w:rFonts w:cs="Arial" w:hint="cs"/>
+          <w:rtl/>
+          <w:lang w:bidi="fa-IR"/>
+        </w:rPr>
+        <w:t>ی</w:t>
+      </w:r>
+      <w:r>
+        <w:rPr>
+          <w:rFonts w:cs="Arial" w:hint="eastAsia"/>
+          <w:rtl/>
+          <w:lang w:bidi="fa-IR"/>
+        </w:rPr>
+        <w:t>ستم</w:t>
+      </w:r>
+      <w:r>
+        <w:rPr>
+          <w:rFonts w:cs="Arial" w:hint="cs"/>
+          <w:rtl/>
+          <w:lang w:bidi="fa-IR"/>
+        </w:rPr>
+        <w:t xml:space="preserve"> </w:t>
+      </w:r>
+      <w:r>
+        <w:rPr>
+          <w:rFonts w:cs="Arial" w:hint="eastAsia"/>
+          <w:rtl/>
+          <w:lang w:bidi="fa-IR"/>
+        </w:rPr>
+        <w:t>ها</w:t>
+      </w:r>
+      <w:r>
+        <w:rPr>
+          <w:rFonts w:cs="Arial" w:hint="cs"/>
+          <w:rtl/>
+          <w:lang w:bidi="fa-IR"/>
+        </w:rPr>
+        <w:t>ی</w:t>
+      </w:r>
+      <w:r>
+        <w:rPr>
+          <w:rFonts w:cs="Arial"/>
+          <w:rtl/>
+          <w:lang w:bidi="fa-IR"/>
+        </w:rPr>
+        <w:t xml:space="preserve"> ه</w:t>
+      </w:r>
+      <w:r>
+        <w:rPr>
+          <w:rFonts w:cs="Arial" w:hint="cs"/>
+          <w:rtl/>
+          <w:lang w:bidi="fa-IR"/>
+        </w:rPr>
+        <w:t>ی</w:t>
+      </w:r>
+      <w:r>
+        <w:rPr>
+          <w:rFonts w:cs="Arial" w:hint="eastAsia"/>
+          <w:rtl/>
+          <w:lang w:bidi="fa-IR"/>
+        </w:rPr>
+        <w:t>درول</w:t>
+      </w:r>
+      <w:r>
+        <w:rPr>
+          <w:rFonts w:cs="Arial" w:hint="cs"/>
+          <w:rtl/>
+          <w:lang w:bidi="fa-IR"/>
+        </w:rPr>
+        <w:t>ی</w:t>
+      </w:r>
+      <w:r>
+        <w:rPr>
+          <w:rFonts w:cs="Arial" w:hint="eastAsia"/>
+          <w:rtl/>
+          <w:lang w:bidi="fa-IR"/>
+        </w:rPr>
+        <w:t>ک</w:t>
+      </w:r>
+      <w:r>
+        <w:rPr>
+          <w:rFonts w:cs="Arial"/>
+          <w:rtl/>
+          <w:lang w:bidi="fa-IR"/>
+        </w:rPr>
+        <w:t xml:space="preserve"> (</w:t>
+      </w:r>
+      <w:r>
+        <w:rPr>
+          <w:rFonts w:cs="Arial"/>
+          <w:lang w:bidi="fa-IR"/>
+        </w:rPr>
+        <w:t>MRL</w:t>
+      </w:r>
+      <w:r>
+        <w:rPr>
+          <w:rFonts w:cs="Arial"/>
+          <w:rtl/>
+          <w:lang w:bidi="fa-IR"/>
+        </w:rPr>
+        <w:t>)، ن</w:t>
+      </w:r>
+      <w:r>
+        <w:rPr>
+          <w:rFonts w:cs="Arial" w:hint="cs"/>
+          <w:rtl/>
+          <w:lang w:bidi="fa-IR"/>
+        </w:rPr>
+        <w:t>ی</w:t>
+      </w:r>
+      <w:r>
+        <w:rPr>
+          <w:rFonts w:cs="Arial" w:hint="eastAsia"/>
+          <w:rtl/>
+          <w:lang w:bidi="fa-IR"/>
+        </w:rPr>
+        <w:t>از</w:t>
+      </w:r>
+      <w:r>
+        <w:rPr>
+          <w:rFonts w:cs="Arial"/>
+          <w:rtl/>
+          <w:lang w:bidi="fa-IR"/>
+        </w:rPr>
+        <w:t xml:space="preserve"> به فضا</w:t>
+      </w:r>
+      <w:r>
+        <w:rPr>
+          <w:rFonts w:cs="Arial" w:hint="cs"/>
+          <w:rtl/>
+          <w:lang w:bidi="fa-IR"/>
+        </w:rPr>
+        <w:t>ی</w:t>
+      </w:r>
+      <w:r>
+        <w:rPr>
+          <w:rFonts w:cs="Arial"/>
+          <w:rtl/>
+          <w:lang w:bidi="fa-IR"/>
+        </w:rPr>
+        <w:t xml:space="preserve"> کمتر و هز</w:t>
+      </w:r>
+      <w:r>
+        <w:rPr>
+          <w:rFonts w:cs="Arial" w:hint="cs"/>
+          <w:rtl/>
+          <w:lang w:bidi="fa-IR"/>
+        </w:rPr>
+        <w:t>ی</w:t>
+      </w:r>
+      <w:r>
+        <w:rPr>
+          <w:rFonts w:cs="Arial" w:hint="eastAsia"/>
+          <w:rtl/>
+          <w:lang w:bidi="fa-IR"/>
+        </w:rPr>
+        <w:t>نه</w:t>
+      </w:r>
+      <w:r>
+        <w:rPr>
+          <w:rFonts w:cs="Arial" w:hint="cs"/>
+          <w:rtl/>
+          <w:lang w:bidi="fa-IR"/>
+        </w:rPr>
+        <w:t xml:space="preserve"> </w:t>
+      </w:r>
+      <w:r>
+        <w:rPr>
+          <w:rFonts w:cs="Arial" w:hint="eastAsia"/>
+          <w:rtl/>
+          <w:lang w:bidi="fa-IR"/>
+        </w:rPr>
+        <w:t>ها</w:t>
+      </w:r>
+      <w:r>
+        <w:rPr>
+          <w:rFonts w:cs="Arial" w:hint="cs"/>
+          <w:rtl/>
+          <w:lang w:bidi="fa-IR"/>
+        </w:rPr>
+        <w:t>ی</w:t>
+      </w:r>
+      <w:r>
+        <w:rPr>
+          <w:rFonts w:cs="Arial"/>
+          <w:rtl/>
+          <w:lang w:bidi="fa-IR"/>
+        </w:rPr>
+        <w:t xml:space="preserve"> پا</w:t>
+      </w:r>
+      <w:r>
+        <w:rPr>
+          <w:rFonts w:cs="Arial" w:hint="cs"/>
+          <w:rtl/>
+          <w:lang w:bidi="fa-IR"/>
+        </w:rPr>
+        <w:t>یی</w:t>
+      </w:r>
+      <w:r>
+        <w:rPr>
+          <w:rFonts w:cs="Arial"/>
+          <w:rtl/>
+          <w:lang w:bidi="fa-IR"/>
+        </w:rPr>
+        <w:t>ن</w:t>
+      </w:r>
+      <w:r>
+        <w:rPr>
+          <w:rFonts w:cs="Arial" w:hint="cs"/>
+          <w:rtl/>
+          <w:lang w:bidi="fa-IR"/>
+        </w:rPr>
+        <w:t xml:space="preserve"> </w:t>
+      </w:r>
+      <w:r>
+        <w:rPr>
+          <w:rFonts w:cs="Arial"/>
+          <w:rtl/>
+          <w:lang w:bidi="fa-IR"/>
+        </w:rPr>
+        <w:t>تر</w:t>
+      </w:r>
+      <w:r>
+        <w:rPr>
+          <w:rFonts w:cs="Arial" w:hint="cs"/>
+          <w:rtl/>
+          <w:lang w:bidi="fa-IR"/>
+        </w:rPr>
+        <w:t>ی</w:t>
+      </w:r>
+      <w:r>
+        <w:rPr>
+          <w:rFonts w:cs="Arial"/>
+          <w:rtl/>
+          <w:lang w:bidi="fa-IR"/>
+        </w:rPr>
+        <w:t xml:space="preserve"> دارند.</w:t>
+      </w:r>
+      <w:r>
+        <w:rPr>
+          <w:rFonts w:cs="Arial" w:hint="cs"/>
+          <w:rtl/>
+          <w:lang w:bidi="fa-IR"/>
+        </w:rPr>
+        <w:t xml:space="preserve"> </w:t>
+      </w:r>
+      <w:r>
+        <w:rPr>
+          <w:rFonts w:cs="Arial"/>
+          <w:rtl/>
+          <w:lang w:bidi="fa-IR"/>
+        </w:rPr>
+        <w:t>آسانسور اقتصاد</w:t>
+      </w:r>
+      <w:r>
+        <w:rPr>
+          <w:rFonts w:cs="Arial" w:hint="cs"/>
+          <w:rtl/>
+          <w:lang w:bidi="fa-IR"/>
+        </w:rPr>
+        <w:t>ی</w:t>
+      </w:r>
+      <w:r>
+        <w:rPr>
+          <w:rFonts w:cs="Arial"/>
+          <w:rtl/>
+          <w:lang w:bidi="fa-IR"/>
+        </w:rPr>
+        <w:t xml:space="preserve"> به دل</w:t>
+      </w:r>
+      <w:r>
+        <w:rPr>
+          <w:rFonts w:cs="Arial" w:hint="cs"/>
+          <w:rtl/>
+          <w:lang w:bidi="fa-IR"/>
+        </w:rPr>
+        <w:t>ی</w:t>
+      </w:r>
+      <w:r>
+        <w:rPr>
+          <w:rFonts w:cs="Arial" w:hint="eastAsia"/>
+          <w:rtl/>
+          <w:lang w:bidi="fa-IR"/>
+        </w:rPr>
+        <w:t>ل</w:t>
+      </w:r>
+      <w:r>
+        <w:rPr>
+          <w:rFonts w:cs="Arial"/>
+          <w:rtl/>
+          <w:lang w:bidi="fa-IR"/>
+        </w:rPr>
+        <w:t xml:space="preserve"> ساختار ساده</w:t>
+      </w:r>
+      <w:r>
+        <w:rPr>
+          <w:rFonts w:cs="Arial" w:hint="cs"/>
+          <w:rtl/>
+          <w:lang w:bidi="fa-IR"/>
+        </w:rPr>
+        <w:t xml:space="preserve"> </w:t>
+      </w:r>
+      <w:r>
+        <w:rPr>
+          <w:rFonts w:cs="Arial"/>
+          <w:rtl/>
+          <w:lang w:bidi="fa-IR"/>
+        </w:rPr>
+        <w:t>تر، نصب آسان</w:t>
+      </w:r>
+      <w:r>
+        <w:rPr>
+          <w:rFonts w:cs="Arial" w:hint="cs"/>
+          <w:rtl/>
+          <w:lang w:bidi="fa-IR"/>
+        </w:rPr>
+        <w:t xml:space="preserve"> </w:t>
+      </w:r>
+      <w:r>
+        <w:rPr>
+          <w:rFonts w:cs="Arial"/>
+          <w:rtl/>
+          <w:lang w:bidi="fa-IR"/>
+        </w:rPr>
+        <w:t>تر</w:t>
+      </w:r>
+      <w:r>
+        <w:rPr>
+          <w:rFonts w:cs="Arial" w:hint="cs"/>
+          <w:rtl/>
+          <w:lang w:bidi="fa-IR"/>
+        </w:rPr>
+        <w:t>ی</w:t>
+      </w:r>
+      <w:r>
+        <w:rPr>
+          <w:rFonts w:cs="Arial"/>
+          <w:rtl/>
+          <w:lang w:bidi="fa-IR"/>
+        </w:rPr>
+        <w:t xml:space="preserve"> </w:t>
+      </w:r>
+      <w:r>
+        <w:rPr>
+          <w:rFonts w:cs="Arial" w:hint="cs"/>
+          <w:rtl/>
+          <w:lang w:bidi="fa-IR"/>
+        </w:rPr>
+        <w:t>دارند.</w:t>
+      </w:r>
+      <w:r>
+        <w:rPr>
+          <w:rFonts w:cs="Arial"/>
+          <w:rtl/>
+          <w:lang w:bidi="fa-IR"/>
+        </w:rPr>
+        <w:t xml:space="preserve"> </w:t>
+      </w:r>
+      <w:r>
+        <w:rPr>
+          <w:rFonts w:cs="Arial" w:hint="cs"/>
+          <w:rtl/>
+          <w:lang w:bidi="fa-IR"/>
+        </w:rPr>
+        <w:t xml:space="preserve">آسانسور اقتصادی </w:t>
+      </w:r>
+      <w:r>
+        <w:rPr>
+          <w:rFonts w:cs="Arial"/>
+          <w:rtl/>
+          <w:lang w:bidi="fa-IR"/>
+        </w:rPr>
+        <w:t>از مواد و قطعات</w:t>
+      </w:r>
+      <w:r>
+        <w:rPr>
+          <w:rFonts w:cs="Arial" w:hint="cs"/>
+          <w:rtl/>
+          <w:lang w:bidi="fa-IR"/>
+        </w:rPr>
+        <w:t>ی</w:t>
+      </w:r>
+      <w:r>
+        <w:rPr>
+          <w:rFonts w:cs="Arial"/>
+          <w:rtl/>
+          <w:lang w:bidi="fa-IR"/>
+        </w:rPr>
+        <w:t xml:space="preserve"> استفاده م</w:t>
+      </w:r>
+      <w:r>
+        <w:rPr>
+          <w:rFonts w:cs="Arial" w:hint="cs"/>
+          <w:rtl/>
+          <w:lang w:bidi="fa-IR"/>
+        </w:rPr>
+        <w:t>ی</w:t>
+      </w:r>
+      <w:r>
+        <w:rPr>
+          <w:rFonts w:cs="Arial" w:hint="cs"/>
+          <w:rtl/>
+          <w:lang w:bidi="fa-IR"/>
+        </w:rPr>
+        <w:t xml:space="preserve"> </w:t>
+      </w:r>
+      <w:r>
+        <w:rPr>
+          <w:rFonts w:cs="Arial" w:hint="eastAsia"/>
+          <w:rtl/>
+          <w:lang w:bidi="fa-IR"/>
+        </w:rPr>
+        <w:t>کند</w:t>
+      </w:r>
+      <w:r>
+        <w:rPr>
+          <w:rFonts w:cs="Arial"/>
+          <w:rtl/>
+          <w:lang w:bidi="fa-IR"/>
+        </w:rPr>
+        <w:t xml:space="preserve"> که باعث کاهش هز</w:t>
+      </w:r>
+      <w:r>
+        <w:rPr>
+          <w:rFonts w:cs="Arial" w:hint="cs"/>
+          <w:rtl/>
+          <w:lang w:bidi="fa-IR"/>
+        </w:rPr>
+        <w:t>ی</w:t>
+      </w:r>
+      <w:r>
+        <w:rPr>
+          <w:rFonts w:cs="Arial" w:hint="eastAsia"/>
+          <w:rtl/>
+          <w:lang w:bidi="fa-IR"/>
+        </w:rPr>
+        <w:t>نه</w:t>
+      </w:r>
+      <w:r>
+        <w:rPr>
+          <w:rFonts w:cs="Arial" w:hint="cs"/>
+          <w:rtl/>
+          <w:lang w:bidi="fa-IR"/>
+        </w:rPr>
+        <w:t xml:space="preserve"> </w:t>
+      </w:r>
+      <w:r>
+        <w:rPr>
+          <w:rFonts w:cs="Arial" w:hint="eastAsia"/>
+          <w:rtl/>
+          <w:lang w:bidi="fa-IR"/>
+        </w:rPr>
+        <w:t>ها</w:t>
+      </w:r>
+      <w:r>
+        <w:rPr>
+          <w:rFonts w:cs="Arial" w:hint="cs"/>
+          <w:rtl/>
+          <w:lang w:bidi="fa-IR"/>
+        </w:rPr>
+        <w:t>ی</w:t>
+      </w:r>
+      <w:r>
+        <w:rPr>
+          <w:rFonts w:cs="Arial"/>
+          <w:rtl/>
+          <w:lang w:bidi="fa-IR"/>
+        </w:rPr>
+        <w:t xml:space="preserve"> اول</w:t>
+      </w:r>
+      <w:r>
+        <w:rPr>
+          <w:rFonts w:cs="Arial" w:hint="cs"/>
+          <w:rtl/>
+          <w:lang w:bidi="fa-IR"/>
+        </w:rPr>
+        <w:t>ی</w:t>
+      </w:r>
+      <w:r>
+        <w:rPr>
+          <w:rFonts w:cs="Arial" w:hint="eastAsia"/>
+          <w:rtl/>
+          <w:lang w:bidi="fa-IR"/>
+        </w:rPr>
+        <w:t>ه</w:t>
+      </w:r>
+      <w:r>
+        <w:rPr>
+          <w:rFonts w:cs="Arial"/>
+          <w:rtl/>
+          <w:lang w:bidi="fa-IR"/>
+        </w:rPr>
+        <w:t xml:space="preserve"> م</w:t>
+      </w:r>
+      <w:r>
+        <w:rPr>
+          <w:rFonts w:cs="Arial" w:hint="cs"/>
+          <w:rtl/>
+          <w:lang w:bidi="fa-IR"/>
+        </w:rPr>
+        <w:t>ی</w:t>
+      </w:r>
+      <w:r>
+        <w:rPr>
+          <w:rFonts w:cs="Arial" w:hint="cs"/>
+          <w:rtl/>
+          <w:lang w:bidi="fa-IR"/>
+        </w:rPr>
+        <w:t xml:space="preserve"> </w:t>
+      </w:r>
+      <w:r>
+        <w:rPr>
+          <w:rFonts w:cs="Arial" w:hint="eastAsia"/>
+          <w:rtl/>
+          <w:lang w:bidi="fa-IR"/>
+        </w:rPr>
+        <w:t>شو</w:t>
+      </w:r>
+      <w:r>
+        <w:rPr>
+          <w:rFonts w:cs="Arial" w:hint="cs"/>
+          <w:rtl/>
+          <w:lang w:bidi="fa-IR"/>
+        </w:rPr>
+        <w:t>ن</w:t>
+      </w:r>
+      <w:r>
+        <w:rPr>
+          <w:rFonts w:cs="Arial" w:hint="eastAsia"/>
+          <w:rtl/>
+          <w:lang w:bidi="fa-IR"/>
+        </w:rPr>
+        <w:t>د</w:t>
+      </w:r>
+      <w:r>
+        <w:rPr>
+          <w:rFonts w:cs="Arial"/>
+          <w:rtl/>
+          <w:lang w:bidi="fa-IR"/>
+        </w:rPr>
+        <w:t>.</w:t>
+      </w:r>
+      <w:r>
+        <w:rPr>
+          <w:rFonts w:cs="Arial" w:hint="cs"/>
+          <w:rtl/>
+          <w:lang w:bidi="fa-IR"/>
+        </w:rPr>
+        <w:t xml:space="preserve"> </w:t>
+      </w:r>
+      <w:r>
+        <w:rPr>
+          <w:rFonts w:cs="Arial"/>
+          <w:rtl/>
+        </w:rPr>
+        <w:t>این ویژگی</w:t>
+      </w:r>
+      <w:r>
+        <w:rPr>
+          <w:rFonts w:cs="Arial" w:hint="cs"/>
+          <w:rtl/>
+        </w:rPr>
+        <w:t xml:space="preserve"> </w:t>
+      </w:r>
+      <w:r>
+        <w:rPr>
+          <w:rFonts w:cs="Arial"/>
+          <w:rtl/>
+        </w:rPr>
+        <w:t xml:space="preserve">ها </w:t>
+      </w:r>
+      <w:r>
+        <w:rPr>
+          <w:rFonts w:cs="Arial" w:hint="cs"/>
+          <w:rtl/>
+        </w:rPr>
+        <w:t>باعث می شود</w:t>
+      </w:r>
+      <w:r>
+        <w:rPr>
+          <w:rFonts w:cs="Arial"/>
+          <w:rtl/>
+        </w:rPr>
+        <w:t xml:space="preserve"> صاحبان ساختمان</w:t>
+      </w:r>
+      <w:r>
+        <w:rPr>
+          <w:rFonts w:cs="Arial" w:hint="cs"/>
+          <w:rtl/>
+        </w:rPr>
+        <w:t xml:space="preserve"> </w:t>
+      </w:r>
+      <w:r>
+        <w:rPr>
+          <w:rFonts w:cs="Arial"/>
+          <w:rtl/>
+        </w:rPr>
+        <w:t>ها در عین بهبود دسترسی، از هزینه</w:t>
+      </w:r>
+      <w:r>
+        <w:rPr>
+          <w:rFonts w:cs="Arial" w:hint="cs"/>
+          <w:rtl/>
+        </w:rPr>
+        <w:t xml:space="preserve"> </w:t>
+      </w:r>
+      <w:r>
+        <w:rPr>
+          <w:rFonts w:cs="Arial"/>
+          <w:rtl/>
+        </w:rPr>
+        <w:t>های اضافی جلوگیری کنند</w:t>
+      </w:r>
+      <w:r>
+        <w:rPr>
+          <w:rFonts w:cs="Arial" w:hint="cs"/>
+          <w:rtl/>
+          <w:lang w:bidi="fa-IR"/>
+        </w:rPr>
+        <w:t>.</w:t>
+      </w:r>
+    </w:p>
+    <w:p>
+      <w:pPr>
+        <w:pStyle w:val="Heading3"/>
+        <w:bidi/>
+        <w:rPr>
+          <w:lang w:bidi="fa-IR"/>
+        </w:rPr>
+      </w:pPr>
+      <w:r>
+        <w:rPr>
+          <w:rtl/>
+        </w:rPr>
+        <w:t>مزایای نصب آسانسور اقتصادی</w:t>
+      </w:r>
+    </w:p>
+    <w:p>
+      <w:pPr>
+        <w:bidi/>
+        <w:rPr>
+          <w:rFonts w:cs="Arial"/>
+          <w:lang w:bidi="fa-IR"/>
+        </w:rPr>
+      </w:pPr>
+      <w:r>
+        <w:rPr>
+          <w:rFonts w:cs="Arial"/>
+          <w:rtl/>
+        </w:rPr>
+        <w:t>یکی از بزرگ</w:t>
+      </w:r>
+      <w:r>
+        <w:rPr>
+          <w:rFonts w:cs="Arial" w:hint="cs"/>
+          <w:rtl/>
+        </w:rPr>
+        <w:t xml:space="preserve"> </w:t>
+      </w:r>
+      <w:r>
+        <w:rPr>
+          <w:rFonts w:cs="Arial"/>
+          <w:rtl/>
+        </w:rPr>
+        <w:t>ترین مزایای نصب آسانسور اقتصادی، فراهم آوردن دسترسی آسان</w:t>
+      </w:r>
+      <w:r>
+        <w:rPr>
+          <w:rFonts w:cs="Arial" w:hint="cs"/>
+          <w:rtl/>
+        </w:rPr>
+        <w:t xml:space="preserve"> </w:t>
+      </w:r>
+      <w:r>
+        <w:rPr>
+          <w:rFonts w:cs="Arial"/>
+          <w:rtl/>
+        </w:rPr>
+        <w:t>تر به طبقات مختلف برای همه ساکنان است. این موضوع به ویژه برای افرادی که مشکلات حرکتی دارند، بسیار حیاتی است</w:t>
+      </w:r>
+      <w:r>
+        <w:rPr>
+          <w:rFonts w:cs="Arial" w:hint="cs"/>
+          <w:rtl/>
+          <w:lang w:bidi="fa-IR"/>
+        </w:rPr>
+        <w:t xml:space="preserve">. </w:t>
+      </w:r>
+      <w:r>
+        <w:rPr>
+          <w:rFonts w:cs="Arial"/>
+          <w:rtl/>
+        </w:rPr>
+        <w:t>افزایش ارزش</w:t>
+      </w:r>
+      <w:r>
+        <w:rPr>
+          <w:rFonts w:cs="Arial" w:hint="cs"/>
+          <w:rtl/>
+          <w:lang w:bidi="fa-IR"/>
+        </w:rPr>
+        <w:t xml:space="preserve"> </w:t>
+      </w:r>
+      <w:r>
+        <w:rPr>
+          <w:rFonts w:cs="Arial"/>
+          <w:rtl/>
+        </w:rPr>
+        <w:t>نصب آسانسور می</w:t>
+      </w:r>
+      <w:r>
+        <w:rPr>
+          <w:rFonts w:cs="Arial" w:hint="cs"/>
+          <w:rtl/>
+        </w:rPr>
+        <w:t xml:space="preserve"> </w:t>
+      </w:r>
+      <w:r>
+        <w:rPr>
+          <w:rFonts w:cs="Arial"/>
+          <w:rtl/>
+        </w:rPr>
+        <w:t>تواند به افزایش ارزش ملک کمک کند. ساختمان</w:t>
+      </w:r>
+      <w:r>
+        <w:rPr>
+          <w:rFonts w:cs="Arial" w:hint="cs"/>
+          <w:rtl/>
+        </w:rPr>
+        <w:t xml:space="preserve"> </w:t>
+      </w:r>
+      <w:r>
+        <w:rPr>
+          <w:rFonts w:cs="Arial"/>
+          <w:rtl/>
+        </w:rPr>
+        <w:t>هایی که به آسانسور مجهز هستند معمولاً از نظر بازار جذاب</w:t>
+      </w:r>
+      <w:r>
+        <w:rPr>
+          <w:rFonts w:cs="Arial" w:hint="cs"/>
+          <w:rtl/>
+        </w:rPr>
+        <w:t xml:space="preserve"> </w:t>
+      </w:r>
+      <w:r>
+        <w:rPr>
+          <w:rFonts w:cs="Arial"/>
+          <w:rtl/>
+        </w:rPr>
+        <w:t>تر هستند و می</w:t>
+      </w:r>
+      <w:r>
+        <w:rPr>
+          <w:rFonts w:cs="Arial" w:hint="cs"/>
+          <w:rtl/>
+        </w:rPr>
+        <w:t xml:space="preserve"> </w:t>
+      </w:r>
+      <w:r>
+        <w:rPr>
+          <w:rFonts w:cs="Arial"/>
+          <w:rtl/>
+        </w:rPr>
+        <w:t>توانند قیمت بالا</w:t>
+      </w:r>
+      <w:r>
+        <w:rPr>
+          <w:rFonts w:cs="Arial" w:hint="cs"/>
+          <w:rtl/>
+        </w:rPr>
+        <w:t xml:space="preserve"> </w:t>
+      </w:r>
+      <w:r>
+        <w:rPr>
+          <w:rFonts w:cs="Arial"/>
+          <w:rtl/>
+        </w:rPr>
+        <w:t>تری داشته باشند</w:t>
+      </w:r>
+      <w:r>
+        <w:rPr>
+          <w:rFonts w:cs="Arial" w:hint="cs"/>
+          <w:rtl/>
+        </w:rPr>
+        <w:t>.</w:t>
+      </w:r>
+      <w:r>
+        <w:rPr>
+          <w:rFonts w:cs="Arial" w:hint="cs"/>
+          <w:rtl/>
+          <w:lang w:bidi="fa-IR"/>
+        </w:rPr>
+        <w:t xml:space="preserve"> </w:t>
+      </w:r>
+      <w:r>
+        <w:rPr>
+          <w:rFonts w:cs="Arial"/>
+          <w:rtl/>
+        </w:rPr>
+        <w:t>با نصب آسانسور، ساکنان می</w:t>
+      </w:r>
+      <w:r>
+        <w:rPr>
+          <w:rFonts w:cs="Arial" w:hint="cs"/>
+          <w:rtl/>
+        </w:rPr>
+        <w:t xml:space="preserve"> </w:t>
+      </w:r>
+      <w:r>
+        <w:rPr>
+          <w:rFonts w:cs="Arial"/>
+          <w:rtl/>
+        </w:rPr>
+        <w:t>توانند زمان کم</w:t>
+      </w:r>
+      <w:r>
+        <w:rPr>
+          <w:rFonts w:cs="Arial" w:hint="cs"/>
+          <w:rtl/>
+        </w:rPr>
+        <w:t xml:space="preserve"> </w:t>
+      </w:r>
+      <w:r>
+        <w:rPr>
+          <w:rFonts w:cs="Arial"/>
+          <w:rtl/>
+        </w:rPr>
+        <w:t>تری را برای جا</w:t>
+      </w:r>
+      <w:r>
+        <w:rPr>
+          <w:rFonts w:cs="Arial" w:hint="cs"/>
+          <w:rtl/>
+        </w:rPr>
+        <w:t>ب</w:t>
+      </w:r>
+      <w:r>
+        <w:rPr>
+          <w:rFonts w:cs="Arial"/>
+          <w:rtl/>
+        </w:rPr>
+        <w:t>جایی بین طبقات صرف کنند. این موضوع به ویژه در ساختمان</w:t>
+      </w:r>
+      <w:r>
+        <w:rPr>
+          <w:rFonts w:cs="Arial" w:hint="cs"/>
+          <w:rtl/>
+        </w:rPr>
+        <w:t xml:space="preserve"> </w:t>
+      </w:r>
+      <w:r>
+        <w:rPr>
+          <w:rFonts w:cs="Arial"/>
+          <w:rtl/>
+        </w:rPr>
+        <w:t>های بلند اهمیت بیشتری دارد</w:t>
+      </w:r>
+      <w:r>
+        <w:rPr>
+          <w:rFonts w:cs="Arial" w:hint="cs"/>
+          <w:rtl/>
+          <w:lang w:bidi="fa-IR"/>
+        </w:rPr>
+        <w:t xml:space="preserve">. </w:t>
+      </w:r>
+      <w:r>
+        <w:rPr>
+          <w:rFonts w:cs="Arial"/>
+          <w:rtl/>
+        </w:rPr>
+        <w:t>آسانسور اقتصادی همچنین می</w:t>
+      </w:r>
+      <w:r>
+        <w:rPr>
+          <w:rFonts w:cs="Arial" w:hint="cs"/>
+          <w:rtl/>
+        </w:rPr>
+        <w:t xml:space="preserve"> </w:t>
+      </w:r>
+      <w:r>
+        <w:rPr>
+          <w:rFonts w:cs="Arial"/>
+          <w:rtl/>
+        </w:rPr>
+        <w:t>تواند در حمل و نقل بار و وسایل کمک کند، که این امر در زندگی روزمره بسیار مفید اس</w:t>
+      </w:r>
+      <w:r>
+        <w:rPr>
+          <w:rFonts w:cs="Arial" w:hint="cs"/>
+          <w:rtl/>
+        </w:rPr>
+        <w:t>ت</w:t>
+      </w:r>
+      <w:r>
+        <w:rPr>
+          <w:rFonts w:cs="Arial" w:hint="cs"/>
+          <w:rtl/>
+          <w:lang w:bidi="fa-IR"/>
+        </w:rPr>
+        <w:t>.</w:t>
+      </w:r>
+    </w:p>
+    <w:p>
+      <w:pPr>
+        <w:pStyle w:val="Heading2"/>
+        <w:bidi/>
+        <w:rPr>
+          <w:lang w:bidi="fa-IR"/>
+        </w:rPr>
+      </w:pPr>
+      <w:r>
+        <w:rPr>
+          <w:rtl/>
+        </w:rPr>
+        <w:t>چالش</w:t>
+      </w:r>
+      <w:r>
+        <w:rPr>
+          <w:rFonts w:hint="cs"/>
+          <w:rtl/>
+        </w:rPr>
+        <w:t xml:space="preserve"> </w:t>
+      </w:r>
+      <w:r>
+        <w:rPr>
+          <w:rtl/>
+        </w:rPr>
+        <w:t xml:space="preserve">های نصب آسانسور </w:t>
+      </w:r>
+      <w:r>
+        <w:rPr>
+          <w:rFonts w:hint="cs"/>
+          <w:rtl/>
+        </w:rPr>
+        <w:t xml:space="preserve">اقتصادی </w:t>
+      </w:r>
+      <w:r>
+        <w:rPr>
+          <w:rtl/>
+        </w:rPr>
+        <w:t>در ساختمان</w:t>
+      </w:r>
+      <w:r>
+        <w:rPr>
+          <w:rFonts w:hint="cs"/>
+          <w:rtl/>
+        </w:rPr>
+        <w:t xml:space="preserve"> </w:t>
+      </w:r>
+      <w:r>
+        <w:rPr>
+          <w:rtl/>
+        </w:rPr>
+        <w:t>های قدیمی</w:t>
+      </w:r>
+    </w:p>
+    <w:p>
+      <w:pPr>
+        <w:bidi/>
+        <w:rPr>
+          <w:rFonts w:cs="Arial"/>
+          <w:rtl/>
+          <w:lang w:bidi="fa-IR"/>
+        </w:rPr>
+      </w:pPr>
+      <w:r>
+        <w:rPr>
+          <w:rFonts w:cs="Arial"/>
+          <w:rtl/>
+        </w:rPr>
+        <w:t xml:space="preserve">نصب آسانسور </w:t>
+      </w:r>
+      <w:r>
+        <w:rPr>
+          <w:rFonts w:cs="Arial" w:hint="cs"/>
+          <w:rtl/>
+          <w:lang w:bidi="fa-IR"/>
+        </w:rPr>
+        <w:t xml:space="preserve">اقتصادی </w:t>
+      </w:r>
+      <w:r>
+        <w:rPr>
+          <w:rFonts w:cs="Arial"/>
+          <w:rtl/>
+        </w:rPr>
+        <w:t>در ساختمان</w:t>
+      </w:r>
+      <w:r>
+        <w:rPr>
+          <w:rFonts w:cs="Arial"/>
+        </w:rPr>
+        <w:t xml:space="preserve"> </w:t>
+      </w:r>
+      <w:r>
+        <w:rPr>
+          <w:rFonts w:cs="Arial"/>
+          <w:rtl/>
+        </w:rPr>
+        <w:t>های قدیمی ممکن است با چالش</w:t>
+      </w:r>
+      <w:r>
+        <w:rPr>
+          <w:rFonts w:cs="Arial"/>
+        </w:rPr>
+        <w:t xml:space="preserve"> </w:t>
+      </w:r>
+      <w:r>
+        <w:rPr>
+          <w:rFonts w:cs="Arial"/>
+          <w:rtl/>
+        </w:rPr>
+        <w:t>هایی همراه باشد. یکی از این چالش</w:t>
+      </w:r>
+      <w:r>
+        <w:rPr>
+          <w:rFonts w:cs="Arial"/>
+        </w:rPr>
+        <w:t xml:space="preserve"> </w:t>
+      </w:r>
+      <w:r>
+        <w:rPr>
+          <w:rFonts w:cs="Arial"/>
+          <w:rtl/>
+        </w:rPr>
+        <w:t>ها، محدودیت فضایی است. بسیاری از ساختمان</w:t>
+      </w:r>
+      <w:r>
+        <w:rPr>
+          <w:rFonts w:cs="Arial"/>
+        </w:rPr>
+        <w:t xml:space="preserve"> </w:t>
+      </w:r>
+      <w:r>
+        <w:rPr>
+          <w:rFonts w:cs="Arial"/>
+          <w:rtl/>
+        </w:rPr>
+        <w:t>های قدیمی فضای کافی برای آسانسور را ندارند و نیاز به طراحی خاصی دارند</w:t>
+      </w:r>
+      <w:r>
+        <w:rPr>
+          <w:rFonts w:cs="Arial" w:hint="cs"/>
+          <w:rtl/>
+          <w:lang w:bidi="fa-IR"/>
+        </w:rPr>
+        <w:t xml:space="preserve">. </w:t>
+      </w:r>
+      <w:r>
+        <w:rPr>
+          <w:rFonts w:cs="Arial"/>
+          <w:rtl/>
+        </w:rPr>
+        <w:t>با طراحی</w:t>
+      </w:r>
+      <w:r>
+        <w:rPr>
+          <w:rFonts w:cs="Arial" w:hint="cs"/>
+          <w:rtl/>
+        </w:rPr>
+        <w:t xml:space="preserve"> </w:t>
+      </w:r>
+      <w:r>
+        <w:rPr>
+          <w:rFonts w:cs="Arial"/>
+          <w:rtl/>
+        </w:rPr>
+        <w:t>های خلاقانه و هوشمندانه، می</w:t>
+      </w:r>
+      <w:r>
+        <w:rPr>
+          <w:rFonts w:cs="Arial" w:hint="cs"/>
+          <w:rtl/>
+        </w:rPr>
+        <w:t xml:space="preserve"> </w:t>
+      </w:r>
+      <w:r>
+        <w:rPr>
+          <w:rFonts w:cs="Arial"/>
+          <w:rtl/>
+        </w:rPr>
+        <w:t>توان فضا</w:t>
+      </w:r>
+      <w:r>
+        <w:rPr>
+          <w:rFonts w:cs="Arial" w:hint="cs"/>
+          <w:rtl/>
+        </w:rPr>
+        <w:t xml:space="preserve"> </w:t>
+      </w:r>
+      <w:r>
+        <w:rPr>
+          <w:rFonts w:cs="Arial"/>
+          <w:rtl/>
+        </w:rPr>
+        <w:t>های موجود را بهینه کرد که نصب آسانسور ممکن شود. به عنوان مثال، می‌</w:t>
+      </w:r>
+      <w:r>
+        <w:rPr>
+          <w:rFonts w:cs="Arial" w:hint="cs"/>
+          <w:rtl/>
+        </w:rPr>
+        <w:t xml:space="preserve"> </w:t>
+      </w:r>
+      <w:r>
+        <w:rPr>
+          <w:rFonts w:cs="Arial"/>
+          <w:rtl/>
+        </w:rPr>
+        <w:t>توان از فضا</w:t>
+      </w:r>
+      <w:r>
+        <w:rPr>
+          <w:rFonts w:cs="Arial" w:hint="cs"/>
+          <w:rtl/>
+        </w:rPr>
+        <w:t xml:space="preserve"> </w:t>
+      </w:r>
+      <w:r>
+        <w:rPr>
+          <w:rFonts w:cs="Arial"/>
+          <w:rtl/>
+        </w:rPr>
+        <w:t>های غیر</w:t>
+      </w:r>
+      <w:r>
+        <w:rPr>
+          <w:rFonts w:cs="Arial" w:hint="cs"/>
+          <w:rtl/>
+        </w:rPr>
+        <w:t xml:space="preserve"> </w:t>
+      </w:r>
+      <w:r>
+        <w:rPr>
+          <w:rFonts w:cs="Arial"/>
+          <w:rtl/>
+        </w:rPr>
+        <w:t>قابل استفاده مانند داکت</w:t>
+      </w:r>
+      <w:r>
+        <w:rPr>
+          <w:rFonts w:cs="Arial" w:hint="cs"/>
+          <w:rtl/>
+        </w:rPr>
+        <w:t xml:space="preserve"> </w:t>
+      </w:r>
+      <w:r>
+        <w:rPr>
+          <w:rFonts w:cs="Arial"/>
+          <w:rtl/>
+        </w:rPr>
+        <w:t>های تاسیساتی استفاده کرد</w:t>
+      </w:r>
+      <w:r>
+        <w:rPr>
+          <w:rFonts w:cs="Arial" w:hint="cs"/>
+          <w:rtl/>
+        </w:rPr>
+        <w:t>.</w:t>
+      </w:r>
+      <w:r>
+        <w:rPr>
+          <w:rFonts w:cs="Arial"/>
+          <w:rtl/>
+        </w:rPr>
+        <w:t xml:space="preserve"> آسانسور</w:t>
+      </w:r>
+      <w:r>
+        <w:rPr>
+          <w:rFonts w:cs="Arial" w:hint="cs"/>
+          <w:rtl/>
+        </w:rPr>
+        <w:t xml:space="preserve"> </w:t>
+      </w:r>
+      <w:r>
+        <w:rPr>
+          <w:rFonts w:cs="Arial" w:hint="cs"/>
+          <w:rtl/>
+        </w:rPr>
+        <w:t>اقتصادی</w:t>
+      </w:r>
+      <w:r>
+        <w:rPr>
+          <w:rFonts w:cs="Arial"/>
+          <w:rtl/>
+        </w:rPr>
+        <w:t xml:space="preserve"> می</w:t>
+      </w:r>
+      <w:r>
+        <w:rPr>
+          <w:rFonts w:cs="Arial" w:hint="cs"/>
+          <w:rtl/>
+        </w:rPr>
+        <w:t xml:space="preserve"> </w:t>
+      </w:r>
+      <w:r>
+        <w:rPr>
+          <w:rFonts w:cs="Arial"/>
+          <w:rtl/>
+        </w:rPr>
+        <w:t>تواند گزینه مناسبی برای ساختمان</w:t>
+      </w:r>
+      <w:r>
+        <w:rPr>
+          <w:rFonts w:cs="Arial" w:hint="cs"/>
+          <w:rtl/>
+        </w:rPr>
+        <w:t xml:space="preserve"> </w:t>
+      </w:r>
+      <w:r>
+        <w:rPr>
+          <w:rFonts w:cs="Arial"/>
+          <w:rtl/>
+        </w:rPr>
+        <w:t>های قدیمی باش</w:t>
+      </w:r>
+      <w:r>
+        <w:rPr>
+          <w:rFonts w:cs="Arial" w:hint="cs"/>
+          <w:rtl/>
+        </w:rPr>
+        <w:t>د</w:t>
+      </w:r>
+      <w:r>
+        <w:rPr>
+          <w:rFonts w:cs="Arial" w:hint="cs"/>
+          <w:rtl/>
+        </w:rPr>
+        <w:t>.</w:t>
+      </w:r>
+      <w:r>
+        <w:rPr>
+          <w:rFonts w:cs="Arial" w:hint="cs"/>
+          <w:rtl/>
+        </w:rPr>
+        <w:t xml:space="preserve"> ه</w:t>
+      </w:r>
+      <w:r>
+        <w:rPr>
+          <w:rFonts w:cs="Arial"/>
+          <w:rtl/>
+        </w:rPr>
+        <w:t>مکاری با مهندسان معمار می</w:t>
+      </w:r>
+      <w:r>
+        <w:rPr>
+          <w:rFonts w:cs="Arial" w:hint="cs"/>
+          <w:rtl/>
+        </w:rPr>
+        <w:t xml:space="preserve"> </w:t>
+      </w:r>
+      <w:r>
+        <w:rPr>
+          <w:rFonts w:cs="Arial"/>
+          <w:rtl/>
+        </w:rPr>
+        <w:t>تواند به یافتن راهکار</w:t>
+      </w:r>
+      <w:r>
+        <w:rPr>
+          <w:rFonts w:cs="Arial" w:hint="cs"/>
+          <w:rtl/>
+        </w:rPr>
+        <w:t xml:space="preserve"> </w:t>
+      </w:r>
+      <w:r>
+        <w:rPr>
+          <w:rFonts w:cs="Arial"/>
+          <w:rtl/>
+        </w:rPr>
+        <w:t>های مناسب برای نصب آسانسور کمک کند. این کارشناسان می</w:t>
+      </w:r>
+      <w:r>
+        <w:rPr>
+          <w:rFonts w:cs="Arial"/>
+        </w:rPr>
+        <w:t xml:space="preserve"> </w:t>
+      </w:r>
+      <w:r>
+        <w:rPr>
+          <w:rFonts w:cs="Arial"/>
+          <w:rtl/>
+        </w:rPr>
+        <w:t>توانند به طراحی و اجرای پروژه کمک کنند و به رفع چالش</w:t>
+      </w:r>
+      <w:r>
+        <w:rPr>
+          <w:rFonts w:cs="Arial"/>
+        </w:rPr>
+        <w:t xml:space="preserve"> </w:t>
+      </w:r>
+      <w:r>
+        <w:rPr>
+          <w:rFonts w:cs="Arial"/>
+          <w:rtl/>
+        </w:rPr>
+        <w:t>های موجود بپردازند</w:t>
+      </w:r>
+      <w:r>
+        <w:rPr>
+          <w:rFonts w:cs="Arial" w:hint="cs"/>
+          <w:rtl/>
+          <w:lang w:bidi="fa-IR"/>
+        </w:rPr>
+        <w:t>.</w:t>
+      </w:r>
+    </w:p>
+    <w:p>
+      <w:pPr>
+        <w:pStyle w:val="Caption"/>
+        <w:bidi/>
+        <w:rPr>
+          <w:rFonts w:cs="Arial"/>
+          <w:lang w:bidi="fa-IR"/>
+        </w:rPr>
+      </w:pPr>
+      <w:bookmarkStart w:id="1" w:name="_Toc177639436"/>
+      <w:r>
+        <w:rPr>
+          <w:rtl/>
+        </w:rPr>
+        <w:t xml:space="preserve">رسم توضيحي </w:t>
+      </w:r>
+      <w:r>
+        <w:rPr>
+          <w:rtl/>
+        </w:rPr>
+        <w:fldChar w:fldCharType="begin"/>
+      </w:r>
+      <w:r>
+        <w:rPr>
+          <w:rtl/>
+        </w:rPr>
+        <w:instrText xml:space="preserve"> </w:instrText>
+      </w:r>
+      <w:r>
+        <w:instrText>SEQ</w:instrText>
+      </w:r>
+      <w:r>
+        <w:rPr>
+          <w:rtl/>
+        </w:rPr>
+        <w:instrText xml:space="preserve"> رسم_توضيحي \* </w:instrText>
+      </w:r>
+      <w:r>
+        <w:instrText>ARABIC</w:instrText>
+      </w:r>
+      <w:r>
+        <w:rPr>
+          <w:rtl/>
+        </w:rPr>
+        <w:instrText xml:space="preserve"> </w:instrText>
+      </w:r>
+      <w:r>
+        <w:rPr>
+          <w:rtl/>
+        </w:rPr>
+        <w:fldChar w:fldCharType="separate"/>
+      </w:r>
+      <w:r>
+        <w:rPr>
+          <w:noProof/>
+          <w:rtl/>
+        </w:rPr>
+        <w:t>2</w:t>
+      </w:r>
+      <w:r>
+        <w:rPr>
+          <w:rtl/>
+        </w:rPr>
+        <w:fldChar w:fldCharType="end"/>
+      </w:r>
+      <w:r>
+        <w:rPr>
+          <w:rFonts w:hint="cs"/>
+          <w:rtl/>
+          <w:lang w:bidi="fa-IR"/>
+        </w:rPr>
+        <w:t xml:space="preserve"> چالش های نصب آسانسور های اقتصادی!!</w:t>
+      </w:r>
+      <w:bookmarkEnd w:id="1"/>
+    </w:p>
+    <w:p>
+      <w:pPr>
+        <w:pStyle w:val="Heading2"/>
+        <w:bidi/>
+        <w:rPr>
+          <w:lang w:bidi="fa-IR"/>
+        </w:rPr>
+      </w:pPr>
+      <w:r>
+        <w:rPr>
+          <w:rtl/>
+        </w:rPr>
+        <w:lastRenderedPageBreak/>
+        <w:t>مراحل نصب آسانسور اقتصادی</w:t>
+      </w:r>
+    </w:p>
+    <w:p>
+      <w:pPr>
+        <w:bidi/>
+        <w:rPr>
+          <w:rFonts w:cs="Arial"/>
+          <w:rtl/>
+          <w:lang w:bidi="fa-IR"/>
+        </w:rPr>
+      </w:pPr>
+      <w:r>
+        <w:rPr>
+          <w:rFonts w:cs="Arial"/>
+          <w:rtl/>
+        </w:rPr>
+        <w:t>نصب آسانسور اقتصادی در ساختمان</w:t>
+      </w:r>
+      <w:r>
+        <w:rPr>
+          <w:rFonts w:cs="Arial" w:hint="cs"/>
+          <w:rtl/>
+        </w:rPr>
+        <w:t xml:space="preserve"> </w:t>
+      </w:r>
+      <w:r>
+        <w:rPr>
+          <w:rFonts w:cs="Arial"/>
+          <w:rtl/>
+        </w:rPr>
+        <w:t>های قدیمی نیاز به مراحل مشخصی دارد</w:t>
+      </w:r>
+      <w:r>
+        <w:rPr>
+          <w:rFonts w:cs="Arial" w:hint="cs"/>
+          <w:rtl/>
+          <w:lang w:bidi="fa-IR"/>
+        </w:rPr>
+        <w:t>. در مرحله اول</w:t>
+      </w:r>
+      <w:r>
+        <w:rPr>
+          <w:rFonts w:cs="Arial"/>
+          <w:rtl/>
+        </w:rPr>
+        <w:t xml:space="preserve"> نیاز به ارزیابی ساختمان و فضای موجود است. مهندسان باید بررسی کنند که آیا فضای کافی برای نصب آسانسور وجود دارد یا خیر</w:t>
+      </w:r>
+      <w:r>
+        <w:rPr>
+          <w:rFonts w:cs="Arial" w:hint="cs"/>
+          <w:rtl/>
+          <w:lang w:bidi="fa-IR"/>
+        </w:rPr>
+        <w:t xml:space="preserve">. </w:t>
+      </w:r>
+      <w:r>
+        <w:rPr>
+          <w:rFonts w:cs="Arial"/>
+          <w:rtl/>
+        </w:rPr>
+        <w:t>پس از بررسی، مرحله طراحی آغاز می</w:t>
+      </w:r>
+      <w:r>
+        <w:rPr>
+          <w:rFonts w:cs="Arial" w:hint="cs"/>
+          <w:rtl/>
+        </w:rPr>
+        <w:t xml:space="preserve"> </w:t>
+      </w:r>
+      <w:r>
+        <w:rPr>
+          <w:rFonts w:cs="Arial"/>
+          <w:rtl/>
+        </w:rPr>
+        <w:t>شود. در این مرحله، نقشه</w:t>
+      </w:r>
+      <w:r>
+        <w:rPr>
+          <w:rFonts w:cs="Arial" w:hint="cs"/>
+          <w:rtl/>
+        </w:rPr>
+        <w:t xml:space="preserve"> </w:t>
+      </w:r>
+      <w:r>
+        <w:rPr>
+          <w:rFonts w:cs="Arial"/>
+          <w:rtl/>
+        </w:rPr>
+        <w:t>ها و طرح</w:t>
+      </w:r>
+      <w:r>
+        <w:rPr>
+          <w:rFonts w:cs="Arial" w:hint="cs"/>
+          <w:rtl/>
+        </w:rPr>
+        <w:t xml:space="preserve"> </w:t>
+      </w:r>
+      <w:r>
+        <w:rPr>
+          <w:rFonts w:cs="Arial"/>
+          <w:rtl/>
+        </w:rPr>
+        <w:t>های لازم برای نصب آسانسور تهیه می</w:t>
+      </w:r>
+      <w:r>
+        <w:rPr>
+          <w:rFonts w:cs="Arial" w:hint="cs"/>
+          <w:rtl/>
+        </w:rPr>
+        <w:t xml:space="preserve"> </w:t>
+      </w:r>
+      <w:r>
+        <w:rPr>
+          <w:rFonts w:cs="Arial"/>
+          <w:rtl/>
+        </w:rPr>
+        <w:t>شود</w:t>
+      </w:r>
+      <w:r>
+        <w:rPr>
+          <w:rFonts w:cs="Arial" w:hint="cs"/>
+          <w:rtl/>
+          <w:lang w:bidi="fa-IR"/>
+        </w:rPr>
+        <w:t xml:space="preserve">. </w:t>
+      </w:r>
+      <w:r>
+        <w:rPr>
+          <w:rFonts w:cs="Arial" w:hint="cs"/>
+          <w:rtl/>
+        </w:rPr>
+        <w:t>سپس</w:t>
+      </w:r>
+      <w:r>
+        <w:rPr>
+          <w:rFonts w:cs="Arial" w:hint="cs"/>
+          <w:rtl/>
+          <w:lang w:bidi="fa-IR"/>
+        </w:rPr>
+        <w:t xml:space="preserve"> </w:t>
+      </w:r>
+      <w:r>
+        <w:rPr>
+          <w:rFonts w:cs="Arial" w:hint="cs"/>
+          <w:rtl/>
+        </w:rPr>
+        <w:t>در مرحله سوم</w:t>
+      </w:r>
+      <w:r>
+        <w:rPr>
+          <w:rFonts w:cs="Arial"/>
+          <w:rtl/>
+        </w:rPr>
+        <w:t>، نصب آسانسور آغاز می</w:t>
+      </w:r>
+      <w:r>
+        <w:rPr>
+          <w:rFonts w:cs="Arial" w:hint="cs"/>
+          <w:rtl/>
+        </w:rPr>
+        <w:t xml:space="preserve"> </w:t>
+      </w:r>
+      <w:r>
+        <w:rPr>
+          <w:rFonts w:cs="Arial"/>
+          <w:rtl/>
+        </w:rPr>
+        <w:t>شود. این مرحله ممکن است شامل تغییرات در ساختار ساختمان باشد</w:t>
+      </w:r>
+      <w:r>
+        <w:rPr>
+          <w:rFonts w:cs="Arial" w:hint="cs"/>
+          <w:rtl/>
+          <w:lang w:bidi="fa-IR"/>
+        </w:rPr>
+        <w:t xml:space="preserve">. </w:t>
+      </w:r>
+      <w:r>
+        <w:rPr>
+          <w:rFonts w:cs="Arial"/>
+          <w:rtl/>
+        </w:rPr>
+        <w:t xml:space="preserve">پس از نصب، آسانسور </w:t>
+      </w:r>
+      <w:r>
+        <w:rPr>
+          <w:rFonts w:cs="Arial" w:hint="cs"/>
+          <w:rtl/>
+        </w:rPr>
+        <w:t xml:space="preserve">اقتصادی </w:t>
+      </w:r>
+      <w:r>
+        <w:rPr>
+          <w:rFonts w:cs="Arial"/>
+          <w:rtl/>
+        </w:rPr>
+        <w:t xml:space="preserve">باید آزمایش </w:t>
+      </w:r>
+      <w:r>
+        <w:rPr>
+          <w:rFonts w:cs="Arial" w:hint="cs"/>
+          <w:rtl/>
+        </w:rPr>
+        <w:t>شود تا</w:t>
+      </w:r>
+      <w:r>
+        <w:rPr>
+          <w:rFonts w:cs="Arial"/>
+          <w:rtl/>
+        </w:rPr>
+        <w:t xml:space="preserve"> اطمینان حاصل شود که به درستی کار می</w:t>
+      </w:r>
+      <w:r>
+        <w:rPr>
+          <w:rFonts w:cs="Arial" w:hint="cs"/>
+          <w:rtl/>
+        </w:rPr>
+        <w:t xml:space="preserve"> </w:t>
+      </w:r>
+      <w:r>
+        <w:rPr>
+          <w:rFonts w:cs="Arial"/>
+          <w:rtl/>
+        </w:rPr>
+        <w:t>کند</w:t>
+      </w:r>
+      <w:r>
+        <w:rPr>
+          <w:rFonts w:cs="Arial" w:hint="cs"/>
+          <w:rtl/>
+          <w:lang w:bidi="fa-IR"/>
+        </w:rPr>
+        <w:t xml:space="preserve">. اگر قصد نصب آسانسور می توانید با متخصصان خبره </w:t>
+      </w:r>
+      <w:r>
+        <w:fldChar w:fldCharType="begin"/>
+      </w:r>
+      <w:r>
+        <w:instrText>HYPERLINK "https://rahnamalift.com/"</w:instrText>
+      </w:r>
+      <w:r>
+        <w:fldChar w:fldCharType="separate"/>
+      </w:r>
+      <w:r>
+        <w:rPr>
+          <w:rStyle w:val="Hyperlink"/>
+          <w:rFonts w:cs="Arial" w:hint="cs"/>
+          <w:rtl/>
+          <w:lang w:bidi="fa-IR"/>
+        </w:rPr>
+        <w:t>رهنما آسانسور</w:t>
+      </w:r>
+      <w:r>
+        <w:rPr>
+          <w:rStyle w:val="Hyperlink"/>
+          <w:rFonts w:cs="Arial"/>
+          <w:lang w:bidi="fa-IR"/>
+        </w:rPr>
+        <w:fldChar w:fldCharType="end"/>
+      </w:r>
+      <w:r>
+        <w:rPr>
+          <w:rFonts w:cs="Arial" w:hint="cs"/>
+          <w:rtl/>
+          <w:lang w:bidi="fa-IR"/>
+        </w:rPr>
+        <w:t xml:space="preserve"> در تماس باشید.</w:t>
+      </w:r>
+    </w:p>
+    <w:p>
+      <w:pPr>
+        <w:pStyle w:val="Heading2"/>
+        <w:bidi/>
+        <w:rPr>
+          <w:rtl/>
+          <w:lang w:bidi="fa-IR"/>
+        </w:rPr>
+      </w:pPr>
+      <w:r>
+        <w:rPr>
+          <w:rFonts w:hint="cs"/>
+          <w:rtl/>
+          <w:lang w:bidi="fa-IR"/>
+        </w:rPr>
+        <w:t>انواع آسانسور اقتصادی</w:t>
+      </w:r>
+    </w:p>
+    <w:p>
+      <w:pPr>
+        <w:bidi/>
+        <w:rPr>
+          <w:rFonts w:cs="Arial"/>
+          <w:rtl/>
+          <w:lang w:bidi="fa-IR"/>
+        </w:rPr>
+      </w:pPr>
+      <w:r>
+        <w:rPr>
+          <w:rFonts w:cs="Arial" w:hint="cs"/>
+          <w:rtl/>
+          <w:lang w:bidi="fa-IR"/>
+        </w:rPr>
+        <w:t xml:space="preserve">یک نوع از آسانسور اقتصادی </w:t>
+      </w:r>
+      <w:r>
+        <w:rPr>
+          <w:rFonts w:cs="Arial" w:hint="eastAsia"/>
+          <w:rtl/>
+        </w:rPr>
+        <w:t>آسانسور</w:t>
+      </w:r>
+      <w:r>
+        <w:rPr>
+          <w:rFonts w:cs="Arial" w:hint="cs"/>
+          <w:rtl/>
+        </w:rPr>
+        <w:t xml:space="preserve"> </w:t>
+      </w:r>
+      <w:r>
+        <w:rPr>
+          <w:rFonts w:cs="Arial" w:hint="eastAsia"/>
+          <w:rtl/>
+        </w:rPr>
+        <w:t>ها</w:t>
+      </w:r>
+      <w:r>
+        <w:rPr>
+          <w:rFonts w:cs="Arial" w:hint="cs"/>
+          <w:rtl/>
+        </w:rPr>
+        <w:t>ی</w:t>
+      </w:r>
+      <w:r>
+        <w:rPr>
+          <w:rFonts w:cs="Arial"/>
+          <w:rtl/>
+        </w:rPr>
+        <w:t xml:space="preserve"> ه</w:t>
+      </w:r>
+      <w:r>
+        <w:rPr>
+          <w:rFonts w:cs="Arial" w:hint="cs"/>
+          <w:rtl/>
+        </w:rPr>
+        <w:t>ی</w:t>
+      </w:r>
+      <w:r>
+        <w:rPr>
+          <w:rFonts w:cs="Arial" w:hint="eastAsia"/>
+          <w:rtl/>
+        </w:rPr>
+        <w:t>درول</w:t>
+      </w:r>
+      <w:r>
+        <w:rPr>
+          <w:rFonts w:cs="Arial" w:hint="cs"/>
+          <w:rtl/>
+        </w:rPr>
+        <w:t>ی</w:t>
+      </w:r>
+      <w:r>
+        <w:rPr>
+          <w:rFonts w:cs="Arial" w:hint="eastAsia"/>
+          <w:rtl/>
+        </w:rPr>
+        <w:t>ک</w:t>
+      </w:r>
+      <w:r>
+        <w:rPr>
+          <w:rFonts w:cs="Arial" w:hint="cs"/>
+          <w:rtl/>
+        </w:rPr>
+        <w:t>ی</w:t>
+      </w:r>
+      <w:r>
+        <w:rPr>
+          <w:rFonts w:cs="Arial"/>
+          <w:rtl/>
+        </w:rPr>
+        <w:t xml:space="preserve"> </w:t>
+      </w:r>
+      <w:r>
+        <w:rPr>
+          <w:rFonts w:cs="Arial" w:hint="cs"/>
+          <w:rtl/>
+        </w:rPr>
+        <w:t xml:space="preserve">هستند. این نوع </w:t>
+      </w:r>
+      <w:r>
+        <w:rPr>
+          <w:rFonts w:cs="Arial"/>
+          <w:rtl/>
+        </w:rPr>
+        <w:t>به دل</w:t>
+      </w:r>
+      <w:r>
+        <w:rPr>
+          <w:rFonts w:cs="Arial" w:hint="cs"/>
+          <w:rtl/>
+        </w:rPr>
+        <w:t>ی</w:t>
+      </w:r>
+      <w:r>
+        <w:rPr>
+          <w:rFonts w:cs="Arial" w:hint="eastAsia"/>
+          <w:rtl/>
+        </w:rPr>
+        <w:t>ل</w:t>
+      </w:r>
+      <w:r>
+        <w:rPr>
+          <w:rFonts w:cs="Arial"/>
+          <w:rtl/>
+        </w:rPr>
+        <w:t xml:space="preserve"> بهره</w:t>
+      </w:r>
+      <w:r>
+        <w:rPr>
+          <w:rFonts w:cs="Arial" w:hint="cs"/>
+          <w:rtl/>
+        </w:rPr>
+        <w:t xml:space="preserve"> </w:t>
+      </w:r>
+      <w:r>
+        <w:rPr>
+          <w:rFonts w:cs="Arial"/>
+          <w:rtl/>
+        </w:rPr>
+        <w:t>ور</w:t>
+      </w:r>
+      <w:r>
+        <w:rPr>
+          <w:rFonts w:cs="Arial" w:hint="cs"/>
+          <w:rtl/>
+        </w:rPr>
+        <w:t>ی</w:t>
+      </w:r>
+      <w:r>
+        <w:rPr>
+          <w:rFonts w:cs="Arial"/>
+          <w:rtl/>
+        </w:rPr>
+        <w:t xml:space="preserve"> فضا</w:t>
+      </w:r>
+      <w:r>
+        <w:rPr>
+          <w:rFonts w:cs="Arial" w:hint="cs"/>
+          <w:rtl/>
+        </w:rPr>
+        <w:t>یی</w:t>
+      </w:r>
+      <w:r>
+        <w:rPr>
+          <w:rFonts w:cs="Arial" w:hint="eastAsia"/>
+          <w:rtl/>
+        </w:rPr>
+        <w:t>،</w:t>
+      </w:r>
+      <w:r>
+        <w:rPr>
+          <w:rFonts w:cs="Arial"/>
+          <w:rtl/>
+        </w:rPr>
+        <w:t xml:space="preserve"> هز</w:t>
+      </w:r>
+      <w:r>
+        <w:rPr>
+          <w:rFonts w:cs="Arial" w:hint="cs"/>
+          <w:rtl/>
+        </w:rPr>
+        <w:t>ی</w:t>
+      </w:r>
+      <w:r>
+        <w:rPr>
+          <w:rFonts w:cs="Arial" w:hint="eastAsia"/>
+          <w:rtl/>
+        </w:rPr>
+        <w:t>نه</w:t>
+      </w:r>
+      <w:r>
+        <w:rPr>
+          <w:rFonts w:cs="Arial" w:hint="cs"/>
+          <w:rtl/>
+        </w:rPr>
+        <w:t xml:space="preserve"> </w:t>
+      </w:r>
+      <w:r>
+        <w:rPr>
+          <w:rFonts w:cs="Arial" w:hint="eastAsia"/>
+          <w:rtl/>
+        </w:rPr>
+        <w:t>ها</w:t>
+      </w:r>
+      <w:r>
+        <w:rPr>
+          <w:rFonts w:cs="Arial" w:hint="cs"/>
+          <w:rtl/>
+        </w:rPr>
+        <w:t>ی</w:t>
+      </w:r>
+      <w:r>
+        <w:rPr>
+          <w:rFonts w:cs="Arial"/>
+          <w:rtl/>
+        </w:rPr>
+        <w:t xml:space="preserve"> اول</w:t>
+      </w:r>
+      <w:r>
+        <w:rPr>
+          <w:rFonts w:cs="Arial" w:hint="cs"/>
+          <w:rtl/>
+        </w:rPr>
+        <w:t>ی</w:t>
+      </w:r>
+      <w:r>
+        <w:rPr>
+          <w:rFonts w:cs="Arial" w:hint="eastAsia"/>
+          <w:rtl/>
+        </w:rPr>
+        <w:t>ه</w:t>
+      </w:r>
+      <w:r>
+        <w:rPr>
+          <w:rFonts w:cs="Arial"/>
+          <w:rtl/>
+        </w:rPr>
+        <w:t xml:space="preserve"> کمتر و ا</w:t>
+      </w:r>
+      <w:r>
+        <w:rPr>
+          <w:rFonts w:cs="Arial" w:hint="cs"/>
+          <w:rtl/>
+        </w:rPr>
+        <w:t>ی</w:t>
+      </w:r>
+      <w:r>
+        <w:rPr>
+          <w:rFonts w:cs="Arial" w:hint="eastAsia"/>
+          <w:rtl/>
+        </w:rPr>
+        <w:t>من</w:t>
+      </w:r>
+      <w:r>
+        <w:rPr>
+          <w:rFonts w:cs="Arial" w:hint="cs"/>
+          <w:rtl/>
+        </w:rPr>
+        <w:t>ی</w:t>
+      </w:r>
+      <w:r>
+        <w:rPr>
+          <w:rFonts w:cs="Arial"/>
+          <w:rtl/>
+        </w:rPr>
+        <w:t xml:space="preserve"> ب</w:t>
+      </w:r>
+      <w:r>
+        <w:rPr>
+          <w:rFonts w:cs="Arial" w:hint="cs"/>
+          <w:rtl/>
+        </w:rPr>
+        <w:t>ی</w:t>
+      </w:r>
+      <w:r>
+        <w:rPr>
+          <w:rFonts w:cs="Arial" w:hint="eastAsia"/>
+          <w:rtl/>
+        </w:rPr>
+        <w:t>شتر</w:t>
+      </w:r>
+      <w:r>
+        <w:rPr>
+          <w:rFonts w:cs="Arial"/>
+          <w:rtl/>
+        </w:rPr>
+        <w:t xml:space="preserve"> گز</w:t>
+      </w:r>
+      <w:r>
+        <w:rPr>
+          <w:rFonts w:cs="Arial" w:hint="cs"/>
+          <w:rtl/>
+        </w:rPr>
+        <w:t>ی</w:t>
+      </w:r>
+      <w:r>
+        <w:rPr>
+          <w:rFonts w:cs="Arial" w:hint="eastAsia"/>
+          <w:rtl/>
+        </w:rPr>
+        <w:t>نه</w:t>
+      </w:r>
+      <w:r>
+        <w:rPr>
+          <w:rFonts w:cs="Arial" w:hint="cs"/>
+          <w:rtl/>
+        </w:rPr>
+        <w:t xml:space="preserve"> </w:t>
+      </w:r>
+      <w:r>
+        <w:rPr>
+          <w:rFonts w:cs="Arial" w:hint="eastAsia"/>
+          <w:rtl/>
+        </w:rPr>
+        <w:t>ا</w:t>
+      </w:r>
+      <w:r>
+        <w:rPr>
+          <w:rFonts w:cs="Arial" w:hint="cs"/>
+          <w:rtl/>
+        </w:rPr>
+        <w:t>ی</w:t>
+      </w:r>
+      <w:r>
+        <w:rPr>
+          <w:rFonts w:cs="Arial"/>
+          <w:rtl/>
+        </w:rPr>
+        <w:t xml:space="preserve"> مناسب برا</w:t>
+      </w:r>
+      <w:r>
+        <w:rPr>
+          <w:rFonts w:cs="Arial" w:hint="cs"/>
+          <w:rtl/>
+        </w:rPr>
+        <w:t>ی</w:t>
+      </w:r>
+      <w:r>
+        <w:rPr>
+          <w:rFonts w:cs="Arial"/>
+          <w:rtl/>
+        </w:rPr>
+        <w:t xml:space="preserve"> ساختمان</w:t>
+      </w:r>
+      <w:r>
+        <w:rPr>
+          <w:rFonts w:cs="Arial" w:hint="cs"/>
+          <w:rtl/>
+        </w:rPr>
+        <w:t xml:space="preserve"> </w:t>
+      </w:r>
+      <w:r>
+        <w:rPr>
+          <w:rFonts w:cs="Arial"/>
+          <w:rtl/>
+        </w:rPr>
+        <w:t>ها</w:t>
+      </w:r>
+      <w:r>
+        <w:rPr>
+          <w:rFonts w:cs="Arial" w:hint="cs"/>
+          <w:rtl/>
+        </w:rPr>
+        <w:t>ی</w:t>
+      </w:r>
+      <w:r>
+        <w:rPr>
+          <w:rFonts w:cs="Arial"/>
+          <w:rtl/>
+        </w:rPr>
+        <w:t xml:space="preserve"> قد</w:t>
+      </w:r>
+      <w:r>
+        <w:rPr>
+          <w:rFonts w:cs="Arial" w:hint="cs"/>
+          <w:rtl/>
+        </w:rPr>
+        <w:t>ی</w:t>
+      </w:r>
+      <w:r>
+        <w:rPr>
+          <w:rFonts w:cs="Arial" w:hint="eastAsia"/>
+          <w:rtl/>
+        </w:rPr>
+        <w:t>م</w:t>
+      </w:r>
+      <w:r>
+        <w:rPr>
+          <w:rFonts w:cs="Arial" w:hint="cs"/>
+          <w:rtl/>
+        </w:rPr>
+        <w:t>ی</w:t>
+      </w:r>
+      <w:r>
+        <w:rPr>
+          <w:rFonts w:cs="Arial"/>
+          <w:rtl/>
+        </w:rPr>
+        <w:t xml:space="preserve"> هستن</w:t>
+      </w:r>
+      <w:r>
+        <w:rPr>
+          <w:rFonts w:cs="Arial" w:hint="cs"/>
+          <w:rtl/>
+        </w:rPr>
+        <w:t>د</w:t>
+      </w:r>
+      <w:r>
+        <w:rPr>
+          <w:rFonts w:hint="cs"/>
+          <w:rtl/>
+        </w:rPr>
+        <w:t xml:space="preserve">. </w:t>
+      </w:r>
+      <w:r>
+        <w:rPr>
+          <w:rFonts w:cs="Arial"/>
+          <w:rtl/>
+        </w:rPr>
+        <w:t>آسانسور</w:t>
+      </w:r>
+      <w:r>
+        <w:rPr>
+          <w:rFonts w:cs="Arial" w:hint="cs"/>
+          <w:rtl/>
+        </w:rPr>
+        <w:t xml:space="preserve"> </w:t>
+      </w:r>
+      <w:r>
+        <w:rPr>
+          <w:rFonts w:cs="Arial"/>
+          <w:rtl/>
+        </w:rPr>
+        <w:t>ها</w:t>
+      </w:r>
+      <w:r>
+        <w:rPr>
+          <w:rFonts w:cs="Arial" w:hint="cs"/>
+          <w:rtl/>
+        </w:rPr>
+        <w:t>ی</w:t>
+      </w:r>
+      <w:r>
+        <w:rPr>
+          <w:rFonts w:cs="Arial"/>
+          <w:rtl/>
+        </w:rPr>
+        <w:t xml:space="preserve"> بدون موتورخانه</w:t>
+      </w:r>
+      <w:r>
+        <w:rPr>
+          <w:rFonts w:cs="Arial"/>
+        </w:rPr>
+        <w:t xml:space="preserve"> </w:t>
+      </w:r>
+      <w:r>
+        <w:rPr>
+          <w:rFonts w:cs="Arial" w:hint="cs"/>
+          <w:rtl/>
+        </w:rPr>
+        <w:t>(</w:t>
+      </w:r>
+      <w:r>
+        <w:rPr>
+          <w:rFonts w:cs="Arial"/>
+        </w:rPr>
+        <w:t>MRL</w:t>
+      </w:r>
+      <w:r>
+        <w:rPr>
+          <w:rFonts w:cs="Arial" w:hint="cs"/>
+          <w:rtl/>
+        </w:rPr>
+        <w:t>)</w:t>
+      </w:r>
+      <w:r>
+        <w:rPr>
+          <w:rFonts w:hint="cs"/>
+          <w:rtl/>
+        </w:rPr>
+        <w:t xml:space="preserve"> </w:t>
+      </w:r>
+      <w:r>
+        <w:rPr>
+          <w:rFonts w:cs="Arial"/>
+          <w:rtl/>
+        </w:rPr>
+        <w:t>طراح</w:t>
+      </w:r>
+      <w:r>
+        <w:rPr>
+          <w:rFonts w:cs="Arial" w:hint="cs"/>
+          <w:rtl/>
+        </w:rPr>
+        <w:t>ی</w:t>
+      </w:r>
+      <w:r>
+        <w:rPr>
+          <w:rFonts w:cs="Arial"/>
+          <w:rtl/>
+        </w:rPr>
+        <w:t xml:space="preserve"> فشرده</w:t>
+      </w:r>
+      <w:r>
+        <w:rPr>
+          <w:rFonts w:cs="Arial" w:hint="cs"/>
+          <w:rtl/>
+        </w:rPr>
+        <w:t xml:space="preserve"> </w:t>
+      </w:r>
+      <w:r>
+        <w:rPr>
+          <w:rFonts w:cs="Arial"/>
+          <w:rtl/>
+        </w:rPr>
+        <w:t>ا</w:t>
+      </w:r>
+      <w:r>
+        <w:rPr>
+          <w:rFonts w:cs="Arial" w:hint="cs"/>
+          <w:rtl/>
+        </w:rPr>
+        <w:t>ی</w:t>
+      </w:r>
+      <w:r>
+        <w:rPr>
+          <w:rFonts w:cs="Arial"/>
+          <w:rtl/>
+        </w:rPr>
+        <w:t xml:space="preserve"> دارند که تمام</w:t>
+      </w:r>
+      <w:r>
+        <w:rPr>
+          <w:rFonts w:cs="Arial" w:hint="cs"/>
+          <w:rtl/>
+        </w:rPr>
+        <w:t>ی</w:t>
+      </w:r>
+      <w:r>
+        <w:rPr>
+          <w:rFonts w:cs="Arial"/>
+          <w:rtl/>
+        </w:rPr>
+        <w:t xml:space="preserve"> اجزا را در شفت آسانسور ادغام م</w:t>
+      </w:r>
+      <w:r>
+        <w:rPr>
+          <w:rFonts w:cs="Arial" w:hint="cs"/>
+          <w:rtl/>
+        </w:rPr>
+        <w:t xml:space="preserve">ی </w:t>
+      </w:r>
+      <w:r>
+        <w:rPr>
+          <w:rFonts w:cs="Arial" w:hint="eastAsia"/>
+          <w:rtl/>
+        </w:rPr>
+        <w:t>کنند</w:t>
+      </w:r>
+      <w:r>
+        <w:rPr>
+          <w:rFonts w:cs="Arial" w:hint="cs"/>
+          <w:rtl/>
+        </w:rPr>
+        <w:t>.</w:t>
+      </w:r>
+      <w:r>
+        <w:rPr>
+          <w:rFonts w:cs="Arial"/>
+          <w:rtl/>
+        </w:rPr>
+        <w:t xml:space="preserve"> </w:t>
+      </w:r>
+      <w:r>
+        <w:rPr>
+          <w:rFonts w:cs="Arial" w:hint="cs"/>
+          <w:rtl/>
+        </w:rPr>
+        <w:t>با این کار</w:t>
+      </w:r>
+      <w:r>
+        <w:rPr>
+          <w:rFonts w:cs="Arial"/>
+          <w:rtl/>
+        </w:rPr>
+        <w:t xml:space="preserve"> ن</w:t>
+      </w:r>
+      <w:r>
+        <w:rPr>
+          <w:rFonts w:cs="Arial" w:hint="cs"/>
+          <w:rtl/>
+        </w:rPr>
+        <w:t>ی</w:t>
+      </w:r>
+      <w:r>
+        <w:rPr>
+          <w:rFonts w:cs="Arial" w:hint="eastAsia"/>
+          <w:rtl/>
+        </w:rPr>
+        <w:t>از</w:t>
+      </w:r>
+      <w:r>
+        <w:rPr>
+          <w:rFonts w:cs="Arial"/>
+          <w:rtl/>
+        </w:rPr>
+        <w:t xml:space="preserve"> به موتورخانه جداگانه را از ب</w:t>
+      </w:r>
+      <w:r>
+        <w:rPr>
+          <w:rFonts w:cs="Arial" w:hint="cs"/>
+          <w:rtl/>
+        </w:rPr>
+        <w:t>ی</w:t>
+      </w:r>
+      <w:r>
+        <w:rPr>
+          <w:rFonts w:cs="Arial" w:hint="eastAsia"/>
+          <w:rtl/>
+        </w:rPr>
+        <w:t>ن</w:t>
+      </w:r>
+      <w:r>
+        <w:rPr>
+          <w:rFonts w:cs="Arial"/>
+          <w:rtl/>
+        </w:rPr>
+        <w:t xml:space="preserve"> م</w:t>
+      </w:r>
+      <w:r>
+        <w:rPr>
+          <w:rFonts w:cs="Arial" w:hint="cs"/>
+          <w:rtl/>
+        </w:rPr>
+        <w:t xml:space="preserve">ی </w:t>
+      </w:r>
+      <w:r>
+        <w:rPr>
+          <w:rFonts w:cs="Arial" w:hint="eastAsia"/>
+          <w:rtl/>
+        </w:rPr>
+        <w:t>برند</w:t>
+      </w:r>
+      <w:r>
+        <w:rPr>
+          <w:rFonts w:cs="Arial" w:hint="cs"/>
+          <w:rtl/>
+        </w:rPr>
+        <w:t>.</w:t>
+      </w:r>
+      <w:r>
+        <w:rPr>
+          <w:rFonts w:cs="Arial"/>
+          <w:rtl/>
+        </w:rPr>
+        <w:t xml:space="preserve"> بنابر</w:t>
+      </w:r>
+      <w:r>
+        <w:rPr>
+          <w:rFonts w:cs="Arial" w:hint="cs"/>
+          <w:rtl/>
+        </w:rPr>
+        <w:t xml:space="preserve"> </w:t>
+      </w:r>
+      <w:r>
+        <w:rPr>
+          <w:rFonts w:cs="Arial"/>
+          <w:rtl/>
+        </w:rPr>
+        <w:t>ا</w:t>
+      </w:r>
+      <w:r>
+        <w:rPr>
+          <w:rFonts w:cs="Arial" w:hint="cs"/>
+          <w:rtl/>
+        </w:rPr>
+        <w:t>ی</w:t>
+      </w:r>
+      <w:r>
+        <w:rPr>
+          <w:rFonts w:cs="Arial" w:hint="eastAsia"/>
+          <w:rtl/>
+        </w:rPr>
+        <w:t>ن</w:t>
+      </w:r>
+      <w:r>
+        <w:rPr>
+          <w:rFonts w:cs="Arial"/>
+          <w:rtl/>
+        </w:rPr>
+        <w:t xml:space="preserve"> برا</w:t>
+      </w:r>
+      <w:r>
+        <w:rPr>
+          <w:rFonts w:cs="Arial" w:hint="cs"/>
+          <w:rtl/>
+        </w:rPr>
+        <w:t>ی</w:t>
+      </w:r>
+      <w:r>
+        <w:rPr>
+          <w:rFonts w:cs="Arial"/>
+          <w:rtl/>
+        </w:rPr>
+        <w:t xml:space="preserve"> ساختمان</w:t>
+      </w:r>
+      <w:r>
+        <w:rPr>
+          <w:rFonts w:cs="Arial" w:hint="cs"/>
+          <w:rtl/>
+        </w:rPr>
+        <w:t xml:space="preserve"> </w:t>
+      </w:r>
+      <w:r>
+        <w:rPr>
+          <w:rFonts w:cs="Arial"/>
+          <w:rtl/>
+        </w:rPr>
+        <w:t>ها</w:t>
+      </w:r>
+      <w:r>
+        <w:rPr>
+          <w:rFonts w:cs="Arial" w:hint="cs"/>
+          <w:rtl/>
+        </w:rPr>
+        <w:t>یی</w:t>
+      </w:r>
+      <w:r>
+        <w:rPr>
+          <w:rFonts w:cs="Arial"/>
+          <w:rtl/>
+        </w:rPr>
+        <w:t xml:space="preserve"> با فضا</w:t>
+      </w:r>
+      <w:r>
+        <w:rPr>
+          <w:rFonts w:cs="Arial" w:hint="cs"/>
+          <w:rtl/>
+        </w:rPr>
+        <w:t>ی</w:t>
+      </w:r>
+      <w:r>
+        <w:rPr>
+          <w:rFonts w:cs="Arial"/>
+          <w:rtl/>
+        </w:rPr>
+        <w:t xml:space="preserve"> محدود مناسب هستند</w:t>
+      </w:r>
+      <w:r>
+        <w:rPr>
+          <w:rFonts w:hint="cs"/>
+          <w:rtl/>
+        </w:rPr>
+        <w:t xml:space="preserve">. </w:t>
+      </w:r>
+      <w:r>
+        <w:rPr>
+          <w:rFonts w:cs="Arial"/>
+          <w:rtl/>
+        </w:rPr>
+        <w:t>آسانسور</w:t>
+      </w:r>
+      <w:r>
+        <w:rPr>
+          <w:rFonts w:cs="Arial" w:hint="cs"/>
+          <w:rtl/>
+        </w:rPr>
+        <w:t xml:space="preserve"> </w:t>
+      </w:r>
+      <w:r>
+        <w:rPr>
+          <w:rFonts w:cs="Arial"/>
+          <w:rtl/>
+        </w:rPr>
+        <w:t>ها</w:t>
+      </w:r>
+      <w:r>
+        <w:rPr>
+          <w:rFonts w:cs="Arial" w:hint="cs"/>
+          <w:rtl/>
+        </w:rPr>
+        <w:t>ی</w:t>
+      </w:r>
+      <w:r>
+        <w:rPr>
+          <w:rFonts w:cs="Arial"/>
+          <w:rtl/>
+        </w:rPr>
+        <w:t xml:space="preserve"> باد</w:t>
+      </w:r>
+      <w:r>
+        <w:rPr>
+          <w:rFonts w:cs="Arial" w:hint="cs"/>
+          <w:rtl/>
+        </w:rPr>
+        <w:t>ی</w:t>
+      </w:r>
+      <w:r>
+        <w:rPr>
+          <w:rFonts w:cs="Arial"/>
+        </w:rPr>
+        <w:t xml:space="preserve"> </w:t>
+      </w:r>
+      <w:r>
+        <w:rPr>
+          <w:rFonts w:hint="cs"/>
+          <w:rtl/>
+        </w:rPr>
+        <w:t>(</w:t>
+      </w:r>
+      <w:r>
+        <w:t>PVE</w:t>
+      </w:r>
+      <w:r>
+        <w:rPr>
+          <w:rFonts w:hint="cs"/>
+          <w:rtl/>
+        </w:rPr>
+        <w:t>)</w:t>
+      </w:r>
+      <w:r>
+        <w:rPr>
+          <w:rFonts w:cs="Arial"/>
+          <w:rtl/>
+        </w:rPr>
+        <w:t xml:space="preserve"> </w:t>
+      </w:r>
+      <w:r>
+        <w:rPr>
+          <w:rFonts w:cs="Arial"/>
+          <w:rtl/>
+        </w:rPr>
+        <w:t>از فناوری هوا و فشار هوا برای جابجایی کابین آسانسور استفاده می</w:t>
+      </w:r>
+      <w:r>
+        <w:rPr>
+          <w:rFonts w:cs="Arial" w:hint="cs"/>
+          <w:rtl/>
+        </w:rPr>
+        <w:t xml:space="preserve"> </w:t>
+      </w:r>
+      <w:r>
+        <w:rPr>
+          <w:rFonts w:cs="Arial"/>
+          <w:rtl/>
+        </w:rPr>
+        <w:t>کنند. این آسانسور</w:t>
+      </w:r>
+      <w:r>
+        <w:rPr>
+          <w:rFonts w:cs="Arial" w:hint="cs"/>
+          <w:rtl/>
+        </w:rPr>
+        <w:t xml:space="preserve"> </w:t>
+      </w:r>
+      <w:r>
+        <w:rPr>
+          <w:rFonts w:cs="Arial"/>
+          <w:rtl/>
+        </w:rPr>
+        <w:t>ها بسیار جمع</w:t>
+      </w:r>
+      <w:r>
+        <w:rPr>
+          <w:rFonts w:cs="Arial" w:hint="cs"/>
+          <w:rtl/>
+        </w:rPr>
+        <w:t xml:space="preserve"> </w:t>
+      </w:r>
+      <w:r>
+        <w:rPr>
+          <w:rFonts w:cs="Arial"/>
+          <w:rtl/>
+        </w:rPr>
+        <w:t>و</w:t>
+      </w:r>
+      <w:r>
+        <w:rPr>
+          <w:rFonts w:cs="Arial" w:hint="cs"/>
+          <w:rtl/>
+        </w:rPr>
+        <w:t xml:space="preserve"> </w:t>
+      </w:r>
+      <w:r>
+        <w:rPr>
+          <w:rFonts w:cs="Arial"/>
+          <w:rtl/>
+        </w:rPr>
+        <w:t>جور هستند</w:t>
+      </w:r>
+      <w:r>
+        <w:rPr>
+          <w:rFonts w:cs="Arial" w:hint="cs"/>
+          <w:rtl/>
+          <w:lang w:bidi="fa-IR"/>
+        </w:rPr>
+        <w:t>. در نتیجه ف</w:t>
+      </w:r>
+      <w:r>
+        <w:rPr>
+          <w:rFonts w:cs="Arial"/>
+          <w:rtl/>
+        </w:rPr>
+        <w:t>ضا</w:t>
+      </w:r>
+      <w:r>
+        <w:rPr>
+          <w:rFonts w:cs="Arial" w:hint="cs"/>
+          <w:rtl/>
+        </w:rPr>
+        <w:t>ی</w:t>
+      </w:r>
+      <w:r>
+        <w:rPr>
+          <w:rFonts w:cs="Arial"/>
+          <w:rtl/>
+        </w:rPr>
+        <w:t xml:space="preserve"> کم</w:t>
+      </w:r>
+      <w:r>
+        <w:rPr>
+          <w:rFonts w:cs="Arial" w:hint="cs"/>
+          <w:rtl/>
+        </w:rPr>
+        <w:t>ی</w:t>
+      </w:r>
+      <w:r>
+        <w:rPr>
+          <w:rFonts w:cs="Arial"/>
+          <w:rtl/>
+        </w:rPr>
+        <w:t xml:space="preserve"> ن</w:t>
+      </w:r>
+      <w:r>
+        <w:rPr>
+          <w:rFonts w:cs="Arial" w:hint="cs"/>
+          <w:rtl/>
+        </w:rPr>
+        <w:t>ی</w:t>
+      </w:r>
+      <w:r>
+        <w:rPr>
+          <w:rFonts w:cs="Arial" w:hint="eastAsia"/>
+          <w:rtl/>
+        </w:rPr>
+        <w:t>از</w:t>
+      </w:r>
+      <w:r>
+        <w:rPr>
+          <w:rFonts w:cs="Arial"/>
+          <w:rtl/>
+        </w:rPr>
+        <w:t xml:space="preserve"> دارند و نصب سر</w:t>
+      </w:r>
+      <w:r>
+        <w:rPr>
+          <w:rFonts w:cs="Arial" w:hint="cs"/>
+          <w:rtl/>
+        </w:rPr>
+        <w:t>ی</w:t>
+      </w:r>
+      <w:r>
+        <w:rPr>
+          <w:rFonts w:cs="Arial" w:hint="eastAsia"/>
+          <w:rtl/>
+        </w:rPr>
+        <w:t>ع</w:t>
+      </w:r>
+      <w:r>
+        <w:rPr>
+          <w:rFonts w:cs="Arial" w:hint="cs"/>
+          <w:rtl/>
+        </w:rPr>
+        <w:t>ی</w:t>
+      </w:r>
+      <w:r>
+        <w:rPr>
+          <w:rFonts w:cs="Arial"/>
+          <w:rtl/>
+        </w:rPr>
+        <w:t xml:space="preserve"> دارن</w:t>
+      </w:r>
+      <w:r>
+        <w:rPr>
+          <w:rFonts w:cs="Arial" w:hint="cs"/>
+          <w:rtl/>
+        </w:rPr>
+        <w:t>د</w:t>
+      </w:r>
+      <w:r>
+        <w:rPr>
+          <w:rFonts w:hint="cs"/>
+          <w:rtl/>
+        </w:rPr>
+        <w:t>.</w:t>
+      </w:r>
+    </w:p>
+    <w:p>
+      <w:pPr>
+        <w:pStyle w:val="Heading2"/>
+        <w:bidi/>
+      </w:pPr>
+      <w:r>
+        <w:rPr>
+          <w:rFonts w:hint="cs"/>
+          <w:rtl/>
+          <w:lang w:bidi="fa-IR"/>
+        </w:rPr>
+        <w:t>هزینه</w:t>
+      </w:r>
+      <w:r>
+        <w:rPr>
+          <w:rtl/>
+        </w:rPr>
+        <w:t xml:space="preserve"> آسانسور اقتصادی</w:t>
+      </w:r>
+    </w:p>
+    <w:p>
+      <w:pPr>
+        <w:bidi/>
+        <w:rPr>
+          <w:rtl/>
+        </w:rPr>
+      </w:pPr>
+      <w:r>
+        <w:rPr>
+          <w:rFonts w:hint="cs"/>
+          <w:rtl/>
+        </w:rPr>
+        <w:t xml:space="preserve"> انتخاب نوع آسانسور برای استفاده در ساختمان تفاوتی ندارد چرا که نرخ ارز بر هزی</w:t>
+      </w:r>
+      <w:r>
+        <w:rPr>
+          <w:rFonts w:hint="cs"/>
+          <w:rtl/>
+        </w:rPr>
+        <w:t>ن</w:t>
+      </w:r>
+      <w:r>
+        <w:rPr>
+          <w:rFonts w:hint="cs"/>
+          <w:rtl/>
+        </w:rPr>
+        <w:t>ه تمام شده آسانسور اقتصادی تاثیر می گذارد.</w:t>
+      </w:r>
+      <w:r>
+        <w:rPr>
+          <w:rtl/>
+        </w:rPr>
+        <w:t xml:space="preserve"> قطعاتی </w:t>
+      </w:r>
+      <w:r>
+        <w:rPr>
+          <w:rFonts w:hint="cs"/>
+          <w:rtl/>
+        </w:rPr>
+        <w:t>مانند</w:t>
+      </w:r>
+      <w:r>
+        <w:rPr>
+          <w:rtl/>
+        </w:rPr>
+        <w:t xml:space="preserve"> موتور آسانسور، </w:t>
+      </w:r>
+      <w:r>
+        <w:rPr>
+          <w:rFonts w:hint="cs"/>
+          <w:rtl/>
+        </w:rPr>
+        <w:t>کابین</w:t>
+      </w:r>
+      <w:r>
+        <w:rPr>
+          <w:rtl/>
+        </w:rPr>
+        <w:t>، تابلو فرمان، سیم بکسل و… هم</w:t>
+      </w:r>
+      <w:r>
+        <w:rPr>
+          <w:rFonts w:hint="cs"/>
+          <w:rtl/>
+        </w:rPr>
+        <w:t>ه</w:t>
+      </w:r>
+      <w:r>
+        <w:rPr>
+          <w:rtl/>
+        </w:rPr>
+        <w:t xml:space="preserve"> تحت تأثیر قیمت ارز </w:t>
+      </w:r>
+      <w:r>
+        <w:rPr>
+          <w:rFonts w:hint="cs"/>
+          <w:rtl/>
+        </w:rPr>
+        <w:t>هستند.</w:t>
+      </w:r>
+      <w:r>
+        <w:rPr>
+          <w:rtl/>
+        </w:rPr>
+        <w:t xml:space="preserve"> عواملی </w:t>
+      </w:r>
+      <w:r>
+        <w:rPr>
+          <w:rFonts w:hint="cs"/>
+          <w:rtl/>
+        </w:rPr>
+        <w:t>مثل</w:t>
+      </w:r>
+      <w:r>
+        <w:rPr>
+          <w:rtl/>
+        </w:rPr>
+        <w:t xml:space="preserve"> </w:t>
+      </w:r>
+      <w:r>
+        <w:rPr>
+          <w:rFonts w:hint="cs"/>
+          <w:rtl/>
+        </w:rPr>
+        <w:t>ارتفاع، میزان سرعت و برند قطعات استفاده شده مواردی هستند که قیمت تمام شده را تغییر می دهند.</w:t>
+      </w:r>
+      <w:r>
+        <w:rPr>
+          <w:rtl/>
+        </w:rPr>
+        <w:t xml:space="preserve"> </w:t>
+      </w:r>
+      <w:r>
+        <w:rPr>
+          <w:rFonts w:hint="cs"/>
+          <w:rtl/>
+        </w:rPr>
+        <w:t>برخی از نصابان سودجو آسانسور برای کاهش قیمت تمام شده بخش های مهم ایمنی آسانسور را حذف می کنند. با این کار ریسک سقوط آسانسور و آسیب به مسافران بالا می رود. ما در شرکت</w:t>
+      </w:r>
+      <w:r>
+        <w:rPr>
+          <w:rFonts w:hint="cs"/>
+          <w:color w:val="FF0000"/>
+          <w:rtl/>
+        </w:rPr>
+        <w:t xml:space="preserve"> </w:t>
+      </w:r>
+      <w:proofErr w:type="spellStart"/>
+      <w:r>
+        <w:rPr>
+          <w:color w:val="FF0000"/>
+        </w:rPr>
+        <w:t>rahnamalift</w:t>
+      </w:r>
+      <w:proofErr w:type="spellEnd"/>
+      <w:r>
+        <w:rPr>
+          <w:rFonts w:hint="cs"/>
+          <w:color w:val="FF0000"/>
+          <w:rtl/>
+        </w:rPr>
+        <w:t xml:space="preserve"> </w:t>
+      </w:r>
+      <w:r>
+        <w:rPr>
+          <w:rFonts w:hint="cs"/>
+          <w:rtl/>
+        </w:rPr>
+        <w:t>به همراه متخصصانی مجرب و با تجربه اینجا هستیم تا هرگونه خدمات مربوط به آسانسور را به بهترین نحو برای مشتری انجام دهیم.</w:t>
+      </w:r>
+    </w:p>
+    <w:p>
+      <w:pPr>
+        <w:pStyle w:val="Heading2"/>
+        <w:bidi/>
+        <w:rPr>
+          <w:rtl/>
+        </w:rPr>
+      </w:pPr>
+      <w:r>
+        <w:rPr>
+          <w:rtl/>
+        </w:rPr>
+        <w:t>تأثیر نصب آسانسور</w:t>
+      </w:r>
+      <w:r>
+        <w:rPr>
+          <w:rFonts w:hint="cs"/>
+          <w:rtl/>
+        </w:rPr>
+        <w:t xml:space="preserve"> اقتصادی</w:t>
+      </w:r>
+      <w:r>
+        <w:rPr>
+          <w:rtl/>
+        </w:rPr>
+        <w:t xml:space="preserve"> بر مصرف انرژی</w:t>
+      </w:r>
+    </w:p>
+    <w:p>
+      <w:pPr>
+        <w:bidi/>
+        <w:rPr>
+          <w:rFonts w:cs="Arial"/>
+          <w:rtl/>
+        </w:rPr>
+      </w:pPr>
+      <w:r>
+        <w:rPr>
+          <w:rFonts w:cs="Arial"/>
+          <w:rtl/>
+        </w:rPr>
+        <w:t xml:space="preserve">نصب آسانسور </w:t>
+      </w:r>
+      <w:r>
+        <w:rPr>
+          <w:rFonts w:cs="Arial" w:hint="cs"/>
+          <w:rtl/>
+        </w:rPr>
+        <w:t xml:space="preserve">اقتصادی </w:t>
+      </w:r>
+      <w:r>
+        <w:rPr>
+          <w:rFonts w:cs="Arial"/>
+          <w:rtl/>
+        </w:rPr>
+        <w:t>م</w:t>
+      </w:r>
+      <w:r>
+        <w:rPr>
+          <w:rFonts w:cs="Arial" w:hint="cs"/>
+          <w:rtl/>
+        </w:rPr>
+        <w:t>ی</w:t>
+      </w:r>
+      <w:r>
+        <w:rPr>
+          <w:rFonts w:cs="Arial" w:hint="cs"/>
+          <w:rtl/>
+        </w:rPr>
+        <w:t xml:space="preserve"> </w:t>
+      </w:r>
+      <w:r>
+        <w:rPr>
+          <w:rFonts w:cs="Arial" w:hint="eastAsia"/>
+          <w:rtl/>
+        </w:rPr>
+        <w:t>تواند</w:t>
+      </w:r>
+      <w:r>
+        <w:rPr>
+          <w:rFonts w:cs="Arial"/>
+          <w:rtl/>
+        </w:rPr>
+        <w:t xml:space="preserve"> تاث</w:t>
+      </w:r>
+      <w:r>
+        <w:rPr>
+          <w:rFonts w:cs="Arial" w:hint="cs"/>
+          <w:rtl/>
+        </w:rPr>
+        <w:t>ی</w:t>
+      </w:r>
+      <w:r>
+        <w:rPr>
+          <w:rFonts w:cs="Arial" w:hint="eastAsia"/>
+          <w:rtl/>
+        </w:rPr>
+        <w:t>ر</w:t>
+      </w:r>
+      <w:r>
+        <w:rPr>
+          <w:rFonts w:cs="Arial"/>
+          <w:rtl/>
+        </w:rPr>
+        <w:t xml:space="preserve"> قابل توجه</w:t>
+      </w:r>
+      <w:r>
+        <w:rPr>
+          <w:rFonts w:cs="Arial" w:hint="cs"/>
+          <w:rtl/>
+        </w:rPr>
+        <w:t>ی</w:t>
+      </w:r>
+      <w:r>
+        <w:rPr>
+          <w:rFonts w:cs="Arial"/>
+          <w:rtl/>
+        </w:rPr>
+        <w:t xml:space="preserve"> بر مصرف انرژ</w:t>
+      </w:r>
+      <w:r>
+        <w:rPr>
+          <w:rFonts w:cs="Arial" w:hint="cs"/>
+          <w:rtl/>
+        </w:rPr>
+        <w:t>ی</w:t>
+      </w:r>
+      <w:r>
+        <w:rPr>
+          <w:rFonts w:cs="Arial"/>
+          <w:rtl/>
+        </w:rPr>
+        <w:t xml:space="preserve"> ساختمان</w:t>
+      </w:r>
+      <w:r>
+        <w:rPr>
+          <w:rFonts w:cs="Arial" w:hint="cs"/>
+          <w:rtl/>
+        </w:rPr>
+        <w:t xml:space="preserve"> </w:t>
+      </w:r>
+      <w:r>
+        <w:rPr>
+          <w:rFonts w:cs="Arial"/>
+          <w:rtl/>
+        </w:rPr>
+        <w:t>ها داشته باشد</w:t>
+      </w:r>
+      <w:r>
+        <w:rPr>
+          <w:rFonts w:cs="Arial" w:hint="cs"/>
+          <w:rtl/>
+        </w:rPr>
+        <w:t>.</w:t>
+      </w:r>
+      <w:r>
+        <w:rPr>
+          <w:rFonts w:cs="Arial"/>
+          <w:rtl/>
+        </w:rPr>
+        <w:t xml:space="preserve"> به خصوص در ساختمان</w:t>
+      </w:r>
+      <w:r>
+        <w:rPr>
+          <w:rFonts w:cs="Arial" w:hint="cs"/>
+          <w:rtl/>
+        </w:rPr>
+        <w:t xml:space="preserve"> </w:t>
+      </w:r>
+      <w:r>
+        <w:rPr>
+          <w:rFonts w:cs="Arial"/>
+          <w:rtl/>
+        </w:rPr>
+        <w:t>ها</w:t>
+      </w:r>
+      <w:r>
+        <w:rPr>
+          <w:rFonts w:cs="Arial" w:hint="cs"/>
+          <w:rtl/>
+        </w:rPr>
+        <w:t>ی</w:t>
+      </w:r>
+      <w:r>
+        <w:rPr>
+          <w:rFonts w:cs="Arial"/>
+          <w:rtl/>
+        </w:rPr>
+        <w:t xml:space="preserve"> قد</w:t>
+      </w:r>
+      <w:r>
+        <w:rPr>
+          <w:rFonts w:cs="Arial" w:hint="cs"/>
+          <w:rtl/>
+        </w:rPr>
+        <w:t>ی</w:t>
+      </w:r>
+      <w:r>
+        <w:rPr>
+          <w:rFonts w:cs="Arial" w:hint="eastAsia"/>
+          <w:rtl/>
+        </w:rPr>
+        <w:t>م</w:t>
+      </w:r>
+      <w:r>
+        <w:rPr>
+          <w:rFonts w:cs="Arial" w:hint="cs"/>
+          <w:rtl/>
+        </w:rPr>
+        <w:t>ی</w:t>
+      </w:r>
+      <w:r>
+        <w:rPr>
+          <w:rFonts w:cs="Arial"/>
+          <w:rtl/>
+        </w:rPr>
+        <w:t xml:space="preserve"> که ن</w:t>
+      </w:r>
+      <w:r>
+        <w:rPr>
+          <w:rFonts w:cs="Arial" w:hint="cs"/>
+          <w:rtl/>
+        </w:rPr>
+        <w:t>ی</w:t>
+      </w:r>
+      <w:r>
+        <w:rPr>
+          <w:rFonts w:cs="Arial" w:hint="eastAsia"/>
+          <w:rtl/>
+        </w:rPr>
+        <w:t>از</w:t>
+      </w:r>
+      <w:r>
+        <w:rPr>
+          <w:rFonts w:cs="Arial"/>
+          <w:rtl/>
+        </w:rPr>
+        <w:t xml:space="preserve"> به به</w:t>
+      </w:r>
+      <w:r>
+        <w:rPr>
+          <w:rFonts w:cs="Arial" w:hint="cs"/>
+          <w:rtl/>
+        </w:rPr>
+        <w:t>ی</w:t>
+      </w:r>
+      <w:r>
+        <w:rPr>
+          <w:rFonts w:cs="Arial" w:hint="eastAsia"/>
+          <w:rtl/>
+        </w:rPr>
+        <w:t>نه</w:t>
+      </w:r>
+      <w:r>
+        <w:rPr>
+          <w:rFonts w:cs="Arial" w:hint="cs"/>
+          <w:rtl/>
+        </w:rPr>
+        <w:t xml:space="preserve"> </w:t>
+      </w:r>
+      <w:r>
+        <w:rPr>
+          <w:rFonts w:cs="Arial" w:hint="eastAsia"/>
+          <w:rtl/>
+        </w:rPr>
+        <w:t>ساز</w:t>
+      </w:r>
+      <w:r>
+        <w:rPr>
+          <w:rFonts w:cs="Arial" w:hint="cs"/>
+          <w:rtl/>
+        </w:rPr>
+        <w:t>ی</w:t>
+      </w:r>
+      <w:r>
+        <w:rPr>
+          <w:rFonts w:cs="Arial"/>
+          <w:rtl/>
+        </w:rPr>
+        <w:t xml:space="preserve"> انرژ</w:t>
+      </w:r>
+      <w:r>
+        <w:rPr>
+          <w:rFonts w:cs="Arial" w:hint="cs"/>
+          <w:rtl/>
+        </w:rPr>
+        <w:t>ی</w:t>
+      </w:r>
+      <w:r>
+        <w:rPr>
+          <w:rFonts w:cs="Arial"/>
+          <w:rtl/>
+        </w:rPr>
+        <w:t xml:space="preserve"> دارند. آسانسور</w:t>
+      </w:r>
+      <w:r>
+        <w:rPr>
+          <w:rFonts w:cs="Arial" w:hint="cs"/>
+          <w:rtl/>
+        </w:rPr>
+        <w:t xml:space="preserve"> </w:t>
+      </w:r>
+      <w:r>
+        <w:rPr>
+          <w:rFonts w:cs="Arial"/>
+          <w:rtl/>
+        </w:rPr>
+        <w:t>ها</w:t>
+      </w:r>
+      <w:r>
+        <w:rPr>
+          <w:rFonts w:cs="Arial" w:hint="cs"/>
+          <w:rtl/>
+        </w:rPr>
+        <w:t>ی</w:t>
+      </w:r>
+      <w:r>
+        <w:rPr>
+          <w:rFonts w:cs="Arial"/>
+          <w:rtl/>
+        </w:rPr>
+        <w:t xml:space="preserve"> کم</w:t>
+      </w:r>
+      <w:r>
+        <w:rPr>
+          <w:rFonts w:cs="Arial" w:hint="cs"/>
+          <w:rtl/>
+        </w:rPr>
+        <w:t xml:space="preserve"> </w:t>
+      </w:r>
+      <w:r>
+        <w:rPr>
+          <w:rFonts w:cs="Arial"/>
+          <w:rtl/>
+        </w:rPr>
+        <w:t>مصرف مانند ه</w:t>
+      </w:r>
+      <w:r>
+        <w:rPr>
+          <w:rFonts w:cs="Arial" w:hint="cs"/>
+          <w:rtl/>
+        </w:rPr>
+        <w:t>ی</w:t>
+      </w:r>
+      <w:r>
+        <w:rPr>
+          <w:rFonts w:cs="Arial" w:hint="eastAsia"/>
+          <w:rtl/>
+        </w:rPr>
+        <w:t>درول</w:t>
+      </w:r>
+      <w:r>
+        <w:rPr>
+          <w:rFonts w:cs="Arial" w:hint="cs"/>
+          <w:rtl/>
+        </w:rPr>
+        <w:t>ی</w:t>
+      </w:r>
+      <w:r>
+        <w:rPr>
+          <w:rFonts w:cs="Arial" w:hint="eastAsia"/>
+          <w:rtl/>
+        </w:rPr>
+        <w:t>ک</w:t>
+      </w:r>
+      <w:r>
+        <w:rPr>
+          <w:rFonts w:cs="Arial" w:hint="cs"/>
+          <w:rtl/>
+        </w:rPr>
+        <w:t>ی</w:t>
+      </w:r>
+      <w:r>
+        <w:rPr>
+          <w:rFonts w:cs="Arial"/>
+          <w:rtl/>
+        </w:rPr>
+        <w:t xml:space="preserve"> و باد</w:t>
+      </w:r>
+      <w:r>
+        <w:rPr>
+          <w:rFonts w:cs="Arial" w:hint="cs"/>
+          <w:rtl/>
+        </w:rPr>
+        <w:t>ی</w:t>
+      </w:r>
+      <w:r>
+        <w:rPr>
+          <w:rFonts w:cs="Arial" w:hint="eastAsia"/>
+          <w:rtl/>
+        </w:rPr>
+        <w:t>،</w:t>
+      </w:r>
+      <w:r>
+        <w:rPr>
+          <w:rFonts w:cs="Arial"/>
+          <w:rtl/>
+        </w:rPr>
+        <w:t xml:space="preserve"> با مصرف انرژ</w:t>
+      </w:r>
+      <w:r>
+        <w:rPr>
+          <w:rFonts w:cs="Arial" w:hint="cs"/>
+          <w:rtl/>
+        </w:rPr>
+        <w:t>ی</w:t>
+      </w:r>
+      <w:r>
+        <w:rPr>
+          <w:rFonts w:cs="Arial"/>
+          <w:rtl/>
+        </w:rPr>
+        <w:t xml:space="preserve"> کمتر</w:t>
+      </w:r>
+      <w:r>
+        <w:rPr>
+          <w:rFonts w:cs="Arial" w:hint="cs"/>
+          <w:rtl/>
+        </w:rPr>
+        <w:t xml:space="preserve"> </w:t>
+      </w:r>
+      <w:r>
+        <w:rPr>
+          <w:rFonts w:cs="Arial"/>
+          <w:rtl/>
+        </w:rPr>
+        <w:t>به کاهش هز</w:t>
+      </w:r>
+      <w:r>
+        <w:rPr>
+          <w:rFonts w:cs="Arial" w:hint="cs"/>
+          <w:rtl/>
+        </w:rPr>
+        <w:t>ی</w:t>
+      </w:r>
+      <w:r>
+        <w:rPr>
+          <w:rFonts w:cs="Arial" w:hint="eastAsia"/>
+          <w:rtl/>
+        </w:rPr>
+        <w:t>نه</w:t>
+      </w:r>
+      <w:r>
+        <w:rPr>
+          <w:rFonts w:cs="Arial"/>
+          <w:rtl/>
+        </w:rPr>
+        <w:t xml:space="preserve"> انرژ</w:t>
+      </w:r>
+      <w:r>
+        <w:rPr>
+          <w:rFonts w:cs="Arial" w:hint="cs"/>
+          <w:rtl/>
+        </w:rPr>
+        <w:t>ی</w:t>
+      </w:r>
+      <w:r>
+        <w:rPr>
+          <w:rFonts w:cs="Arial"/>
+          <w:rtl/>
+        </w:rPr>
+        <w:t xml:space="preserve"> کمک م</w:t>
+      </w:r>
+      <w:r>
+        <w:rPr>
+          <w:rFonts w:cs="Arial" w:hint="cs"/>
+          <w:rtl/>
+        </w:rPr>
+        <w:t>ی</w:t>
+      </w:r>
+      <w:r>
+        <w:rPr>
+          <w:rFonts w:cs="Arial" w:hint="cs"/>
+          <w:rtl/>
+        </w:rPr>
+        <w:t xml:space="preserve"> </w:t>
+      </w:r>
+      <w:r>
+        <w:rPr>
+          <w:rFonts w:cs="Arial" w:hint="eastAsia"/>
+          <w:rtl/>
+        </w:rPr>
+        <w:t>کنند</w:t>
+      </w:r>
+      <w:r>
+        <w:rPr>
+          <w:rFonts w:cs="Arial"/>
+          <w:rtl/>
+        </w:rPr>
+        <w:t>. همچن</w:t>
+      </w:r>
+      <w:r>
+        <w:rPr>
+          <w:rFonts w:cs="Arial" w:hint="cs"/>
+          <w:rtl/>
+        </w:rPr>
+        <w:t>ی</w:t>
+      </w:r>
+      <w:r>
+        <w:rPr>
+          <w:rFonts w:cs="Arial" w:hint="eastAsia"/>
+          <w:rtl/>
+        </w:rPr>
+        <w:t>ن،</w:t>
+      </w:r>
+      <w:r>
+        <w:rPr>
+          <w:rFonts w:cs="Arial"/>
+          <w:rtl/>
+        </w:rPr>
+        <w:t xml:space="preserve"> استفاده از س</w:t>
+      </w:r>
+      <w:r>
+        <w:rPr>
+          <w:rFonts w:cs="Arial" w:hint="cs"/>
+          <w:rtl/>
+        </w:rPr>
+        <w:t>ی</w:t>
+      </w:r>
+      <w:r>
+        <w:rPr>
+          <w:rFonts w:cs="Arial" w:hint="eastAsia"/>
+          <w:rtl/>
+        </w:rPr>
+        <w:t>ستم</w:t>
+      </w:r>
+      <w:r>
+        <w:rPr>
+          <w:rFonts w:cs="Arial" w:hint="cs"/>
+          <w:rtl/>
+        </w:rPr>
+        <w:t xml:space="preserve"> </w:t>
+      </w:r>
+      <w:r>
+        <w:rPr>
+          <w:rFonts w:cs="Arial" w:hint="eastAsia"/>
+          <w:rtl/>
+        </w:rPr>
+        <w:t>ها</w:t>
+      </w:r>
+      <w:r>
+        <w:rPr>
+          <w:rFonts w:cs="Arial" w:hint="cs"/>
+          <w:rtl/>
+        </w:rPr>
+        <w:t>ی</w:t>
+      </w:r>
+      <w:r>
+        <w:rPr>
+          <w:rFonts w:cs="Arial"/>
+          <w:rtl/>
+        </w:rPr>
+        <w:t xml:space="preserve"> هوشمند برا</w:t>
+      </w:r>
+      <w:r>
+        <w:rPr>
+          <w:rFonts w:cs="Arial" w:hint="cs"/>
+          <w:rtl/>
+        </w:rPr>
+        <w:t>ی</w:t>
+      </w:r>
+      <w:r>
+        <w:rPr>
+          <w:rFonts w:cs="Arial"/>
+          <w:rtl/>
+        </w:rPr>
+        <w:t xml:space="preserve"> مد</w:t>
+      </w:r>
+      <w:r>
+        <w:rPr>
+          <w:rFonts w:cs="Arial" w:hint="cs"/>
+          <w:rtl/>
+        </w:rPr>
+        <w:t>ی</w:t>
+      </w:r>
+      <w:r>
+        <w:rPr>
+          <w:rFonts w:cs="Arial" w:hint="eastAsia"/>
+          <w:rtl/>
+        </w:rPr>
+        <w:t>ر</w:t>
+      </w:r>
+      <w:r>
+        <w:rPr>
+          <w:rFonts w:cs="Arial" w:hint="cs"/>
+          <w:rtl/>
+        </w:rPr>
+        <w:t>ی</w:t>
+      </w:r>
+      <w:r>
+        <w:rPr>
+          <w:rFonts w:cs="Arial" w:hint="eastAsia"/>
+          <w:rtl/>
+        </w:rPr>
+        <w:t>ت</w:t>
+      </w:r>
+      <w:r>
+        <w:rPr>
+          <w:rFonts w:cs="Arial"/>
+          <w:rtl/>
+        </w:rPr>
+        <w:t xml:space="preserve"> مصرف انرژ</w:t>
+      </w:r>
+      <w:r>
+        <w:rPr>
+          <w:rFonts w:cs="Arial" w:hint="cs"/>
+          <w:rtl/>
+        </w:rPr>
+        <w:t>ی</w:t>
+      </w:r>
+      <w:r>
+        <w:rPr>
+          <w:rFonts w:cs="Arial"/>
+          <w:rtl/>
+        </w:rPr>
+        <w:t xml:space="preserve"> آسانسور م</w:t>
+      </w:r>
+      <w:r>
+        <w:rPr>
+          <w:rFonts w:cs="Arial" w:hint="cs"/>
+          <w:rtl/>
+        </w:rPr>
+        <w:t>ی</w:t>
+      </w:r>
+      <w:r>
+        <w:rPr>
+          <w:rFonts w:cs="Arial" w:hint="cs"/>
+          <w:rtl/>
+        </w:rPr>
+        <w:t xml:space="preserve"> </w:t>
+      </w:r>
+      <w:r>
+        <w:rPr>
+          <w:rFonts w:cs="Arial" w:hint="eastAsia"/>
+          <w:rtl/>
+        </w:rPr>
+        <w:t>تواند</w:t>
+      </w:r>
+      <w:r>
+        <w:rPr>
+          <w:rFonts w:cs="Arial"/>
+          <w:rtl/>
+        </w:rPr>
+        <w:t xml:space="preserve"> بهره</w:t>
+      </w:r>
+      <w:r>
+        <w:rPr>
+          <w:rFonts w:cs="Arial" w:hint="cs"/>
+          <w:rtl/>
+        </w:rPr>
+        <w:t xml:space="preserve"> </w:t>
+      </w:r>
+      <w:r>
+        <w:rPr>
+          <w:rFonts w:cs="Arial"/>
+          <w:rtl/>
+        </w:rPr>
+        <w:t>ور</w:t>
+      </w:r>
+      <w:r>
+        <w:rPr>
+          <w:rFonts w:cs="Arial" w:hint="cs"/>
+          <w:rtl/>
+        </w:rPr>
+        <w:t>ی</w:t>
+      </w:r>
+      <w:r>
+        <w:rPr>
+          <w:rFonts w:cs="Arial"/>
+          <w:rtl/>
+        </w:rPr>
+        <w:t xml:space="preserve"> را افزا</w:t>
+      </w:r>
+      <w:r>
+        <w:rPr>
+          <w:rFonts w:cs="Arial" w:hint="cs"/>
+          <w:rtl/>
+        </w:rPr>
+        <w:t>ی</w:t>
+      </w:r>
+      <w:r>
+        <w:rPr>
+          <w:rFonts w:cs="Arial" w:hint="eastAsia"/>
+          <w:rtl/>
+        </w:rPr>
+        <w:t>ش</w:t>
+      </w:r>
+      <w:r>
+        <w:rPr>
+          <w:rFonts w:cs="Arial"/>
+          <w:rtl/>
+        </w:rPr>
+        <w:t xml:space="preserve"> دهد. رعا</w:t>
+      </w:r>
+      <w:r>
+        <w:rPr>
+          <w:rFonts w:cs="Arial" w:hint="cs"/>
+          <w:rtl/>
+        </w:rPr>
+        <w:t>ی</w:t>
+      </w:r>
+      <w:r>
+        <w:rPr>
+          <w:rFonts w:cs="Arial" w:hint="eastAsia"/>
+          <w:rtl/>
+        </w:rPr>
+        <w:t>ت</w:t>
+      </w:r>
+      <w:r>
+        <w:rPr>
+          <w:rFonts w:cs="Arial"/>
+          <w:rtl/>
+        </w:rPr>
+        <w:t xml:space="preserve"> قوان</w:t>
+      </w:r>
+      <w:r>
+        <w:rPr>
+          <w:rFonts w:cs="Arial" w:hint="cs"/>
+          <w:rtl/>
+        </w:rPr>
+        <w:t>ی</w:t>
+      </w:r>
+      <w:r>
+        <w:rPr>
+          <w:rFonts w:cs="Arial" w:hint="eastAsia"/>
+          <w:rtl/>
+        </w:rPr>
+        <w:t>ن</w:t>
+      </w:r>
+      <w:r>
+        <w:rPr>
+          <w:rFonts w:cs="Arial"/>
+          <w:rtl/>
+        </w:rPr>
+        <w:t xml:space="preserve"> و مقررات محل</w:t>
+      </w:r>
+      <w:r>
+        <w:rPr>
+          <w:rFonts w:cs="Arial" w:hint="cs"/>
+          <w:rtl/>
+        </w:rPr>
+        <w:t>ی</w:t>
+      </w:r>
+      <w:r>
+        <w:rPr>
+          <w:rFonts w:cs="Arial"/>
+          <w:rtl/>
+        </w:rPr>
+        <w:t xml:space="preserve"> در نصب آسانسور، مانند استانداردها</w:t>
+      </w:r>
+      <w:r>
+        <w:rPr>
+          <w:rFonts w:cs="Arial" w:hint="cs"/>
+          <w:rtl/>
+        </w:rPr>
+        <w:t>ی</w:t>
+      </w:r>
+      <w:r>
+        <w:rPr>
+          <w:rFonts w:cs="Arial"/>
+          <w:rtl/>
+        </w:rPr>
+        <w:t xml:space="preserve"> </w:t>
+      </w:r>
+      <w:r>
+        <w:t>ADA</w:t>
+      </w:r>
+      <w:r>
+        <w:rPr>
+          <w:rFonts w:cs="Arial"/>
+          <w:rtl/>
+        </w:rPr>
+        <w:t xml:space="preserve"> و ک</w:t>
+      </w:r>
+      <w:r>
+        <w:rPr>
+          <w:rFonts w:cs="Arial" w:hint="cs"/>
+          <w:rtl/>
+        </w:rPr>
+        <w:t xml:space="preserve">د </w:t>
+      </w:r>
+      <w:r>
+        <w:rPr>
+          <w:rFonts w:cs="Arial"/>
+          <w:rtl/>
+        </w:rPr>
+        <w:t>ها</w:t>
+      </w:r>
+      <w:r>
+        <w:rPr>
+          <w:rFonts w:cs="Arial" w:hint="cs"/>
+          <w:rtl/>
+        </w:rPr>
+        <w:t>ی</w:t>
+      </w:r>
+      <w:r>
+        <w:rPr>
+          <w:rFonts w:cs="Arial"/>
+          <w:rtl/>
+        </w:rPr>
+        <w:t xml:space="preserve"> ا</w:t>
+      </w:r>
+      <w:r>
+        <w:rPr>
+          <w:rFonts w:cs="Arial" w:hint="cs"/>
+          <w:rtl/>
+        </w:rPr>
+        <w:t>ی</w:t>
+      </w:r>
+      <w:r>
+        <w:rPr>
+          <w:rFonts w:cs="Arial" w:hint="eastAsia"/>
+          <w:rtl/>
+        </w:rPr>
+        <w:t>من</w:t>
+      </w:r>
+      <w:r>
+        <w:rPr>
+          <w:rFonts w:cs="Arial" w:hint="cs"/>
+          <w:rtl/>
+        </w:rPr>
+        <w:t>ی</w:t>
+      </w:r>
+      <w:r>
+        <w:rPr>
+          <w:rFonts w:cs="Arial"/>
+          <w:rtl/>
+        </w:rPr>
+        <w:t xml:space="preserve"> مربوط به آسانسور، ضرور</w:t>
+      </w:r>
+      <w:r>
+        <w:rPr>
+          <w:rFonts w:cs="Arial" w:hint="cs"/>
+          <w:rtl/>
+        </w:rPr>
+        <w:t>ی</w:t>
+      </w:r>
+      <w:r>
+        <w:rPr>
+          <w:rFonts w:cs="Arial"/>
+          <w:rtl/>
+        </w:rPr>
+        <w:t xml:space="preserve"> است</w:t>
+      </w:r>
+      <w:r>
+        <w:rPr>
+          <w:rFonts w:cs="Arial" w:hint="cs"/>
+          <w:rtl/>
+        </w:rPr>
+        <w:t>.</w:t>
+      </w:r>
+      <w:r>
+        <w:rPr>
+          <w:rFonts w:cs="Arial"/>
+          <w:rtl/>
+        </w:rPr>
+        <w:t xml:space="preserve"> </w:t>
+      </w:r>
+      <w:r>
+        <w:rPr>
+          <w:rFonts w:cs="Arial" w:hint="cs"/>
+          <w:rtl/>
+        </w:rPr>
+        <w:t xml:space="preserve">با رعایت این قوانین </w:t>
+      </w:r>
+      <w:r>
+        <w:rPr>
+          <w:rFonts w:cs="Arial"/>
+          <w:rtl/>
+        </w:rPr>
+        <w:t>هم ا</w:t>
+      </w:r>
+      <w:r>
+        <w:rPr>
+          <w:rFonts w:cs="Arial" w:hint="cs"/>
+          <w:rtl/>
+        </w:rPr>
+        <w:t>ی</w:t>
+      </w:r>
+      <w:r>
+        <w:rPr>
+          <w:rFonts w:cs="Arial" w:hint="eastAsia"/>
+          <w:rtl/>
+        </w:rPr>
+        <w:t>من</w:t>
+      </w:r>
+      <w:r>
+        <w:rPr>
+          <w:rFonts w:cs="Arial" w:hint="cs"/>
+          <w:rtl/>
+        </w:rPr>
+        <w:t>ی</w:t>
+      </w:r>
+      <w:r>
+        <w:rPr>
+          <w:rFonts w:cs="Arial"/>
+          <w:rtl/>
+        </w:rPr>
+        <w:t xml:space="preserve"> ساکنان تام</w:t>
+      </w:r>
+      <w:r>
+        <w:rPr>
+          <w:rFonts w:cs="Arial" w:hint="cs"/>
+          <w:rtl/>
+        </w:rPr>
+        <w:t>ی</w:t>
+      </w:r>
+      <w:r>
+        <w:rPr>
+          <w:rFonts w:cs="Arial" w:hint="eastAsia"/>
+          <w:rtl/>
+        </w:rPr>
+        <w:t>ن</w:t>
+      </w:r>
+      <w:r>
+        <w:rPr>
+          <w:rFonts w:cs="Arial"/>
+          <w:rtl/>
+        </w:rPr>
+        <w:t xml:space="preserve"> شود و هم سازگار</w:t>
+      </w:r>
+      <w:r>
+        <w:rPr>
+          <w:rFonts w:cs="Arial" w:hint="cs"/>
+          <w:rtl/>
+        </w:rPr>
+        <w:t>ی</w:t>
+      </w:r>
+      <w:r>
+        <w:rPr>
+          <w:rFonts w:cs="Arial"/>
+          <w:rtl/>
+        </w:rPr>
+        <w:t xml:space="preserve"> با مقررات شهر</w:t>
+      </w:r>
+      <w:r>
+        <w:rPr>
+          <w:rFonts w:cs="Arial" w:hint="cs"/>
+          <w:rtl/>
+        </w:rPr>
+        <w:t>ی</w:t>
+      </w:r>
+      <w:r>
+        <w:rPr>
+          <w:rFonts w:cs="Arial"/>
+          <w:rtl/>
+        </w:rPr>
+        <w:t xml:space="preserve"> حفظ </w:t>
+      </w:r>
+      <w:r>
+        <w:rPr>
+          <w:rFonts w:cs="Arial" w:hint="cs"/>
+          <w:rtl/>
+        </w:rPr>
+        <w:t xml:space="preserve">می </w:t>
+      </w:r>
+      <w:r>
+        <w:rPr>
+          <w:rFonts w:cs="Arial"/>
+          <w:rtl/>
+        </w:rPr>
+        <w:t>گردد.</w:t>
+      </w:r>
+      <w:r>
+        <w:rPr>
+          <w:rFonts w:cs="Arial" w:hint="cs"/>
+          <w:rtl/>
+        </w:rPr>
+        <w:t xml:space="preserve"> برای گرفتن اطلاعات رایگان بیشتر می توانید به صفحه </w:t>
+      </w:r>
+      <w:hyperlink r:id="rId6" w:history="1">
         <w:r>
           <w:rPr>
             <w:rStyle w:val="Hyperlink"/>
             <w:rFonts w:cs="Arial" w:hint="cs"/>
             <w:rtl/>
           </w:rPr>
-          <w:t>طراحی و نصب آسانسور در اصفهان</w:t>
+          <w:t>شرکت آسانسور در اصفهان</w:t>
         </w:r>
       </w:hyperlink>
       <w:r>
         <w:rPr>
-          <w:rStyle w:val="Hyperlink"/>
-          <w:rFonts w:cs="Arial" w:hint="cs"/>
-          <w:rtl/>
-        </w:rPr>
-        <w:t xml:space="preserve"> </w:t>
-      </w:r>
-      <w:r>
-        <w:rPr>
-          <w:rFonts w:cs="Arial" w:hint="cs"/>
-          <w:rtl/>
-          <w:lang w:bidi="fa-IR"/>
-        </w:rPr>
-        <w:t>با ما در تماس باشید.</w:t>
-      </w:r>
-    </w:p>
-    <w:p>
-      <w:pPr>
-        <w:pStyle w:val="Heading2"/>
-        <w:bidi/>
-        <w:rPr>
-          <w:lang w:bidi="fa-IR"/>
-        </w:rPr>
-      </w:pPr>
-      <w:r>
-        <w:rPr>
-          <w:rtl/>
-        </w:rPr>
-        <w:t>ویژگی</w:t>
-      </w:r>
-      <w:r>
-        <w:rPr>
-          <w:rFonts w:hint="cs"/>
-          <w:rtl/>
-        </w:rPr>
-        <w:t xml:space="preserve"> </w:t>
-      </w:r>
-      <w:r>
-        <w:rPr>
-          <w:rtl/>
-        </w:rPr>
-        <w:t>های آسانسور اقتصادی</w:t>
-      </w:r>
-    </w:p>
-    <w:p>
-      <w:pPr>
-        <w:bidi/>
-        <w:rPr>
-          <w:rFonts w:cs="Arial"/>
-          <w:rtl/>
-          <w:lang w:bidi="fa-IR"/>
-        </w:rPr>
-      </w:pPr>
-      <w:r>
-        <w:rPr>
-          <w:rFonts w:cs="Arial"/>
-          <w:rtl/>
-        </w:rPr>
-        <w:t>آسانسور اقتصادی به طور خاص طراحی شده</w:t>
-      </w:r>
-      <w:r>
-        <w:rPr>
-          <w:rFonts w:cs="Arial" w:hint="cs"/>
-          <w:rtl/>
-        </w:rPr>
-        <w:t xml:space="preserve"> </w:t>
-      </w:r>
-      <w:r>
-        <w:rPr>
-          <w:rFonts w:cs="Arial"/>
-          <w:rtl/>
-        </w:rPr>
-        <w:t>اند تا هزینه</w:t>
-      </w:r>
-      <w:r>
-        <w:rPr>
-          <w:rFonts w:cs="Arial" w:hint="cs"/>
-          <w:rtl/>
-        </w:rPr>
-        <w:t xml:space="preserve"> </w:t>
-      </w:r>
-      <w:r>
-        <w:rPr>
-          <w:rFonts w:cs="Arial"/>
-          <w:rtl/>
-        </w:rPr>
-        <w:t>های نصب و نگهداری کم</w:t>
-      </w:r>
-      <w:r>
-        <w:rPr>
-          <w:rFonts w:cs="Arial" w:hint="cs"/>
-          <w:rtl/>
-        </w:rPr>
-        <w:t xml:space="preserve"> </w:t>
-      </w:r>
-      <w:r>
-        <w:rPr>
-          <w:rFonts w:cs="Arial"/>
-          <w:rtl/>
-        </w:rPr>
-        <w:t>تری داشته باشند. این نوع آسانسور</w:t>
-      </w:r>
-      <w:r>
-        <w:rPr>
-          <w:rFonts w:cs="Arial" w:hint="cs"/>
-          <w:rtl/>
-        </w:rPr>
-        <w:t xml:space="preserve"> </w:t>
-      </w:r>
-      <w:r>
-        <w:rPr>
-          <w:rFonts w:cs="Arial"/>
-          <w:rtl/>
-        </w:rPr>
-        <w:t>ها معمولاً با استفاده از فناوری</w:t>
-      </w:r>
-      <w:r>
-        <w:rPr>
-          <w:rFonts w:cs="Arial" w:hint="cs"/>
-          <w:rtl/>
-        </w:rPr>
-        <w:t xml:space="preserve"> </w:t>
-      </w:r>
-      <w:r>
-        <w:rPr>
-          <w:rFonts w:cs="Arial"/>
-          <w:rtl/>
-        </w:rPr>
-        <w:t>های جدید و مواد اولیه با کیفیت ساخته می</w:t>
-      </w:r>
-      <w:r>
-        <w:rPr>
-          <w:rFonts w:cs="Arial" w:hint="cs"/>
-          <w:rtl/>
-        </w:rPr>
-        <w:t xml:space="preserve"> </w:t>
-      </w:r>
-      <w:r>
-        <w:rPr>
-          <w:rFonts w:cs="Arial"/>
-          <w:rtl/>
-        </w:rPr>
-        <w:t>شوند تا هم عملکرد مناسبی داشته باشند و هم از لحاظ اقتصادی به صرفه باشند</w:t>
-      </w:r>
-      <w:r>
-        <w:rPr>
-          <w:rFonts w:cs="Arial" w:hint="cs"/>
-          <w:rtl/>
-          <w:lang w:bidi="fa-IR"/>
-        </w:rPr>
-        <w:t xml:space="preserve">. </w:t>
-      </w:r>
-      <w:r>
-        <w:rPr>
-          <w:rFonts w:cs="Arial"/>
-          <w:rtl/>
-          <w:lang w:bidi="fa-IR"/>
-        </w:rPr>
-        <w:t>آسانسور</w:t>
-      </w:r>
-      <w:r>
-        <w:rPr>
-          <w:rFonts w:cs="Arial" w:hint="cs"/>
-          <w:rtl/>
-          <w:lang w:bidi="fa-IR"/>
-        </w:rPr>
-        <w:t xml:space="preserve"> اقتصادی</w:t>
-      </w:r>
-      <w:r>
-        <w:rPr>
-          <w:rFonts w:cs="Arial"/>
-          <w:rtl/>
-          <w:lang w:bidi="fa-IR"/>
-        </w:rPr>
-        <w:t xml:space="preserve"> با استفاده از تکنولوژ</w:t>
-      </w:r>
-      <w:r>
-        <w:rPr>
-          <w:rFonts w:cs="Arial" w:hint="cs"/>
-          <w:rtl/>
-          <w:lang w:bidi="fa-IR"/>
-        </w:rPr>
-        <w:t>ی</w:t>
-      </w:r>
-      <w:r>
-        <w:rPr>
-          <w:rFonts w:cs="Arial"/>
-          <w:rtl/>
-          <w:lang w:bidi="fa-IR"/>
-        </w:rPr>
-        <w:t xml:space="preserve"> س</w:t>
-      </w:r>
-      <w:r>
-        <w:rPr>
-          <w:rFonts w:cs="Arial" w:hint="cs"/>
-          <w:rtl/>
-          <w:lang w:bidi="fa-IR"/>
-        </w:rPr>
-        <w:t>ی</w:t>
-      </w:r>
-      <w:r>
-        <w:rPr>
-          <w:rFonts w:cs="Arial" w:hint="eastAsia"/>
-          <w:rtl/>
-          <w:lang w:bidi="fa-IR"/>
-        </w:rPr>
-        <w:t>ستم</w:t>
-      </w:r>
-      <w:r>
-        <w:rPr>
-          <w:rFonts w:cs="Arial" w:hint="cs"/>
-          <w:rtl/>
-          <w:lang w:bidi="fa-IR"/>
-        </w:rPr>
-        <w:t xml:space="preserve"> </w:t>
-      </w:r>
-      <w:r>
-        <w:rPr>
-          <w:rFonts w:cs="Arial" w:hint="eastAsia"/>
-          <w:rtl/>
-          <w:lang w:bidi="fa-IR"/>
-        </w:rPr>
-        <w:t>ها</w:t>
-      </w:r>
-      <w:r>
-        <w:rPr>
-          <w:rFonts w:cs="Arial" w:hint="cs"/>
-          <w:rtl/>
-          <w:lang w:bidi="fa-IR"/>
-        </w:rPr>
-        <w:t>ی</w:t>
-      </w:r>
-      <w:r>
-        <w:rPr>
-          <w:rFonts w:cs="Arial"/>
-          <w:rtl/>
-          <w:lang w:bidi="fa-IR"/>
-        </w:rPr>
-        <w:t xml:space="preserve"> ه</w:t>
-      </w:r>
-      <w:r>
-        <w:rPr>
-          <w:rFonts w:cs="Arial" w:hint="cs"/>
-          <w:rtl/>
-          <w:lang w:bidi="fa-IR"/>
-        </w:rPr>
-        <w:t>ی</w:t>
-      </w:r>
-      <w:r>
-        <w:rPr>
-          <w:rFonts w:cs="Arial" w:hint="eastAsia"/>
-          <w:rtl/>
-          <w:lang w:bidi="fa-IR"/>
-        </w:rPr>
-        <w:t>درول</w:t>
-      </w:r>
-      <w:r>
-        <w:rPr>
-          <w:rFonts w:cs="Arial" w:hint="cs"/>
-          <w:rtl/>
-          <w:lang w:bidi="fa-IR"/>
-        </w:rPr>
-        <w:t>ی</w:t>
-      </w:r>
-      <w:r>
-        <w:rPr>
-          <w:rFonts w:cs="Arial" w:hint="eastAsia"/>
-          <w:rtl/>
-          <w:lang w:bidi="fa-IR"/>
-        </w:rPr>
-        <w:t>ک</w:t>
-      </w:r>
-      <w:r>
-        <w:rPr>
-          <w:rFonts w:cs="Arial"/>
-          <w:rtl/>
-          <w:lang w:bidi="fa-IR"/>
-        </w:rPr>
-        <w:t xml:space="preserve"> (</w:t>
-      </w:r>
-      <w:r>
-        <w:rPr>
-          <w:rFonts w:cs="Arial"/>
-          <w:lang w:bidi="fa-IR"/>
-        </w:rPr>
-        <w:t>MRL</w:t>
-      </w:r>
-      <w:r>
-        <w:rPr>
-          <w:rFonts w:cs="Arial"/>
-          <w:rtl/>
-          <w:lang w:bidi="fa-IR"/>
-        </w:rPr>
-        <w:t>)، ن</w:t>
-      </w:r>
-      <w:r>
-        <w:rPr>
-          <w:rFonts w:cs="Arial" w:hint="cs"/>
-          <w:rtl/>
-          <w:lang w:bidi="fa-IR"/>
-        </w:rPr>
-        <w:t>ی</w:t>
-      </w:r>
-      <w:r>
-        <w:rPr>
-          <w:rFonts w:cs="Arial" w:hint="eastAsia"/>
-          <w:rtl/>
-          <w:lang w:bidi="fa-IR"/>
-        </w:rPr>
-        <w:t>از</w:t>
-      </w:r>
-      <w:r>
-        <w:rPr>
-          <w:rFonts w:cs="Arial"/>
-          <w:rtl/>
-          <w:lang w:bidi="fa-IR"/>
-        </w:rPr>
-        <w:t xml:space="preserve"> به فضا</w:t>
-      </w:r>
-      <w:r>
-        <w:rPr>
-          <w:rFonts w:cs="Arial" w:hint="cs"/>
-          <w:rtl/>
-          <w:lang w:bidi="fa-IR"/>
-        </w:rPr>
-        <w:t>ی</w:t>
-      </w:r>
-      <w:r>
-        <w:rPr>
-          <w:rFonts w:cs="Arial"/>
-          <w:rtl/>
-          <w:lang w:bidi="fa-IR"/>
-        </w:rPr>
-        <w:t xml:space="preserve"> کمتر و هز</w:t>
-      </w:r>
-      <w:r>
-        <w:rPr>
-          <w:rFonts w:cs="Arial" w:hint="cs"/>
-          <w:rtl/>
-          <w:lang w:bidi="fa-IR"/>
-        </w:rPr>
-        <w:t>ی</w:t>
-      </w:r>
-      <w:r>
-        <w:rPr>
-          <w:rFonts w:cs="Arial" w:hint="eastAsia"/>
-          <w:rtl/>
-          <w:lang w:bidi="fa-IR"/>
-        </w:rPr>
-        <w:t>نه</w:t>
-      </w:r>
-      <w:r>
-        <w:rPr>
-          <w:rFonts w:cs="Arial" w:hint="cs"/>
-          <w:rtl/>
-          <w:lang w:bidi="fa-IR"/>
-        </w:rPr>
-        <w:t xml:space="preserve"> </w:t>
-      </w:r>
-      <w:r>
-        <w:rPr>
-          <w:rFonts w:cs="Arial" w:hint="eastAsia"/>
-          <w:rtl/>
-          <w:lang w:bidi="fa-IR"/>
-        </w:rPr>
-        <w:t>ها</w:t>
-      </w:r>
-      <w:r>
-        <w:rPr>
-          <w:rFonts w:cs="Arial" w:hint="cs"/>
-          <w:rtl/>
-          <w:lang w:bidi="fa-IR"/>
-        </w:rPr>
-        <w:t>ی</w:t>
-      </w:r>
-      <w:r>
-        <w:rPr>
-          <w:rFonts w:cs="Arial"/>
-          <w:rtl/>
-          <w:lang w:bidi="fa-IR"/>
-        </w:rPr>
-        <w:t xml:space="preserve"> پا</w:t>
-      </w:r>
-      <w:r>
-        <w:rPr>
-          <w:rFonts w:cs="Arial" w:hint="cs"/>
-          <w:rtl/>
-          <w:lang w:bidi="fa-IR"/>
-        </w:rPr>
-        <w:t>یی</w:t>
-      </w:r>
-      <w:r>
-        <w:rPr>
-          <w:rFonts w:cs="Arial"/>
-          <w:rtl/>
-          <w:lang w:bidi="fa-IR"/>
-        </w:rPr>
-        <w:t>ن</w:t>
-      </w:r>
-      <w:r>
-        <w:rPr>
-          <w:rFonts w:cs="Arial" w:hint="cs"/>
-          <w:rtl/>
-          <w:lang w:bidi="fa-IR"/>
-        </w:rPr>
-        <w:t xml:space="preserve"> </w:t>
-      </w:r>
-      <w:r>
-        <w:rPr>
-          <w:rFonts w:cs="Arial"/>
-          <w:rtl/>
-          <w:lang w:bidi="fa-IR"/>
-        </w:rPr>
-        <w:t>تر</w:t>
-      </w:r>
-      <w:r>
-        <w:rPr>
-          <w:rFonts w:cs="Arial" w:hint="cs"/>
-          <w:rtl/>
-          <w:lang w:bidi="fa-IR"/>
-        </w:rPr>
-        <w:t>ی</w:t>
-      </w:r>
-      <w:r>
-        <w:rPr>
-          <w:rFonts w:cs="Arial"/>
-          <w:rtl/>
-          <w:lang w:bidi="fa-IR"/>
-        </w:rPr>
-        <w:t xml:space="preserve"> دارند.</w:t>
-      </w:r>
-      <w:r>
-        <w:rPr>
-          <w:rFonts w:cs="Arial" w:hint="cs"/>
-          <w:rtl/>
-          <w:lang w:bidi="fa-IR"/>
-        </w:rPr>
-        <w:t xml:space="preserve"> </w:t>
-      </w:r>
-      <w:r>
-        <w:rPr>
-          <w:rFonts w:cs="Arial"/>
-          <w:rtl/>
-          <w:lang w:bidi="fa-IR"/>
-        </w:rPr>
-        <w:t>آسانسور اقتصاد</w:t>
-      </w:r>
-      <w:r>
-        <w:rPr>
-          <w:rFonts w:cs="Arial" w:hint="cs"/>
-          <w:rtl/>
-          <w:lang w:bidi="fa-IR"/>
-        </w:rPr>
-        <w:t>ی</w:t>
-      </w:r>
-      <w:r>
-        <w:rPr>
-          <w:rFonts w:cs="Arial"/>
-          <w:rtl/>
-          <w:lang w:bidi="fa-IR"/>
-        </w:rPr>
-        <w:t xml:space="preserve"> به دل</w:t>
-      </w:r>
-      <w:r>
-        <w:rPr>
-          <w:rFonts w:cs="Arial" w:hint="cs"/>
-          <w:rtl/>
-          <w:lang w:bidi="fa-IR"/>
-        </w:rPr>
-        <w:t>ی</w:t>
-      </w:r>
-      <w:r>
-        <w:rPr>
-          <w:rFonts w:cs="Arial" w:hint="eastAsia"/>
-          <w:rtl/>
-          <w:lang w:bidi="fa-IR"/>
-        </w:rPr>
-        <w:t>ل</w:t>
-      </w:r>
-      <w:r>
-        <w:rPr>
-          <w:rFonts w:cs="Arial"/>
-          <w:rtl/>
-          <w:lang w:bidi="fa-IR"/>
-        </w:rPr>
-        <w:t xml:space="preserve"> ساختار ساده</w:t>
-      </w:r>
-      <w:r>
-        <w:rPr>
-          <w:rFonts w:cs="Arial" w:hint="cs"/>
-          <w:rtl/>
-          <w:lang w:bidi="fa-IR"/>
-        </w:rPr>
-        <w:t xml:space="preserve"> </w:t>
-      </w:r>
-      <w:r>
-        <w:rPr>
-          <w:rFonts w:cs="Arial"/>
-          <w:rtl/>
-          <w:lang w:bidi="fa-IR"/>
-        </w:rPr>
-        <w:t>تر، نصب آسان</w:t>
-      </w:r>
-      <w:r>
-        <w:rPr>
-          <w:rFonts w:cs="Arial" w:hint="cs"/>
-          <w:rtl/>
-          <w:lang w:bidi="fa-IR"/>
-        </w:rPr>
-        <w:t xml:space="preserve"> </w:t>
-      </w:r>
-      <w:r>
-        <w:rPr>
-          <w:rFonts w:cs="Arial"/>
-          <w:rtl/>
-          <w:lang w:bidi="fa-IR"/>
-        </w:rPr>
-        <w:t>تر</w:t>
-      </w:r>
-      <w:r>
-        <w:rPr>
-          <w:rFonts w:cs="Arial" w:hint="cs"/>
-          <w:rtl/>
-          <w:lang w:bidi="fa-IR"/>
-        </w:rPr>
-        <w:t>ی</w:t>
-      </w:r>
-      <w:r>
-        <w:rPr>
-          <w:rFonts w:cs="Arial"/>
-          <w:rtl/>
-          <w:lang w:bidi="fa-IR"/>
-        </w:rPr>
-        <w:t xml:space="preserve"> </w:t>
-      </w:r>
-      <w:r>
-        <w:rPr>
-          <w:rFonts w:cs="Arial" w:hint="cs"/>
-          <w:rtl/>
-          <w:lang w:bidi="fa-IR"/>
-        </w:rPr>
-        <w:t>دارند.</w:t>
-      </w:r>
-      <w:r>
-        <w:rPr>
-          <w:rFonts w:cs="Arial"/>
-          <w:rtl/>
-          <w:lang w:bidi="fa-IR"/>
-        </w:rPr>
-        <w:t xml:space="preserve"> </w:t>
-      </w:r>
-      <w:r>
-        <w:rPr>
-          <w:rFonts w:cs="Arial" w:hint="cs"/>
-          <w:rtl/>
-          <w:lang w:bidi="fa-IR"/>
-        </w:rPr>
-        <w:t xml:space="preserve">آسانسور اقتصادی </w:t>
-      </w:r>
-      <w:r>
-        <w:rPr>
-          <w:rFonts w:cs="Arial"/>
-          <w:rtl/>
-          <w:lang w:bidi="fa-IR"/>
-        </w:rPr>
-        <w:t>از مواد و قطعات</w:t>
-      </w:r>
-      <w:r>
-        <w:rPr>
-          <w:rFonts w:cs="Arial" w:hint="cs"/>
-          <w:rtl/>
-          <w:lang w:bidi="fa-IR"/>
-        </w:rPr>
-        <w:t>ی</w:t>
-      </w:r>
-      <w:r>
-        <w:rPr>
-          <w:rFonts w:cs="Arial"/>
-          <w:rtl/>
-          <w:lang w:bidi="fa-IR"/>
-        </w:rPr>
-        <w:t xml:space="preserve"> استفاده م</w:t>
-      </w:r>
-      <w:r>
-        <w:rPr>
-          <w:rFonts w:cs="Arial" w:hint="cs"/>
-          <w:rtl/>
-          <w:lang w:bidi="fa-IR"/>
-        </w:rPr>
-        <w:t>ی</w:t>
-      </w:r>
-      <w:r>
-        <w:rPr>
-          <w:rFonts w:cs="Arial" w:hint="cs"/>
-          <w:rtl/>
-          <w:lang w:bidi="fa-IR"/>
-        </w:rPr>
-        <w:t xml:space="preserve"> </w:t>
-      </w:r>
-      <w:r>
-        <w:rPr>
-          <w:rFonts w:cs="Arial" w:hint="eastAsia"/>
-          <w:rtl/>
-          <w:lang w:bidi="fa-IR"/>
-        </w:rPr>
-        <w:t>کند</w:t>
-      </w:r>
-      <w:r>
-        <w:rPr>
-          <w:rFonts w:cs="Arial"/>
-          <w:rtl/>
-          <w:lang w:bidi="fa-IR"/>
-        </w:rPr>
-        <w:t xml:space="preserve"> که باعث کاهش هز</w:t>
-      </w:r>
-      <w:r>
-        <w:rPr>
-          <w:rFonts w:cs="Arial" w:hint="cs"/>
-          <w:rtl/>
-          <w:lang w:bidi="fa-IR"/>
-        </w:rPr>
-        <w:t>ی</w:t>
-      </w:r>
-      <w:r>
-        <w:rPr>
-          <w:rFonts w:cs="Arial" w:hint="eastAsia"/>
-          <w:rtl/>
-          <w:lang w:bidi="fa-IR"/>
-        </w:rPr>
-        <w:t>نه</w:t>
-      </w:r>
-      <w:r>
-        <w:rPr>
-          <w:rFonts w:cs="Arial" w:hint="cs"/>
-          <w:rtl/>
-          <w:lang w:bidi="fa-IR"/>
-        </w:rPr>
-        <w:t xml:space="preserve"> </w:t>
-      </w:r>
-      <w:r>
-        <w:rPr>
-          <w:rFonts w:cs="Arial" w:hint="eastAsia"/>
-          <w:rtl/>
-          <w:lang w:bidi="fa-IR"/>
-        </w:rPr>
-        <w:t>ها</w:t>
-      </w:r>
-      <w:r>
-        <w:rPr>
-          <w:rFonts w:cs="Arial" w:hint="cs"/>
-          <w:rtl/>
-          <w:lang w:bidi="fa-IR"/>
-        </w:rPr>
-        <w:t>ی</w:t>
-      </w:r>
-      <w:r>
-        <w:rPr>
-          <w:rFonts w:cs="Arial"/>
-          <w:rtl/>
-          <w:lang w:bidi="fa-IR"/>
-        </w:rPr>
-        <w:t xml:space="preserve"> اول</w:t>
-      </w:r>
-      <w:r>
-        <w:rPr>
-          <w:rFonts w:cs="Arial" w:hint="cs"/>
-          <w:rtl/>
-          <w:lang w:bidi="fa-IR"/>
-        </w:rPr>
-        <w:t>ی</w:t>
-      </w:r>
-      <w:r>
-        <w:rPr>
-          <w:rFonts w:cs="Arial" w:hint="eastAsia"/>
-          <w:rtl/>
-          <w:lang w:bidi="fa-IR"/>
-        </w:rPr>
-        <w:t>ه</w:t>
-      </w:r>
-      <w:r>
-        <w:rPr>
-          <w:rFonts w:cs="Arial"/>
-          <w:rtl/>
-          <w:lang w:bidi="fa-IR"/>
-        </w:rPr>
-        <w:t xml:space="preserve"> م</w:t>
-      </w:r>
-      <w:r>
-        <w:rPr>
-          <w:rFonts w:cs="Arial" w:hint="cs"/>
-          <w:rtl/>
-          <w:lang w:bidi="fa-IR"/>
-        </w:rPr>
-        <w:t>ی</w:t>
-      </w:r>
-      <w:r>
-        <w:rPr>
-          <w:rFonts w:cs="Arial" w:hint="cs"/>
-          <w:rtl/>
-          <w:lang w:bidi="fa-IR"/>
-        </w:rPr>
-        <w:t xml:space="preserve"> </w:t>
-      </w:r>
-      <w:r>
-        <w:rPr>
-          <w:rFonts w:cs="Arial" w:hint="eastAsia"/>
-          <w:rtl/>
-          <w:lang w:bidi="fa-IR"/>
-        </w:rPr>
-        <w:t>شو</w:t>
-      </w:r>
-      <w:r>
-        <w:rPr>
-          <w:rFonts w:cs="Arial" w:hint="cs"/>
-          <w:rtl/>
-          <w:lang w:bidi="fa-IR"/>
-        </w:rPr>
-        <w:t>ن</w:t>
-      </w:r>
-      <w:r>
-        <w:rPr>
-          <w:rFonts w:cs="Arial" w:hint="eastAsia"/>
-          <w:rtl/>
-          <w:lang w:bidi="fa-IR"/>
-        </w:rPr>
-        <w:t>د</w:t>
-      </w:r>
-      <w:r>
-        <w:rPr>
-          <w:rFonts w:cs="Arial"/>
-          <w:rtl/>
-          <w:lang w:bidi="fa-IR"/>
-        </w:rPr>
-        <w:t>.</w:t>
-      </w:r>
-      <w:r>
-        <w:rPr>
-          <w:rFonts w:cs="Arial" w:hint="cs"/>
-          <w:rtl/>
-          <w:lang w:bidi="fa-IR"/>
-        </w:rPr>
-        <w:t xml:space="preserve"> </w:t>
-      </w:r>
-      <w:r>
-        <w:rPr>
-          <w:rFonts w:cs="Arial"/>
-          <w:rtl/>
-        </w:rPr>
-        <w:t>این ویژگی</w:t>
-      </w:r>
-      <w:r>
-        <w:rPr>
-          <w:rFonts w:cs="Arial" w:hint="cs"/>
-          <w:rtl/>
-        </w:rPr>
-        <w:t xml:space="preserve"> </w:t>
-      </w:r>
-      <w:r>
-        <w:rPr>
-          <w:rFonts w:cs="Arial"/>
-          <w:rtl/>
-        </w:rPr>
-        <w:t xml:space="preserve">ها </w:t>
-      </w:r>
-      <w:r>
-        <w:rPr>
-          <w:rFonts w:cs="Arial" w:hint="cs"/>
-          <w:rtl/>
-        </w:rPr>
-        <w:t>باعث می شود</w:t>
-      </w:r>
-      <w:r>
-        <w:rPr>
-          <w:rFonts w:cs="Arial"/>
-          <w:rtl/>
-        </w:rPr>
-        <w:t xml:space="preserve"> صاحبان ساختمان</w:t>
-      </w:r>
-      <w:r>
-        <w:rPr>
-          <w:rFonts w:cs="Arial" w:hint="cs"/>
-          <w:rtl/>
-        </w:rPr>
-        <w:t xml:space="preserve"> </w:t>
-      </w:r>
-      <w:r>
-        <w:rPr>
-          <w:rFonts w:cs="Arial"/>
-          <w:rtl/>
-        </w:rPr>
-        <w:t>ها در عین بهبود دسترسی، از هزینه</w:t>
-      </w:r>
-      <w:r>
-        <w:rPr>
-          <w:rFonts w:cs="Arial" w:hint="cs"/>
-          <w:rtl/>
-        </w:rPr>
-        <w:t xml:space="preserve"> </w:t>
-      </w:r>
-      <w:r>
-        <w:rPr>
-          <w:rFonts w:cs="Arial"/>
-          <w:rtl/>
-        </w:rPr>
-        <w:t>های اضافی جلوگیری کنند</w:t>
-      </w:r>
-      <w:r>
-        <w:rPr>
-          <w:rFonts w:cs="Arial" w:hint="cs"/>
-          <w:rtl/>
-          <w:lang w:bidi="fa-IR"/>
-        </w:rPr>
-        <w:t>.</w:t>
-      </w:r>
-    </w:p>
-    <w:p>
-      <w:pPr>
-        <w:pStyle w:val="Heading3"/>
-        <w:bidi/>
-        <w:rPr>
-          <w:lang w:bidi="fa-IR"/>
-        </w:rPr>
-      </w:pPr>
-      <w:r>
-        <w:rPr>
-          <w:rtl/>
-        </w:rPr>
-        <w:t>مزایای نصب آسانسور اقتصادی</w:t>
-      </w:r>
-    </w:p>
-    <w:p>
-      <w:pPr>
-        <w:bidi/>
-        <w:rPr>
-          <w:rFonts w:cs="Arial"/>
-          <w:lang w:bidi="fa-IR"/>
-        </w:rPr>
-      </w:pPr>
-      <w:r>
-        <w:rPr>
-          <w:rFonts w:cs="Arial"/>
-          <w:rtl/>
-        </w:rPr>
-        <w:t>یکی از بزرگ</w:t>
-      </w:r>
-      <w:r>
-        <w:rPr>
-          <w:rFonts w:cs="Arial" w:hint="cs"/>
-          <w:rtl/>
-        </w:rPr>
-        <w:t xml:space="preserve"> </w:t>
-      </w:r>
-      <w:r>
-        <w:rPr>
-          <w:rFonts w:cs="Arial"/>
-          <w:rtl/>
-        </w:rPr>
-        <w:t>ترین مزایای نصب آسانسور اقتصادی، فراهم آوردن دسترسی آسان</w:t>
-      </w:r>
-      <w:r>
-        <w:rPr>
-          <w:rFonts w:cs="Arial" w:hint="cs"/>
-          <w:rtl/>
-        </w:rPr>
-        <w:t xml:space="preserve"> </w:t>
-      </w:r>
-      <w:r>
-        <w:rPr>
-          <w:rFonts w:cs="Arial"/>
-          <w:rtl/>
-        </w:rPr>
-        <w:t>تر به طبقات مختلف برای همه ساکنان است. این موضوع به ویژه برای افرادی که مشکلات حرکتی دارند، بسیار حیاتی است</w:t>
-      </w:r>
-      <w:r>
-        <w:rPr>
-          <w:rFonts w:cs="Arial" w:hint="cs"/>
-          <w:rtl/>
-          <w:lang w:bidi="fa-IR"/>
-        </w:rPr>
-        <w:t xml:space="preserve">. </w:t>
-      </w:r>
-      <w:r>
-        <w:rPr>
-          <w:rFonts w:cs="Arial"/>
-          <w:rtl/>
-        </w:rPr>
-        <w:t>افزایش ارزش</w:t>
-      </w:r>
-      <w:r>
-        <w:rPr>
-          <w:rFonts w:cs="Arial" w:hint="cs"/>
-          <w:rtl/>
-          <w:lang w:bidi="fa-IR"/>
-        </w:rPr>
-        <w:t xml:space="preserve"> </w:t>
-      </w:r>
-      <w:r>
-        <w:rPr>
-          <w:rFonts w:cs="Arial"/>
-          <w:rtl/>
-        </w:rPr>
-        <w:t>نصب آسانسور می</w:t>
-      </w:r>
-      <w:r>
-        <w:rPr>
-          <w:rFonts w:cs="Arial" w:hint="cs"/>
-          <w:rtl/>
-        </w:rPr>
-        <w:t xml:space="preserve"> </w:t>
-      </w:r>
-      <w:r>
-        <w:rPr>
-          <w:rFonts w:cs="Arial"/>
-          <w:rtl/>
-        </w:rPr>
-        <w:t>تواند به افزایش ارزش ملک کمک کند. ساختمان</w:t>
-      </w:r>
-      <w:r>
-        <w:rPr>
-          <w:rFonts w:cs="Arial" w:hint="cs"/>
-          <w:rtl/>
-        </w:rPr>
-        <w:t xml:space="preserve"> </w:t>
-      </w:r>
-      <w:r>
-        <w:rPr>
-          <w:rFonts w:cs="Arial"/>
-          <w:rtl/>
-        </w:rPr>
-        <w:t>هایی که به آسانسور مجهز هستند معمولاً از نظر بازار جذاب</w:t>
-      </w:r>
-      <w:r>
-        <w:rPr>
-          <w:rFonts w:cs="Arial" w:hint="cs"/>
-          <w:rtl/>
-        </w:rPr>
-        <w:t xml:space="preserve"> </w:t>
-      </w:r>
-      <w:r>
-        <w:rPr>
-          <w:rFonts w:cs="Arial"/>
-          <w:rtl/>
-        </w:rPr>
-        <w:t>تر هستند و می</w:t>
-      </w:r>
-      <w:r>
-        <w:rPr>
-          <w:rFonts w:cs="Arial" w:hint="cs"/>
-          <w:rtl/>
-        </w:rPr>
-        <w:t xml:space="preserve"> </w:t>
-      </w:r>
-      <w:r>
-        <w:rPr>
-          <w:rFonts w:cs="Arial"/>
-          <w:rtl/>
-        </w:rPr>
-        <w:t>توانند قیمت بالا</w:t>
-      </w:r>
-      <w:r>
-        <w:rPr>
-          <w:rFonts w:cs="Arial" w:hint="cs"/>
-          <w:rtl/>
-        </w:rPr>
-        <w:t xml:space="preserve"> </w:t>
-      </w:r>
-      <w:r>
-        <w:rPr>
-          <w:rFonts w:cs="Arial"/>
-          <w:rtl/>
-        </w:rPr>
-        <w:t>تری داشته باشند</w:t>
-      </w:r>
-      <w:r>
-        <w:rPr>
-          <w:rFonts w:cs="Arial" w:hint="cs"/>
-          <w:rtl/>
-        </w:rPr>
-        <w:t>.</w:t>
-      </w:r>
-      <w:r>
-        <w:rPr>
-          <w:rFonts w:cs="Arial" w:hint="cs"/>
-          <w:rtl/>
-          <w:lang w:bidi="fa-IR"/>
-        </w:rPr>
-        <w:t xml:space="preserve"> </w:t>
-      </w:r>
-      <w:r>
-        <w:rPr>
-          <w:rFonts w:cs="Arial"/>
-          <w:rtl/>
-        </w:rPr>
-        <w:t>با نصب آسانسور، ساکنان می</w:t>
-      </w:r>
-      <w:r>
-        <w:rPr>
-          <w:rFonts w:cs="Arial" w:hint="cs"/>
-          <w:rtl/>
-        </w:rPr>
-        <w:t xml:space="preserve"> </w:t>
-      </w:r>
-      <w:r>
-        <w:rPr>
-          <w:rFonts w:cs="Arial"/>
-          <w:rtl/>
-        </w:rPr>
-        <w:t>توانند زمان کم</w:t>
-      </w:r>
-      <w:r>
-        <w:rPr>
-          <w:rFonts w:cs="Arial" w:hint="cs"/>
-          <w:rtl/>
-        </w:rPr>
-        <w:t xml:space="preserve"> </w:t>
-      </w:r>
-      <w:r>
-        <w:rPr>
-          <w:rFonts w:cs="Arial"/>
-          <w:rtl/>
-        </w:rPr>
-        <w:t>تری را برای جا</w:t>
-      </w:r>
-      <w:r>
-        <w:rPr>
-          <w:rFonts w:cs="Arial" w:hint="cs"/>
-          <w:rtl/>
-        </w:rPr>
-        <w:t>ب</w:t>
-      </w:r>
-      <w:r>
-        <w:rPr>
-          <w:rFonts w:cs="Arial"/>
-          <w:rtl/>
-        </w:rPr>
-        <w:t>جایی بین طبقات صرف کنند. این موضوع به ویژه در ساختمان</w:t>
-      </w:r>
-      <w:r>
-        <w:rPr>
-          <w:rFonts w:cs="Arial" w:hint="cs"/>
-          <w:rtl/>
-        </w:rPr>
-        <w:t xml:space="preserve"> </w:t>
-      </w:r>
-      <w:r>
-        <w:rPr>
-          <w:rFonts w:cs="Arial"/>
-          <w:rtl/>
-        </w:rPr>
-        <w:t>های بلند اهمیت بیشتری دارد</w:t>
-      </w:r>
-      <w:r>
-        <w:rPr>
-          <w:rFonts w:cs="Arial" w:hint="cs"/>
-          <w:rtl/>
-          <w:lang w:bidi="fa-IR"/>
-        </w:rPr>
-        <w:t xml:space="preserve">. </w:t>
-      </w:r>
-      <w:r>
-        <w:rPr>
-          <w:rFonts w:cs="Arial"/>
-          <w:rtl/>
-        </w:rPr>
-        <w:t>آسانسور اقتصادی همچنین می</w:t>
-      </w:r>
-      <w:r>
-        <w:rPr>
-          <w:rFonts w:cs="Arial" w:hint="cs"/>
-          <w:rtl/>
-        </w:rPr>
-        <w:t xml:space="preserve"> </w:t>
-      </w:r>
-      <w:r>
-        <w:rPr>
-          <w:rFonts w:cs="Arial"/>
-          <w:rtl/>
-        </w:rPr>
-        <w:t>تواند در حمل و نقل بار و وسایل کمک کند، که این امر در زندگی روزمره بسیار مفید اس</w:t>
-      </w:r>
-      <w:r>
-        <w:rPr>
-          <w:rFonts w:cs="Arial" w:hint="cs"/>
-          <w:rtl/>
-        </w:rPr>
-        <w:t>ت</w:t>
-      </w:r>
-      <w:r>
-        <w:rPr>
-          <w:rFonts w:cs="Arial" w:hint="cs"/>
-          <w:rtl/>
-          <w:lang w:bidi="fa-IR"/>
-        </w:rPr>
-        <w:t>.</w:t>
-      </w:r>
-    </w:p>
-    <w:p>
-      <w:pPr>
-        <w:pStyle w:val="Heading2"/>
-        <w:bidi/>
-        <w:rPr>
-          <w:lang w:bidi="fa-IR"/>
-        </w:rPr>
-      </w:pPr>
-      <w:r>
-        <w:rPr>
-          <w:rtl/>
-        </w:rPr>
-        <w:t>چالش</w:t>
-      </w:r>
-      <w:r>
-        <w:rPr>
-          <w:rFonts w:hint="cs"/>
-          <w:rtl/>
-        </w:rPr>
-        <w:t xml:space="preserve"> </w:t>
-      </w:r>
-      <w:r>
-        <w:rPr>
-          <w:rtl/>
-        </w:rPr>
-        <w:t xml:space="preserve">های نصب آسانسور </w:t>
-      </w:r>
-      <w:r>
-        <w:rPr>
-          <w:rFonts w:hint="cs"/>
-          <w:rtl/>
-        </w:rPr>
-        <w:t xml:space="preserve">اقتصادی </w:t>
-      </w:r>
-      <w:r>
-        <w:rPr>
-          <w:rtl/>
-        </w:rPr>
-        <w:t>در ساختمان</w:t>
-      </w:r>
-      <w:r>
-        <w:rPr>
-          <w:rFonts w:hint="cs"/>
-          <w:rtl/>
-        </w:rPr>
-        <w:t xml:space="preserve"> </w:t>
-      </w:r>
-      <w:r>
-        <w:rPr>
-          <w:rtl/>
-        </w:rPr>
-        <w:t>های قدیمی</w:t>
-      </w:r>
-    </w:p>
-    <w:p>
-      <w:pPr>
-        <w:bidi/>
-        <w:rPr>
-          <w:rFonts w:cs="Arial"/>
-          <w:rtl/>
-          <w:lang w:bidi="fa-IR"/>
-        </w:rPr>
-      </w:pPr>
-      <w:r>
-        <w:rPr>
-          <w:rFonts w:cs="Arial"/>
-          <w:rtl/>
-        </w:rPr>
-        <w:t xml:space="preserve">نصب آسانسور </w:t>
-      </w:r>
-      <w:r>
-        <w:rPr>
-          <w:rFonts w:cs="Arial" w:hint="cs"/>
-          <w:rtl/>
-          <w:lang w:bidi="fa-IR"/>
-        </w:rPr>
-        <w:t xml:space="preserve">اقتصادی </w:t>
-      </w:r>
-      <w:r>
-        <w:rPr>
-          <w:rFonts w:cs="Arial"/>
-          <w:rtl/>
-        </w:rPr>
-        <w:t>در ساختمان</w:t>
-      </w:r>
-      <w:r>
-        <w:rPr>
-          <w:rFonts w:cs="Arial"/>
-        </w:rPr>
-        <w:t xml:space="preserve"> </w:t>
-      </w:r>
-      <w:r>
-        <w:rPr>
-          <w:rFonts w:cs="Arial"/>
-          <w:rtl/>
-        </w:rPr>
-        <w:t>های قدیمی ممکن است با چالش</w:t>
-      </w:r>
-      <w:r>
-        <w:rPr>
-          <w:rFonts w:cs="Arial"/>
-        </w:rPr>
-        <w:t xml:space="preserve"> </w:t>
-      </w:r>
-      <w:r>
-        <w:rPr>
-          <w:rFonts w:cs="Arial"/>
-          <w:rtl/>
-        </w:rPr>
-        <w:t>هایی همراه باشد. یکی از این چالش</w:t>
-      </w:r>
-      <w:r>
-        <w:rPr>
-          <w:rFonts w:cs="Arial"/>
-        </w:rPr>
-        <w:t xml:space="preserve"> </w:t>
-      </w:r>
-      <w:r>
-        <w:rPr>
-          <w:rFonts w:cs="Arial"/>
-          <w:rtl/>
-        </w:rPr>
-        <w:t>ها، محدودیت فضایی است. بسیاری از ساختمان</w:t>
-      </w:r>
-      <w:r>
-        <w:rPr>
-          <w:rFonts w:cs="Arial"/>
-        </w:rPr>
-        <w:t xml:space="preserve"> </w:t>
-      </w:r>
-      <w:r>
-        <w:rPr>
-          <w:rFonts w:cs="Arial"/>
-          <w:rtl/>
-        </w:rPr>
-        <w:t>های قدیمی فضای کافی برای آسانسور را ندارند و نیاز به طراحی خاصی دارند</w:t>
-      </w:r>
-      <w:r>
-        <w:rPr>
-          <w:rFonts w:cs="Arial" w:hint="cs"/>
-          <w:rtl/>
-          <w:lang w:bidi="fa-IR"/>
-        </w:rPr>
-        <w:t xml:space="preserve">. </w:t>
-      </w:r>
-      <w:r>
-        <w:rPr>
-          <w:rFonts w:cs="Arial"/>
-          <w:rtl/>
-        </w:rPr>
-        <w:t>با طراحی</w:t>
-      </w:r>
-      <w:r>
-        <w:rPr>
-          <w:rFonts w:cs="Arial" w:hint="cs"/>
-          <w:rtl/>
-        </w:rPr>
-        <w:t xml:space="preserve"> </w:t>
-      </w:r>
-      <w:r>
-        <w:rPr>
-          <w:rFonts w:cs="Arial"/>
-          <w:rtl/>
-        </w:rPr>
-        <w:t>های خلاقانه و هوشمندانه، می</w:t>
-      </w:r>
-      <w:r>
-        <w:rPr>
-          <w:rFonts w:cs="Arial" w:hint="cs"/>
-          <w:rtl/>
-        </w:rPr>
-        <w:t xml:space="preserve"> </w:t>
-      </w:r>
-      <w:r>
-        <w:rPr>
-          <w:rFonts w:cs="Arial"/>
-          <w:rtl/>
-        </w:rPr>
-        <w:t>توان فضا</w:t>
-      </w:r>
-      <w:r>
-        <w:rPr>
-          <w:rFonts w:cs="Arial" w:hint="cs"/>
-          <w:rtl/>
-        </w:rPr>
-        <w:t xml:space="preserve"> </w:t>
-      </w:r>
-      <w:r>
-        <w:rPr>
-          <w:rFonts w:cs="Arial"/>
-          <w:rtl/>
-        </w:rPr>
-        <w:t>های موجود را بهینه کرد که نصب آسانسور ممکن شود. به عنوان مثال، می‌</w:t>
-      </w:r>
-      <w:r>
-        <w:rPr>
-          <w:rFonts w:cs="Arial" w:hint="cs"/>
-          <w:rtl/>
-        </w:rPr>
-        <w:t xml:space="preserve"> </w:t>
-      </w:r>
-      <w:r>
-        <w:rPr>
-          <w:rFonts w:cs="Arial"/>
-          <w:rtl/>
-        </w:rPr>
-        <w:t>توان از فضا</w:t>
-      </w:r>
-      <w:r>
-        <w:rPr>
-          <w:rFonts w:cs="Arial" w:hint="cs"/>
-          <w:rtl/>
-        </w:rPr>
-        <w:t xml:space="preserve"> </w:t>
-      </w:r>
-      <w:r>
-        <w:rPr>
-          <w:rFonts w:cs="Arial"/>
-          <w:rtl/>
-        </w:rPr>
-        <w:t>های غیر</w:t>
-      </w:r>
-      <w:r>
-        <w:rPr>
-          <w:rFonts w:cs="Arial" w:hint="cs"/>
-          <w:rtl/>
-        </w:rPr>
-        <w:t xml:space="preserve"> </w:t>
-      </w:r>
-      <w:r>
-        <w:rPr>
-          <w:rFonts w:cs="Arial"/>
-          <w:rtl/>
-        </w:rPr>
-        <w:t>قابل استفاده مانند داکت</w:t>
-      </w:r>
-      <w:r>
-        <w:rPr>
-          <w:rFonts w:cs="Arial" w:hint="cs"/>
-          <w:rtl/>
-        </w:rPr>
-        <w:t xml:space="preserve"> </w:t>
-      </w:r>
-      <w:r>
-        <w:rPr>
-          <w:rFonts w:cs="Arial"/>
-          <w:rtl/>
-        </w:rPr>
-        <w:t>های تاسیساتی استفاده کرد</w:t>
-      </w:r>
-      <w:r>
-        <w:rPr>
-          <w:rFonts w:cs="Arial" w:hint="cs"/>
-          <w:rtl/>
-        </w:rPr>
-        <w:t>.</w:t>
-      </w:r>
-      <w:r>
-        <w:rPr>
-          <w:rFonts w:cs="Arial"/>
-          <w:rtl/>
-        </w:rPr>
-        <w:t xml:space="preserve"> آسانسور</w:t>
-      </w:r>
-      <w:r>
-        <w:rPr>
-          <w:rFonts w:cs="Arial" w:hint="cs"/>
-          <w:rtl/>
-        </w:rPr>
-        <w:t xml:space="preserve"> </w:t>
-      </w:r>
-      <w:r>
-        <w:rPr>
-          <w:rFonts w:cs="Arial" w:hint="cs"/>
-          <w:rtl/>
-        </w:rPr>
-        <w:t>اقتصادی</w:t>
-      </w:r>
-      <w:r>
-        <w:rPr>
-          <w:rFonts w:cs="Arial"/>
-          <w:rtl/>
-        </w:rPr>
-        <w:t xml:space="preserve"> می</w:t>
-      </w:r>
-      <w:r>
-        <w:rPr>
-          <w:rFonts w:cs="Arial" w:hint="cs"/>
-          <w:rtl/>
-        </w:rPr>
-        <w:t xml:space="preserve"> </w:t>
-      </w:r>
-      <w:r>
-        <w:rPr>
-          <w:rFonts w:cs="Arial"/>
-          <w:rtl/>
-        </w:rPr>
-        <w:t>تواند گزینه مناسبی برای ساختمان</w:t>
-      </w:r>
-      <w:r>
-        <w:rPr>
-          <w:rFonts w:cs="Arial" w:hint="cs"/>
-          <w:rtl/>
-        </w:rPr>
-        <w:t xml:space="preserve"> </w:t>
-      </w:r>
-      <w:r>
-        <w:rPr>
-          <w:rFonts w:cs="Arial"/>
-          <w:rtl/>
-        </w:rPr>
-        <w:t>های قدیمی باش</w:t>
-      </w:r>
-      <w:r>
-        <w:rPr>
-          <w:rFonts w:cs="Arial" w:hint="cs"/>
-          <w:rtl/>
-        </w:rPr>
-        <w:t>د</w:t>
-      </w:r>
-      <w:r>
-        <w:rPr>
-          <w:rFonts w:cs="Arial" w:hint="cs"/>
-          <w:rtl/>
-        </w:rPr>
-        <w:t>.</w:t>
-      </w:r>
-      <w:r>
-        <w:rPr>
-          <w:rFonts w:cs="Arial" w:hint="cs"/>
-          <w:rtl/>
-        </w:rPr>
-        <w:t xml:space="preserve"> ه</w:t>
-      </w:r>
-      <w:r>
-        <w:rPr>
-          <w:rFonts w:cs="Arial"/>
-          <w:rtl/>
-        </w:rPr>
-        <w:t>مکاری با مهندسان معمار می</w:t>
-      </w:r>
-      <w:r>
-        <w:rPr>
-          <w:rFonts w:cs="Arial" w:hint="cs"/>
-          <w:rtl/>
-        </w:rPr>
-        <w:t xml:space="preserve"> </w:t>
-      </w:r>
-      <w:r>
-        <w:rPr>
-          <w:rFonts w:cs="Arial"/>
-          <w:rtl/>
-        </w:rPr>
-        <w:t>تواند به یافتن راهکار</w:t>
-      </w:r>
-      <w:r>
-        <w:rPr>
-          <w:rFonts w:cs="Arial" w:hint="cs"/>
-          <w:rtl/>
-        </w:rPr>
-        <w:t xml:space="preserve"> </w:t>
-      </w:r>
-      <w:r>
-        <w:rPr>
-          <w:rFonts w:cs="Arial"/>
-          <w:rtl/>
-        </w:rPr>
-        <w:t>های مناسب برای نصب آسانسور کمک کند. این کارشناسان می</w:t>
-      </w:r>
-      <w:r>
-        <w:rPr>
-          <w:rFonts w:cs="Arial"/>
-        </w:rPr>
-        <w:t xml:space="preserve"> </w:t>
-      </w:r>
-      <w:r>
-        <w:rPr>
-          <w:rFonts w:cs="Arial"/>
-          <w:rtl/>
-        </w:rPr>
-        <w:t>توانند به طراحی و اجرای پروژه کمک کنند و به رفع چالش</w:t>
-      </w:r>
-      <w:r>
-        <w:rPr>
-          <w:rFonts w:cs="Arial"/>
-        </w:rPr>
-        <w:t xml:space="preserve"> </w:t>
-      </w:r>
-      <w:r>
-        <w:rPr>
-          <w:rFonts w:cs="Arial"/>
-          <w:rtl/>
-        </w:rPr>
-        <w:t>های موجود بپردازند</w:t>
-      </w:r>
-      <w:r>
-        <w:rPr>
-          <w:rFonts w:cs="Arial" w:hint="cs"/>
-          <w:rtl/>
-          <w:lang w:bidi="fa-IR"/>
-        </w:rPr>
-        <w:t>.</w:t>
-      </w:r>
-    </w:p>
-    <w:p>
-      <w:pPr>
-        <w:pStyle w:val="Caption"/>
-        <w:bidi/>
-        <w:rPr>
-          <w:rFonts w:cs="Arial"/>
-          <w:lang w:bidi="fa-IR"/>
-        </w:rPr>
-      </w:pPr>
-      <w:bookmarkStart w:id="1" w:name="_Toc177639436"/>
-      <w:r>
-        <w:rPr>
-          <w:rtl/>
-        </w:rPr>
-        <w:t xml:space="preserve">رسم توضيحي </w:t>
-      </w:r>
-      <w:r>
-        <w:rPr>
-          <w:rtl/>
-        </w:rPr>
-        <w:fldChar w:fldCharType="begin"/>
-      </w:r>
-      <w:r>
-        <w:rPr>
-          <w:rtl/>
-        </w:rPr>
-        <w:instrText xml:space="preserve"> </w:instrText>
-      </w:r>
-      <w:r>
-        <w:instrText>SEQ</w:instrText>
-      </w:r>
-      <w:r>
-        <w:rPr>
-          <w:rtl/>
-        </w:rPr>
-        <w:instrText xml:space="preserve"> رسم_توضيحي \* </w:instrText>
-      </w:r>
-      <w:r>
-        <w:instrText>ARABIC</w:instrText>
-      </w:r>
-      <w:r>
-        <w:rPr>
-          <w:rtl/>
-        </w:rPr>
-        <w:instrText xml:space="preserve"> </w:instrText>
-      </w:r>
-      <w:r>
-        <w:rPr>
-          <w:rtl/>
-        </w:rPr>
-        <w:fldChar w:fldCharType="separate"/>
-      </w:r>
-      <w:r>
-        <w:rPr>
-          <w:noProof/>
-          <w:rtl/>
-        </w:rPr>
-        <w:t>2</w:t>
-      </w:r>
-      <w:r>
-        <w:rPr>
-          <w:rtl/>
-        </w:rPr>
-        <w:fldChar w:fldCharType="end"/>
-      </w:r>
-      <w:r>
-        <w:rPr>
-          <w:rFonts w:hint="cs"/>
-          <w:rtl/>
-          <w:lang w:bidi="fa-IR"/>
-        </w:rPr>
-        <w:t xml:space="preserve"> چالش های نصب آسانسور های اقتصادی!!</w:t>
-      </w:r>
-      <w:bookmarkEnd w:id="1"/>
-    </w:p>
-    <w:p>
-      <w:pPr>
-        <w:pStyle w:val="Heading2"/>
-        <w:bidi/>
-        <w:rPr>
-          <w:lang w:bidi="fa-IR"/>
-        </w:rPr>
-      </w:pPr>
-      <w:r>
-        <w:rPr>
-          <w:rtl/>
-        </w:rPr>
-        <w:lastRenderedPageBreak/>
-        <w:t>مراحل نصب آسانسور اقتصادی</w:t>
-      </w:r>
-    </w:p>
-    <w:p>
-      <w:pPr>
-        <w:bidi/>
-        <w:rPr>
-          <w:rFonts w:cs="Arial"/>
-          <w:rtl/>
-          <w:lang w:bidi="fa-IR"/>
-        </w:rPr>
-      </w:pPr>
-      <w:r>
-        <w:rPr>
-          <w:rFonts w:cs="Arial"/>
-          <w:rtl/>
-        </w:rPr>
-        <w:t>نصب آسانسور اقتصادی در ساختمان</w:t>
-      </w:r>
-      <w:r>
-        <w:rPr>
-          <w:rFonts w:cs="Arial" w:hint="cs"/>
-          <w:rtl/>
-        </w:rPr>
-        <w:t xml:space="preserve"> </w:t>
-      </w:r>
-      <w:r>
-        <w:rPr>
-          <w:rFonts w:cs="Arial"/>
-          <w:rtl/>
-        </w:rPr>
-        <w:t>های قدیمی نیاز به مراحل مشخصی دارد</w:t>
-      </w:r>
-      <w:r>
-        <w:rPr>
-          <w:rFonts w:cs="Arial" w:hint="cs"/>
-          <w:rtl/>
-          <w:lang w:bidi="fa-IR"/>
-        </w:rPr>
-        <w:t>. در مرحله اول</w:t>
-      </w:r>
-      <w:r>
-        <w:rPr>
-          <w:rFonts w:cs="Arial"/>
-          <w:rtl/>
-        </w:rPr>
-        <w:t xml:space="preserve"> نیاز به ارزیابی ساختمان و فضای موجود است. مهندسان باید بررسی کنند که آیا فضای کافی برای نصب آسانسور وجود دارد یا خیر</w:t>
-      </w:r>
-      <w:r>
-        <w:rPr>
-          <w:rFonts w:cs="Arial" w:hint="cs"/>
-          <w:rtl/>
-          <w:lang w:bidi="fa-IR"/>
-        </w:rPr>
-        <w:t xml:space="preserve">. </w:t>
-      </w:r>
-      <w:r>
-        <w:rPr>
-          <w:rFonts w:cs="Arial"/>
-          <w:rtl/>
-        </w:rPr>
-        <w:t>پس از بررسی، مرحله طراحی آغاز می</w:t>
-      </w:r>
-      <w:r>
-        <w:rPr>
-          <w:rFonts w:cs="Arial" w:hint="cs"/>
-          <w:rtl/>
-        </w:rPr>
-        <w:t xml:space="preserve"> </w:t>
-      </w:r>
-      <w:r>
-        <w:rPr>
-          <w:rFonts w:cs="Arial"/>
-          <w:rtl/>
-        </w:rPr>
-        <w:t>شود. در این مرحله، نقشه</w:t>
-      </w:r>
-      <w:r>
-        <w:rPr>
-          <w:rFonts w:cs="Arial" w:hint="cs"/>
-          <w:rtl/>
-        </w:rPr>
-        <w:t xml:space="preserve"> </w:t>
-      </w:r>
-      <w:r>
-        <w:rPr>
-          <w:rFonts w:cs="Arial"/>
-          <w:rtl/>
-        </w:rPr>
-        <w:t>ها و طرح</w:t>
-      </w:r>
-      <w:r>
-        <w:rPr>
-          <w:rFonts w:cs="Arial" w:hint="cs"/>
-          <w:rtl/>
-        </w:rPr>
-        <w:t xml:space="preserve"> </w:t>
-      </w:r>
-      <w:r>
-        <w:rPr>
-          <w:rFonts w:cs="Arial"/>
-          <w:rtl/>
-        </w:rPr>
-        <w:t>های لازم برای نصب آسانسور تهیه می</w:t>
-      </w:r>
-      <w:r>
-        <w:rPr>
-          <w:rFonts w:cs="Arial" w:hint="cs"/>
-          <w:rtl/>
-        </w:rPr>
-        <w:t xml:space="preserve"> </w:t>
-      </w:r>
-      <w:r>
-        <w:rPr>
-          <w:rFonts w:cs="Arial"/>
-          <w:rtl/>
-        </w:rPr>
-        <w:t>شود</w:t>
-      </w:r>
-      <w:r>
-        <w:rPr>
-          <w:rFonts w:cs="Arial" w:hint="cs"/>
-          <w:rtl/>
-          <w:lang w:bidi="fa-IR"/>
-        </w:rPr>
-        <w:t xml:space="preserve">. </w:t>
-      </w:r>
-      <w:r>
-        <w:rPr>
-          <w:rFonts w:cs="Arial" w:hint="cs"/>
-          <w:rtl/>
-        </w:rPr>
-        <w:t>سپس</w:t>
-      </w:r>
-      <w:r>
-        <w:rPr>
-          <w:rFonts w:cs="Arial" w:hint="cs"/>
-          <w:rtl/>
-          <w:lang w:bidi="fa-IR"/>
-        </w:rPr>
-        <w:t xml:space="preserve"> </w:t>
-      </w:r>
-      <w:r>
-        <w:rPr>
-          <w:rFonts w:cs="Arial" w:hint="cs"/>
-          <w:rtl/>
-        </w:rPr>
-        <w:t>در مرحله سوم</w:t>
-      </w:r>
-      <w:r>
-        <w:rPr>
-          <w:rFonts w:cs="Arial"/>
-          <w:rtl/>
-        </w:rPr>
-        <w:t>، نصب آسانسور آغاز می</w:t>
-      </w:r>
-      <w:r>
-        <w:rPr>
-          <w:rFonts w:cs="Arial" w:hint="cs"/>
-          <w:rtl/>
-        </w:rPr>
-        <w:t xml:space="preserve"> </w:t>
-      </w:r>
-      <w:r>
-        <w:rPr>
-          <w:rFonts w:cs="Arial"/>
-          <w:rtl/>
-        </w:rPr>
-        <w:t>شود. این مرحله ممکن است شامل تغییرات در ساختار ساختمان باشد</w:t>
-      </w:r>
-      <w:r>
-        <w:rPr>
-          <w:rFonts w:cs="Arial" w:hint="cs"/>
-          <w:rtl/>
-          <w:lang w:bidi="fa-IR"/>
-        </w:rPr>
-        <w:t xml:space="preserve">. </w:t>
-      </w:r>
-      <w:r>
-        <w:rPr>
-          <w:rFonts w:cs="Arial"/>
-          <w:rtl/>
-        </w:rPr>
-        <w:t xml:space="preserve">پس از نصب، آسانسور </w:t>
-      </w:r>
-      <w:r>
-        <w:rPr>
-          <w:rFonts w:cs="Arial" w:hint="cs"/>
-          <w:rtl/>
-        </w:rPr>
-        <w:t xml:space="preserve">اقتصادی </w:t>
-      </w:r>
-      <w:r>
-        <w:rPr>
-          <w:rFonts w:cs="Arial"/>
-          <w:rtl/>
-        </w:rPr>
-        <w:t xml:space="preserve">باید آزمایش </w:t>
-      </w:r>
-      <w:r>
-        <w:rPr>
-          <w:rFonts w:cs="Arial" w:hint="cs"/>
-          <w:rtl/>
-        </w:rPr>
-        <w:t>شود تا</w:t>
-      </w:r>
-      <w:r>
-        <w:rPr>
-          <w:rFonts w:cs="Arial"/>
-          <w:rtl/>
-        </w:rPr>
-        <w:t xml:space="preserve"> اطمینان حاصل شود که به درستی کار می</w:t>
-      </w:r>
-      <w:r>
-        <w:rPr>
-          <w:rFonts w:cs="Arial" w:hint="cs"/>
-          <w:rtl/>
-        </w:rPr>
-        <w:t xml:space="preserve"> </w:t>
-      </w:r>
-      <w:r>
-        <w:rPr>
-          <w:rFonts w:cs="Arial"/>
-          <w:rtl/>
-        </w:rPr>
-        <w:t>کند</w:t>
-      </w:r>
-      <w:r>
-        <w:rPr>
-          <w:rFonts w:cs="Arial" w:hint="cs"/>
-          <w:rtl/>
-          <w:lang w:bidi="fa-IR"/>
-        </w:rPr>
-        <w:t xml:space="preserve">. اگر قصد نصب آسانسور می توانید با متخصصان خبره </w:t>
-      </w:r>
-      <w:hyperlink r:id="rId8" w:history="1">
-        <w:r>
-          <w:rPr>
-            <w:rStyle w:val="Hyperlink"/>
-            <w:rFonts w:cs="Arial" w:hint="cs"/>
-            <w:rtl/>
-            <w:lang w:bidi="fa-IR"/>
-          </w:rPr>
-          <w:t>رهن</w:t>
-        </w:r>
-        <w:r>
-          <w:rPr>
-            <w:rStyle w:val="Hyperlink"/>
-            <w:rFonts w:cs="Arial" w:hint="cs"/>
-            <w:rtl/>
-            <w:lang w:bidi="fa-IR"/>
-          </w:rPr>
-          <w:t>م</w:t>
-        </w:r>
-        <w:r>
-          <w:rPr>
-            <w:rStyle w:val="Hyperlink"/>
-            <w:rFonts w:cs="Arial" w:hint="cs"/>
-            <w:rtl/>
-            <w:lang w:bidi="fa-IR"/>
-          </w:rPr>
-          <w:t>ا آسانسور</w:t>
-        </w:r>
-      </w:hyperlink>
-      <w:r>
-        <w:rPr>
-          <w:rFonts w:cs="Arial" w:hint="cs"/>
-          <w:rtl/>
-          <w:lang w:bidi="fa-IR"/>
-        </w:rPr>
-        <w:t xml:space="preserve"> در تماس باشید.</w:t>
-      </w:r>
-    </w:p>
-    <w:p>
-      <w:pPr>
-        <w:pStyle w:val="Heading2"/>
-        <w:bidi/>
-        <w:rPr>
-          <w:rtl/>
-          <w:lang w:bidi="fa-IR"/>
-        </w:rPr>
-      </w:pPr>
-      <w:r>
-        <w:rPr>
-          <w:rFonts w:hint="cs"/>
-          <w:rtl/>
-          <w:lang w:bidi="fa-IR"/>
-        </w:rPr>
-        <w:t>انواع آسانسور اقتصادی</w:t>
-      </w:r>
-    </w:p>
-    <w:p>
-      <w:pPr>
-        <w:bidi/>
-        <w:rPr>
-          <w:rFonts w:cs="Arial"/>
-          <w:rtl/>
-          <w:lang w:bidi="fa-IR"/>
-        </w:rPr>
-      </w:pPr>
-      <w:r>
-        <w:rPr>
-          <w:rFonts w:cs="Arial" w:hint="cs"/>
-          <w:rtl/>
-          <w:lang w:bidi="fa-IR"/>
-        </w:rPr>
-        <w:t xml:space="preserve">یک نوع از آسانسور اقتصادی </w:t>
-      </w:r>
-      <w:r>
-        <w:rPr>
-          <w:rFonts w:cs="Arial" w:hint="eastAsia"/>
-          <w:rtl/>
-        </w:rPr>
-        <w:t>آسانسور</w:t>
-      </w:r>
-      <w:r>
-        <w:rPr>
-          <w:rFonts w:cs="Arial" w:hint="cs"/>
-          <w:rtl/>
-        </w:rPr>
-        <w:t xml:space="preserve"> </w:t>
-      </w:r>
-      <w:r>
-        <w:rPr>
-          <w:rFonts w:cs="Arial" w:hint="eastAsia"/>
-          <w:rtl/>
-        </w:rPr>
-        <w:t>ها</w:t>
-      </w:r>
-      <w:r>
-        <w:rPr>
-          <w:rFonts w:cs="Arial" w:hint="cs"/>
-          <w:rtl/>
-        </w:rPr>
-        <w:t>ی</w:t>
-      </w:r>
-      <w:r>
-        <w:rPr>
-          <w:rFonts w:cs="Arial"/>
-          <w:rtl/>
-        </w:rPr>
-        <w:t xml:space="preserve"> ه</w:t>
-      </w:r>
-      <w:r>
-        <w:rPr>
-          <w:rFonts w:cs="Arial" w:hint="cs"/>
-          <w:rtl/>
-        </w:rPr>
-        <w:t>ی</w:t>
-      </w:r>
-      <w:r>
-        <w:rPr>
-          <w:rFonts w:cs="Arial" w:hint="eastAsia"/>
-          <w:rtl/>
-        </w:rPr>
-        <w:t>درول</w:t>
-      </w:r>
-      <w:r>
-        <w:rPr>
-          <w:rFonts w:cs="Arial" w:hint="cs"/>
-          <w:rtl/>
-        </w:rPr>
-        <w:t>ی</w:t>
-      </w:r>
-      <w:r>
-        <w:rPr>
-          <w:rFonts w:cs="Arial" w:hint="eastAsia"/>
-          <w:rtl/>
-        </w:rPr>
-        <w:t>ک</w:t>
-      </w:r>
-      <w:r>
-        <w:rPr>
-          <w:rFonts w:cs="Arial" w:hint="cs"/>
-          <w:rtl/>
-        </w:rPr>
-        <w:t>ی</w:t>
-      </w:r>
-      <w:r>
-        <w:rPr>
-          <w:rFonts w:cs="Arial"/>
-          <w:rtl/>
-        </w:rPr>
-        <w:t xml:space="preserve"> </w:t>
-      </w:r>
-      <w:r>
-        <w:rPr>
-          <w:rFonts w:cs="Arial" w:hint="cs"/>
-          <w:rtl/>
-        </w:rPr>
-        <w:t xml:space="preserve">هستند. این نوع </w:t>
-      </w:r>
-      <w:r>
-        <w:rPr>
-          <w:rFonts w:cs="Arial"/>
-          <w:rtl/>
-        </w:rPr>
-        <w:t>به دل</w:t>
-      </w:r>
-      <w:r>
-        <w:rPr>
-          <w:rFonts w:cs="Arial" w:hint="cs"/>
-          <w:rtl/>
-        </w:rPr>
-        <w:t>ی</w:t>
-      </w:r>
-      <w:r>
-        <w:rPr>
-          <w:rFonts w:cs="Arial" w:hint="eastAsia"/>
-          <w:rtl/>
-        </w:rPr>
-        <w:t>ل</w:t>
-      </w:r>
-      <w:r>
-        <w:rPr>
-          <w:rFonts w:cs="Arial"/>
-          <w:rtl/>
-        </w:rPr>
-        <w:t xml:space="preserve"> بهره</w:t>
-      </w:r>
-      <w:r>
-        <w:rPr>
-          <w:rFonts w:cs="Arial" w:hint="cs"/>
-          <w:rtl/>
-        </w:rPr>
-        <w:t xml:space="preserve"> </w:t>
-      </w:r>
-      <w:r>
-        <w:rPr>
-          <w:rFonts w:cs="Arial"/>
-          <w:rtl/>
-        </w:rPr>
-        <w:t>ور</w:t>
-      </w:r>
-      <w:r>
-        <w:rPr>
-          <w:rFonts w:cs="Arial" w:hint="cs"/>
-          <w:rtl/>
-        </w:rPr>
-        <w:t>ی</w:t>
-      </w:r>
-      <w:r>
-        <w:rPr>
-          <w:rFonts w:cs="Arial"/>
-          <w:rtl/>
-        </w:rPr>
-        <w:t xml:space="preserve"> فضا</w:t>
-      </w:r>
-      <w:r>
-        <w:rPr>
-          <w:rFonts w:cs="Arial" w:hint="cs"/>
-          <w:rtl/>
-        </w:rPr>
-        <w:t>یی</w:t>
-      </w:r>
-      <w:r>
-        <w:rPr>
-          <w:rFonts w:cs="Arial" w:hint="eastAsia"/>
-          <w:rtl/>
-        </w:rPr>
-        <w:t>،</w:t>
-      </w:r>
-      <w:r>
-        <w:rPr>
-          <w:rFonts w:cs="Arial"/>
-          <w:rtl/>
-        </w:rPr>
-        <w:t xml:space="preserve"> هز</w:t>
-      </w:r>
-      <w:r>
-        <w:rPr>
-          <w:rFonts w:cs="Arial" w:hint="cs"/>
-          <w:rtl/>
-        </w:rPr>
-        <w:t>ی</w:t>
-      </w:r>
-      <w:r>
-        <w:rPr>
-          <w:rFonts w:cs="Arial" w:hint="eastAsia"/>
-          <w:rtl/>
-        </w:rPr>
-        <w:t>نه</w:t>
-      </w:r>
-      <w:r>
-        <w:rPr>
-          <w:rFonts w:cs="Arial" w:hint="cs"/>
-          <w:rtl/>
-        </w:rPr>
-        <w:t xml:space="preserve"> </w:t>
-      </w:r>
-      <w:r>
-        <w:rPr>
-          <w:rFonts w:cs="Arial" w:hint="eastAsia"/>
-          <w:rtl/>
-        </w:rPr>
-        <w:t>ها</w:t>
-      </w:r>
-      <w:r>
-        <w:rPr>
-          <w:rFonts w:cs="Arial" w:hint="cs"/>
-          <w:rtl/>
-        </w:rPr>
-        <w:t>ی</w:t>
-      </w:r>
-      <w:r>
-        <w:rPr>
-          <w:rFonts w:cs="Arial"/>
-          <w:rtl/>
-        </w:rPr>
-        <w:t xml:space="preserve"> اول</w:t>
-      </w:r>
-      <w:r>
-        <w:rPr>
-          <w:rFonts w:cs="Arial" w:hint="cs"/>
-          <w:rtl/>
-        </w:rPr>
-        <w:t>ی</w:t>
-      </w:r>
-      <w:r>
-        <w:rPr>
-          <w:rFonts w:cs="Arial" w:hint="eastAsia"/>
-          <w:rtl/>
-        </w:rPr>
-        <w:t>ه</w:t>
-      </w:r>
-      <w:r>
-        <w:rPr>
-          <w:rFonts w:cs="Arial"/>
-          <w:rtl/>
-        </w:rPr>
-        <w:t xml:space="preserve"> کمتر و ا</w:t>
-      </w:r>
-      <w:r>
-        <w:rPr>
-          <w:rFonts w:cs="Arial" w:hint="cs"/>
-          <w:rtl/>
-        </w:rPr>
-        <w:t>ی</w:t>
-      </w:r>
-      <w:r>
-        <w:rPr>
-          <w:rFonts w:cs="Arial" w:hint="eastAsia"/>
-          <w:rtl/>
-        </w:rPr>
-        <w:t>من</w:t>
-      </w:r>
-      <w:r>
-        <w:rPr>
-          <w:rFonts w:cs="Arial" w:hint="cs"/>
-          <w:rtl/>
-        </w:rPr>
-        <w:t>ی</w:t>
-      </w:r>
-      <w:r>
-        <w:rPr>
-          <w:rFonts w:cs="Arial"/>
-          <w:rtl/>
-        </w:rPr>
-        <w:t xml:space="preserve"> ب</w:t>
-      </w:r>
-      <w:r>
-        <w:rPr>
-          <w:rFonts w:cs="Arial" w:hint="cs"/>
-          <w:rtl/>
-        </w:rPr>
-        <w:t>ی</w:t>
-      </w:r>
-      <w:r>
-        <w:rPr>
-          <w:rFonts w:cs="Arial" w:hint="eastAsia"/>
-          <w:rtl/>
-        </w:rPr>
-        <w:t>شتر</w:t>
-      </w:r>
-      <w:r>
-        <w:rPr>
-          <w:rFonts w:cs="Arial"/>
-          <w:rtl/>
-        </w:rPr>
-        <w:t xml:space="preserve"> گز</w:t>
-      </w:r>
-      <w:r>
-        <w:rPr>
-          <w:rFonts w:cs="Arial" w:hint="cs"/>
-          <w:rtl/>
-        </w:rPr>
-        <w:t>ی</w:t>
-      </w:r>
-      <w:r>
-        <w:rPr>
-          <w:rFonts w:cs="Arial" w:hint="eastAsia"/>
-          <w:rtl/>
-        </w:rPr>
-        <w:t>نه</w:t>
-      </w:r>
-      <w:r>
-        <w:rPr>
-          <w:rFonts w:cs="Arial" w:hint="cs"/>
-          <w:rtl/>
-        </w:rPr>
-        <w:t xml:space="preserve"> </w:t>
-      </w:r>
-      <w:r>
-        <w:rPr>
-          <w:rFonts w:cs="Arial" w:hint="eastAsia"/>
-          <w:rtl/>
-        </w:rPr>
-        <w:t>ا</w:t>
-      </w:r>
-      <w:r>
-        <w:rPr>
-          <w:rFonts w:cs="Arial" w:hint="cs"/>
-          <w:rtl/>
-        </w:rPr>
-        <w:t>ی</w:t>
-      </w:r>
-      <w:r>
-        <w:rPr>
-          <w:rFonts w:cs="Arial"/>
-          <w:rtl/>
-        </w:rPr>
-        <w:t xml:space="preserve"> مناسب برا</w:t>
-      </w:r>
-      <w:r>
-        <w:rPr>
-          <w:rFonts w:cs="Arial" w:hint="cs"/>
-          <w:rtl/>
-        </w:rPr>
-        <w:t>ی</w:t>
-      </w:r>
-      <w:r>
-        <w:rPr>
-          <w:rFonts w:cs="Arial"/>
-          <w:rtl/>
-        </w:rPr>
-        <w:t xml:space="preserve"> ساختمان</w:t>
-      </w:r>
-      <w:r>
-        <w:rPr>
-          <w:rFonts w:cs="Arial" w:hint="cs"/>
-          <w:rtl/>
-        </w:rPr>
-        <w:t xml:space="preserve"> </w:t>
-      </w:r>
-      <w:r>
-        <w:rPr>
-          <w:rFonts w:cs="Arial"/>
-          <w:rtl/>
-        </w:rPr>
-        <w:t>ها</w:t>
-      </w:r>
-      <w:r>
-        <w:rPr>
-          <w:rFonts w:cs="Arial" w:hint="cs"/>
-          <w:rtl/>
-        </w:rPr>
-        <w:t>ی</w:t>
-      </w:r>
-      <w:r>
-        <w:rPr>
-          <w:rFonts w:cs="Arial"/>
-          <w:rtl/>
-        </w:rPr>
-        <w:t xml:space="preserve"> قد</w:t>
-      </w:r>
-      <w:r>
-        <w:rPr>
-          <w:rFonts w:cs="Arial" w:hint="cs"/>
-          <w:rtl/>
-        </w:rPr>
-        <w:t>ی</w:t>
-      </w:r>
-      <w:r>
-        <w:rPr>
-          <w:rFonts w:cs="Arial" w:hint="eastAsia"/>
-          <w:rtl/>
-        </w:rPr>
-        <w:t>م</w:t>
-      </w:r>
-      <w:r>
-        <w:rPr>
-          <w:rFonts w:cs="Arial" w:hint="cs"/>
-          <w:rtl/>
-        </w:rPr>
-        <w:t>ی</w:t>
-      </w:r>
-      <w:r>
-        <w:rPr>
-          <w:rFonts w:cs="Arial"/>
-          <w:rtl/>
-        </w:rPr>
-        <w:t xml:space="preserve"> هستن</w:t>
-      </w:r>
-      <w:r>
-        <w:rPr>
-          <w:rFonts w:cs="Arial" w:hint="cs"/>
-          <w:rtl/>
-        </w:rPr>
-        <w:t>د</w:t>
-      </w:r>
-      <w:r>
-        <w:rPr>
-          <w:rFonts w:hint="cs"/>
-          <w:rtl/>
-        </w:rPr>
-        <w:t xml:space="preserve">. </w:t>
-      </w:r>
-      <w:r>
-        <w:rPr>
-          <w:rFonts w:cs="Arial"/>
-          <w:rtl/>
-        </w:rPr>
-        <w:t>آسانسور</w:t>
-      </w:r>
-      <w:r>
-        <w:rPr>
-          <w:rFonts w:cs="Arial" w:hint="cs"/>
-          <w:rtl/>
-        </w:rPr>
-        <w:t xml:space="preserve"> </w:t>
-      </w:r>
-      <w:r>
-        <w:rPr>
-          <w:rFonts w:cs="Arial"/>
-          <w:rtl/>
-        </w:rPr>
-        <w:t>ها</w:t>
-      </w:r>
-      <w:r>
-        <w:rPr>
-          <w:rFonts w:cs="Arial" w:hint="cs"/>
-          <w:rtl/>
-        </w:rPr>
-        <w:t>ی</w:t>
-      </w:r>
-      <w:r>
-        <w:rPr>
-          <w:rFonts w:cs="Arial"/>
-          <w:rtl/>
-        </w:rPr>
-        <w:t xml:space="preserve"> بدون موتورخانه</w:t>
-      </w:r>
-      <w:r>
-        <w:rPr>
-          <w:rFonts w:cs="Arial"/>
-        </w:rPr>
-        <w:t xml:space="preserve"> </w:t>
-      </w:r>
-      <w:r>
-        <w:rPr>
-          <w:rFonts w:cs="Arial" w:hint="cs"/>
-          <w:rtl/>
-        </w:rPr>
-        <w:t>(</w:t>
-      </w:r>
-      <w:r>
-        <w:rPr>
-          <w:rFonts w:cs="Arial"/>
-        </w:rPr>
-        <w:t>MRL</w:t>
-      </w:r>
-      <w:r>
-        <w:rPr>
-          <w:rFonts w:cs="Arial" w:hint="cs"/>
-          <w:rtl/>
-        </w:rPr>
-        <w:t>)</w:t>
-      </w:r>
-      <w:r>
-        <w:rPr>
-          <w:rFonts w:hint="cs"/>
-          <w:rtl/>
-        </w:rPr>
-        <w:t xml:space="preserve"> </w:t>
-      </w:r>
-      <w:r>
-        <w:rPr>
-          <w:rFonts w:cs="Arial"/>
-          <w:rtl/>
-        </w:rPr>
-        <w:t>طراح</w:t>
-      </w:r>
-      <w:r>
-        <w:rPr>
-          <w:rFonts w:cs="Arial" w:hint="cs"/>
-          <w:rtl/>
-        </w:rPr>
-        <w:t>ی</w:t>
-      </w:r>
-      <w:r>
-        <w:rPr>
-          <w:rFonts w:cs="Arial"/>
-          <w:rtl/>
-        </w:rPr>
-        <w:t xml:space="preserve"> فشرده</w:t>
-      </w:r>
-      <w:r>
-        <w:rPr>
-          <w:rFonts w:cs="Arial" w:hint="cs"/>
-          <w:rtl/>
-        </w:rPr>
-        <w:t xml:space="preserve"> </w:t>
-      </w:r>
-      <w:r>
-        <w:rPr>
-          <w:rFonts w:cs="Arial"/>
-          <w:rtl/>
-        </w:rPr>
-        <w:t>ا</w:t>
-      </w:r>
-      <w:r>
-        <w:rPr>
-          <w:rFonts w:cs="Arial" w:hint="cs"/>
-          <w:rtl/>
-        </w:rPr>
-        <w:t>ی</w:t>
-      </w:r>
-      <w:r>
-        <w:rPr>
-          <w:rFonts w:cs="Arial"/>
-          <w:rtl/>
-        </w:rPr>
-        <w:t xml:space="preserve"> دارند که تمام</w:t>
-      </w:r>
-      <w:r>
-        <w:rPr>
-          <w:rFonts w:cs="Arial" w:hint="cs"/>
-          <w:rtl/>
-        </w:rPr>
-        <w:t>ی</w:t>
-      </w:r>
-      <w:r>
-        <w:rPr>
-          <w:rFonts w:cs="Arial"/>
-          <w:rtl/>
-        </w:rPr>
-        <w:t xml:space="preserve"> اجزا را در شفت آسانسور ادغام م</w:t>
-      </w:r>
-      <w:r>
-        <w:rPr>
-          <w:rFonts w:cs="Arial" w:hint="cs"/>
-          <w:rtl/>
-        </w:rPr>
-        <w:t xml:space="preserve">ی </w:t>
-      </w:r>
-      <w:r>
-        <w:rPr>
-          <w:rFonts w:cs="Arial" w:hint="eastAsia"/>
-          <w:rtl/>
-        </w:rPr>
-        <w:t>کنند</w:t>
-      </w:r>
-      <w:r>
-        <w:rPr>
-          <w:rFonts w:cs="Arial" w:hint="cs"/>
-          <w:rtl/>
-        </w:rPr>
-        <w:t>.</w:t>
-      </w:r>
-      <w:r>
-        <w:rPr>
-          <w:rFonts w:cs="Arial"/>
-          <w:rtl/>
-        </w:rPr>
-        <w:t xml:space="preserve"> </w:t>
-      </w:r>
-      <w:r>
-        <w:rPr>
-          <w:rFonts w:cs="Arial" w:hint="cs"/>
-          <w:rtl/>
-        </w:rPr>
-        <w:t>با این کار</w:t>
-      </w:r>
-      <w:r>
-        <w:rPr>
-          <w:rFonts w:cs="Arial"/>
-          <w:rtl/>
-        </w:rPr>
-        <w:t xml:space="preserve"> ن</w:t>
-      </w:r>
-      <w:r>
-        <w:rPr>
-          <w:rFonts w:cs="Arial" w:hint="cs"/>
-          <w:rtl/>
-        </w:rPr>
-        <w:t>ی</w:t>
-      </w:r>
-      <w:r>
-        <w:rPr>
-          <w:rFonts w:cs="Arial" w:hint="eastAsia"/>
-          <w:rtl/>
-        </w:rPr>
-        <w:t>از</w:t>
-      </w:r>
-      <w:r>
-        <w:rPr>
-          <w:rFonts w:cs="Arial"/>
-          <w:rtl/>
-        </w:rPr>
-        <w:t xml:space="preserve"> به موتورخانه جداگانه را از ب</w:t>
-      </w:r>
-      <w:r>
-        <w:rPr>
-          <w:rFonts w:cs="Arial" w:hint="cs"/>
-          <w:rtl/>
-        </w:rPr>
-        <w:t>ی</w:t>
-      </w:r>
-      <w:r>
-        <w:rPr>
-          <w:rFonts w:cs="Arial" w:hint="eastAsia"/>
-          <w:rtl/>
-        </w:rPr>
-        <w:t>ن</w:t>
-      </w:r>
-      <w:r>
-        <w:rPr>
-          <w:rFonts w:cs="Arial"/>
-          <w:rtl/>
-        </w:rPr>
-        <w:t xml:space="preserve"> م</w:t>
-      </w:r>
-      <w:r>
-        <w:rPr>
-          <w:rFonts w:cs="Arial" w:hint="cs"/>
-          <w:rtl/>
-        </w:rPr>
-        <w:t xml:space="preserve">ی </w:t>
-      </w:r>
-      <w:r>
-        <w:rPr>
-          <w:rFonts w:cs="Arial" w:hint="eastAsia"/>
-          <w:rtl/>
-        </w:rPr>
-        <w:t>برند</w:t>
-      </w:r>
-      <w:r>
-        <w:rPr>
-          <w:rFonts w:cs="Arial" w:hint="cs"/>
-          <w:rtl/>
-        </w:rPr>
-        <w:t>.</w:t>
-      </w:r>
-      <w:r>
-        <w:rPr>
-          <w:rFonts w:cs="Arial"/>
-          <w:rtl/>
-        </w:rPr>
-        <w:t xml:space="preserve"> بنابر</w:t>
-      </w:r>
-      <w:r>
-        <w:rPr>
-          <w:rFonts w:cs="Arial" w:hint="cs"/>
-          <w:rtl/>
-        </w:rPr>
-        <w:t xml:space="preserve"> </w:t>
-      </w:r>
-      <w:r>
-        <w:rPr>
-          <w:rFonts w:cs="Arial"/>
-          <w:rtl/>
-        </w:rPr>
-        <w:t>ا</w:t>
-      </w:r>
-      <w:r>
-        <w:rPr>
-          <w:rFonts w:cs="Arial" w:hint="cs"/>
-          <w:rtl/>
-        </w:rPr>
-        <w:t>ی</w:t>
-      </w:r>
-      <w:r>
-        <w:rPr>
-          <w:rFonts w:cs="Arial" w:hint="eastAsia"/>
-          <w:rtl/>
-        </w:rPr>
-        <w:t>ن</w:t>
-      </w:r>
-      <w:r>
-        <w:rPr>
-          <w:rFonts w:cs="Arial"/>
-          <w:rtl/>
-        </w:rPr>
-        <w:t xml:space="preserve"> برا</w:t>
-      </w:r>
-      <w:r>
-        <w:rPr>
-          <w:rFonts w:cs="Arial" w:hint="cs"/>
-          <w:rtl/>
-        </w:rPr>
-        <w:t>ی</w:t>
-      </w:r>
-      <w:r>
-        <w:rPr>
-          <w:rFonts w:cs="Arial"/>
-          <w:rtl/>
-        </w:rPr>
-        <w:t xml:space="preserve"> ساختمان</w:t>
-      </w:r>
-      <w:r>
-        <w:rPr>
-          <w:rFonts w:cs="Arial" w:hint="cs"/>
-          <w:rtl/>
-        </w:rPr>
-        <w:t xml:space="preserve"> </w:t>
-      </w:r>
-      <w:r>
-        <w:rPr>
-          <w:rFonts w:cs="Arial"/>
-          <w:rtl/>
-        </w:rPr>
-        <w:t>ها</w:t>
-      </w:r>
-      <w:r>
-        <w:rPr>
-          <w:rFonts w:cs="Arial" w:hint="cs"/>
-          <w:rtl/>
-        </w:rPr>
-        <w:t>یی</w:t>
-      </w:r>
-      <w:r>
-        <w:rPr>
-          <w:rFonts w:cs="Arial"/>
-          <w:rtl/>
-        </w:rPr>
-        <w:t xml:space="preserve"> با فضا</w:t>
-      </w:r>
-      <w:r>
-        <w:rPr>
-          <w:rFonts w:cs="Arial" w:hint="cs"/>
-          <w:rtl/>
-        </w:rPr>
-        <w:t>ی</w:t>
-      </w:r>
-      <w:r>
-        <w:rPr>
-          <w:rFonts w:cs="Arial"/>
-          <w:rtl/>
-        </w:rPr>
-        <w:t xml:space="preserve"> محدود مناسب هستند</w:t>
-      </w:r>
-      <w:r>
-        <w:rPr>
-          <w:rFonts w:hint="cs"/>
-          <w:rtl/>
-        </w:rPr>
-        <w:t xml:space="preserve">. </w:t>
-      </w:r>
-      <w:r>
-        <w:rPr>
-          <w:rFonts w:cs="Arial"/>
-          <w:rtl/>
-        </w:rPr>
-        <w:t>آسانسور</w:t>
-      </w:r>
-      <w:r>
-        <w:rPr>
-          <w:rFonts w:cs="Arial" w:hint="cs"/>
-          <w:rtl/>
-        </w:rPr>
-        <w:t xml:space="preserve"> </w:t>
-      </w:r>
-      <w:r>
-        <w:rPr>
-          <w:rFonts w:cs="Arial"/>
-          <w:rtl/>
-        </w:rPr>
-        <w:t>ها</w:t>
-      </w:r>
-      <w:r>
-        <w:rPr>
-          <w:rFonts w:cs="Arial" w:hint="cs"/>
-          <w:rtl/>
-        </w:rPr>
-        <w:t>ی</w:t>
-      </w:r>
-      <w:r>
-        <w:rPr>
-          <w:rFonts w:cs="Arial"/>
-          <w:rtl/>
-        </w:rPr>
-        <w:t xml:space="preserve"> باد</w:t>
-      </w:r>
-      <w:r>
-        <w:rPr>
-          <w:rFonts w:cs="Arial" w:hint="cs"/>
-          <w:rtl/>
-        </w:rPr>
-        <w:t>ی</w:t>
-      </w:r>
-      <w:r>
-        <w:rPr>
-          <w:rFonts w:cs="Arial"/>
-        </w:rPr>
-        <w:t xml:space="preserve"> </w:t>
-      </w:r>
-      <w:r>
-        <w:rPr>
-          <w:rFonts w:hint="cs"/>
-          <w:rtl/>
-        </w:rPr>
-        <w:t>(</w:t>
-      </w:r>
-      <w:r>
-        <w:t>PVE</w:t>
-      </w:r>
-      <w:r>
-        <w:rPr>
-          <w:rFonts w:hint="cs"/>
-          <w:rtl/>
-        </w:rPr>
-        <w:t>)</w:t>
-      </w:r>
-      <w:r>
-        <w:rPr>
-          <w:rFonts w:cs="Arial"/>
-          <w:rtl/>
-        </w:rPr>
-        <w:t xml:space="preserve"> </w:t>
-      </w:r>
-      <w:r>
-        <w:rPr>
-          <w:rFonts w:cs="Arial"/>
-          <w:rtl/>
-        </w:rPr>
-        <w:t>از فناوری هوا و فشار هوا برای جابجایی کابین آسانسور استفاده می</w:t>
-      </w:r>
-      <w:r>
-        <w:rPr>
-          <w:rFonts w:cs="Arial" w:hint="cs"/>
-          <w:rtl/>
-        </w:rPr>
-        <w:t xml:space="preserve"> </w:t>
-      </w:r>
-      <w:r>
-        <w:rPr>
-          <w:rFonts w:cs="Arial"/>
-          <w:rtl/>
-        </w:rPr>
-        <w:t>کنند. این آسانسور</w:t>
-      </w:r>
-      <w:r>
-        <w:rPr>
-          <w:rFonts w:cs="Arial" w:hint="cs"/>
-          <w:rtl/>
-        </w:rPr>
-        <w:t xml:space="preserve"> </w:t>
-      </w:r>
-      <w:r>
-        <w:rPr>
-          <w:rFonts w:cs="Arial"/>
-          <w:rtl/>
-        </w:rPr>
-        <w:t>ها بسیار جمع</w:t>
-      </w:r>
-      <w:r>
-        <w:rPr>
-          <w:rFonts w:cs="Arial" w:hint="cs"/>
-          <w:rtl/>
-        </w:rPr>
-        <w:t xml:space="preserve"> </w:t>
-      </w:r>
-      <w:r>
-        <w:rPr>
-          <w:rFonts w:cs="Arial"/>
-          <w:rtl/>
-        </w:rPr>
-        <w:t>و</w:t>
-      </w:r>
-      <w:r>
-        <w:rPr>
-          <w:rFonts w:cs="Arial" w:hint="cs"/>
-          <w:rtl/>
-        </w:rPr>
-        <w:t xml:space="preserve"> </w:t>
-      </w:r>
-      <w:r>
-        <w:rPr>
-          <w:rFonts w:cs="Arial"/>
-          <w:rtl/>
-        </w:rPr>
-        <w:t>جور هستند</w:t>
-      </w:r>
-      <w:r>
-        <w:rPr>
-          <w:rFonts w:cs="Arial" w:hint="cs"/>
-          <w:rtl/>
-          <w:lang w:bidi="fa-IR"/>
-        </w:rPr>
-        <w:t>. در نتیجه ف</w:t>
-      </w:r>
-      <w:r>
-        <w:rPr>
-          <w:rFonts w:cs="Arial"/>
-          <w:rtl/>
-        </w:rPr>
-        <w:t>ضا</w:t>
-      </w:r>
-      <w:r>
-        <w:rPr>
-          <w:rFonts w:cs="Arial" w:hint="cs"/>
-          <w:rtl/>
-        </w:rPr>
-        <w:t>ی</w:t>
-      </w:r>
-      <w:r>
-        <w:rPr>
-          <w:rFonts w:cs="Arial"/>
-          <w:rtl/>
-        </w:rPr>
-        <w:t xml:space="preserve"> کم</w:t>
-      </w:r>
-      <w:r>
-        <w:rPr>
-          <w:rFonts w:cs="Arial" w:hint="cs"/>
-          <w:rtl/>
-        </w:rPr>
-        <w:t>ی</w:t>
-      </w:r>
-      <w:r>
-        <w:rPr>
-          <w:rFonts w:cs="Arial"/>
-          <w:rtl/>
-        </w:rPr>
-        <w:t xml:space="preserve"> ن</w:t>
-      </w:r>
-      <w:r>
-        <w:rPr>
-          <w:rFonts w:cs="Arial" w:hint="cs"/>
-          <w:rtl/>
-        </w:rPr>
-        <w:t>ی</w:t>
-      </w:r>
-      <w:r>
-        <w:rPr>
-          <w:rFonts w:cs="Arial" w:hint="eastAsia"/>
-          <w:rtl/>
-        </w:rPr>
-        <w:t>از</w:t>
-      </w:r>
-      <w:r>
-        <w:rPr>
-          <w:rFonts w:cs="Arial"/>
-          <w:rtl/>
-        </w:rPr>
-        <w:t xml:space="preserve"> دارند و نصب سر</w:t>
-      </w:r>
-      <w:r>
-        <w:rPr>
-          <w:rFonts w:cs="Arial" w:hint="cs"/>
-          <w:rtl/>
-        </w:rPr>
-        <w:t>ی</w:t>
-      </w:r>
-      <w:r>
-        <w:rPr>
-          <w:rFonts w:cs="Arial" w:hint="eastAsia"/>
-          <w:rtl/>
-        </w:rPr>
-        <w:t>ع</w:t>
-      </w:r>
-      <w:r>
-        <w:rPr>
-          <w:rFonts w:cs="Arial" w:hint="cs"/>
-          <w:rtl/>
-        </w:rPr>
-        <w:t>ی</w:t>
-      </w:r>
-      <w:r>
-        <w:rPr>
-          <w:rFonts w:cs="Arial"/>
-          <w:rtl/>
-        </w:rPr>
-        <w:t xml:space="preserve"> دارن</w:t>
-      </w:r>
-      <w:r>
-        <w:rPr>
-          <w:rFonts w:cs="Arial" w:hint="cs"/>
-          <w:rtl/>
-        </w:rPr>
-        <w:t>د</w:t>
-      </w:r>
-      <w:r>
-        <w:rPr>
-          <w:rFonts w:hint="cs"/>
-          <w:rtl/>
-        </w:rPr>
-        <w:t>.</w:t>
-      </w:r>
-    </w:p>
-    <w:p>
-      <w:pPr>
-        <w:pStyle w:val="Heading2"/>
-        <w:bidi/>
-      </w:pPr>
-      <w:r>
-        <w:rPr>
-          <w:rFonts w:hint="cs"/>
-          <w:rtl/>
-          <w:lang w:bidi="fa-IR"/>
-        </w:rPr>
-        <w:t>هزینه</w:t>
-      </w:r>
-      <w:r>
-        <w:rPr>
-          <w:rtl/>
-        </w:rPr>
-        <w:t xml:space="preserve"> آسانسور اقتصادی</w:t>
-      </w:r>
-    </w:p>
-    <w:p>
-      <w:pPr>
-        <w:bidi/>
-        <w:rPr>
-          <w:rtl/>
-        </w:rPr>
-      </w:pPr>
-      <w:r>
-        <w:rPr>
-          <w:rFonts w:hint="cs"/>
-          <w:rtl/>
-        </w:rPr>
-        <w:t xml:space="preserve"> انتخاب نوع آسانسور برای استفاده در ساختمان تفاوتی ندارد چرا که نرخ ارز بر هزی</w:t>
-      </w:r>
-      <w:r>
-        <w:rPr>
-          <w:rFonts w:hint="cs"/>
-          <w:rtl/>
-        </w:rPr>
-        <w:t>ن</w:t>
-      </w:r>
-      <w:r>
-        <w:rPr>
-          <w:rFonts w:hint="cs"/>
-          <w:rtl/>
-        </w:rPr>
-        <w:t>ه تمام شده آسانسور اقتصادی تاثیر می گذارد.</w:t>
-      </w:r>
-      <w:r>
-        <w:rPr>
-          <w:rtl/>
-        </w:rPr>
-        <w:t xml:space="preserve"> قطعاتی </w:t>
-      </w:r>
-      <w:r>
-        <w:rPr>
-          <w:rFonts w:hint="cs"/>
-          <w:rtl/>
-        </w:rPr>
-        <w:t>مانند</w:t>
-      </w:r>
-      <w:r>
-        <w:rPr>
-          <w:rtl/>
-        </w:rPr>
-        <w:t xml:space="preserve"> موتور آسانسور، </w:t>
-      </w:r>
-      <w:r>
-        <w:rPr>
-          <w:rFonts w:hint="cs"/>
-          <w:rtl/>
-        </w:rPr>
-        <w:t>کابین</w:t>
-      </w:r>
-      <w:r>
-        <w:rPr>
-          <w:rtl/>
-        </w:rPr>
-        <w:t>، تابلو فرمان، سیم بکسل و… هم</w:t>
-      </w:r>
-      <w:r>
-        <w:rPr>
-          <w:rFonts w:hint="cs"/>
-          <w:rtl/>
-        </w:rPr>
-        <w:t>ه</w:t>
-      </w:r>
-      <w:r>
-        <w:rPr>
-          <w:rtl/>
-        </w:rPr>
-        <w:t xml:space="preserve"> تحت تأثیر قیمت ارز </w:t>
-      </w:r>
-      <w:r>
-        <w:rPr>
-          <w:rFonts w:hint="cs"/>
-          <w:rtl/>
-        </w:rPr>
-        <w:t>هستند.</w:t>
-      </w:r>
-      <w:r>
-        <w:rPr>
-          <w:rtl/>
-        </w:rPr>
-        <w:t xml:space="preserve"> عواملی </w:t>
-      </w:r>
-      <w:r>
-        <w:rPr>
-          <w:rFonts w:hint="cs"/>
-          <w:rtl/>
-        </w:rPr>
-        <w:t>مثل</w:t>
-      </w:r>
-      <w:r>
-        <w:rPr>
-          <w:rtl/>
-        </w:rPr>
-        <w:t xml:space="preserve"> </w:t>
-      </w:r>
-      <w:r>
-        <w:rPr>
-          <w:rFonts w:hint="cs"/>
-          <w:rtl/>
-        </w:rPr>
-        <w:t>ارتفاع، میزان سرعت و برند قطعات استفاده شده مواردی هستند که قیمت تمام شده را تغییر می دهند.</w:t>
-      </w:r>
-      <w:r>
-        <w:rPr>
-          <w:rtl/>
-        </w:rPr>
-        <w:t xml:space="preserve"> </w:t>
-      </w:r>
-      <w:r>
-        <w:rPr>
-          <w:rFonts w:hint="cs"/>
-          <w:rtl/>
-        </w:rPr>
-        <w:t>برخی از نصابان سودجو آسانسور برای کاهش قیمت تمام شده بخش های مهم ایمنی آسانسور را حذف می کنند. با این کار ریسک سقوط آسانسور و آسیب به مسافران بالا می رود. ما در شرکت</w:t>
-      </w:r>
-      <w:r>
-        <w:rPr>
-          <w:rFonts w:hint="cs"/>
-          <w:color w:val="FF0000"/>
-          <w:rtl/>
-        </w:rPr>
-        <w:t xml:space="preserve"> </w:t>
-      </w:r>
-      <w:r>
-        <w:rPr>
-          <w:color w:val="FF0000"/>
-        </w:rPr>
-        <w:t>rahnamalift</w:t>
-      </w:r>
-      <w:r>
-        <w:rPr>
-          <w:rFonts w:hint="cs"/>
-          <w:color w:val="FF0000"/>
-          <w:rtl/>
-        </w:rPr>
-        <w:t xml:space="preserve"> </w:t>
-      </w:r>
-      <w:r>
-        <w:rPr>
-          <w:rFonts w:hint="cs"/>
-          <w:rtl/>
-        </w:rPr>
-        <w:t>به همراه متخصصانی مجرب و با تجربه اینجا هستیم تا هرگونه خدمات مربوط به آسانسور را به بهترین نحو برای مشتری انجام دهیم.</w:t>
-      </w:r>
-    </w:p>
-    <w:p>
-      <w:pPr>
-        <w:pStyle w:val="Heading2"/>
-        <w:bidi/>
-        <w:rPr>
-          <w:rtl/>
-        </w:rPr>
-      </w:pPr>
-      <w:r>
-        <w:rPr>
-          <w:rtl/>
-        </w:rPr>
-        <w:t>تأثیر نصب آسانسور</w:t>
-      </w:r>
-      <w:r>
-        <w:rPr>
-          <w:rFonts w:hint="cs"/>
-          <w:rtl/>
-        </w:rPr>
-        <w:t xml:space="preserve"> اقتصادی</w:t>
-      </w:r>
-      <w:r>
-        <w:rPr>
-          <w:rtl/>
-        </w:rPr>
-        <w:t xml:space="preserve"> بر مصرف انرژی</w:t>
-      </w:r>
-    </w:p>
-    <w:p>
-      <w:pPr>
-        <w:bidi/>
-        <w:rPr>
-          <w:rFonts w:cs="Arial"/>
-          <w:rtl/>
-        </w:rPr>
-      </w:pPr>
-      <w:r>
-        <w:rPr>
-          <w:rFonts w:cs="Arial"/>
-          <w:rtl/>
-        </w:rPr>
-        <w:t xml:space="preserve">نصب آسانسور </w:t>
-      </w:r>
-      <w:r>
-        <w:rPr>
-          <w:rFonts w:cs="Arial" w:hint="cs"/>
-          <w:rtl/>
-        </w:rPr>
-        <w:t xml:space="preserve">اقتصادی </w:t>
-      </w:r>
-      <w:r>
-        <w:rPr>
-          <w:rFonts w:cs="Arial"/>
-          <w:rtl/>
-        </w:rPr>
-        <w:t>م</w:t>
-      </w:r>
-      <w:r>
-        <w:rPr>
-          <w:rFonts w:cs="Arial" w:hint="cs"/>
-          <w:rtl/>
-        </w:rPr>
-        <w:t>ی</w:t>
-      </w:r>
-      <w:r>
-        <w:rPr>
-          <w:rFonts w:cs="Arial" w:hint="cs"/>
-          <w:rtl/>
-        </w:rPr>
-        <w:t xml:space="preserve"> </w:t>
-      </w:r>
-      <w:r>
-        <w:rPr>
-          <w:rFonts w:cs="Arial" w:hint="eastAsia"/>
-          <w:rtl/>
-        </w:rPr>
-        <w:t>تواند</w:t>
-      </w:r>
-      <w:r>
-        <w:rPr>
-          <w:rFonts w:cs="Arial"/>
-          <w:rtl/>
-        </w:rPr>
-        <w:t xml:space="preserve"> تاث</w:t>
-      </w:r>
-      <w:r>
-        <w:rPr>
-          <w:rFonts w:cs="Arial" w:hint="cs"/>
-          <w:rtl/>
-        </w:rPr>
-        <w:t>ی</w:t>
-      </w:r>
-      <w:r>
-        <w:rPr>
-          <w:rFonts w:cs="Arial" w:hint="eastAsia"/>
-          <w:rtl/>
-        </w:rPr>
-        <w:t>ر</w:t>
-      </w:r>
-      <w:r>
-        <w:rPr>
-          <w:rFonts w:cs="Arial"/>
-          <w:rtl/>
-        </w:rPr>
-        <w:t xml:space="preserve"> قابل توجه</w:t>
-      </w:r>
-      <w:r>
-        <w:rPr>
-          <w:rFonts w:cs="Arial" w:hint="cs"/>
-          <w:rtl/>
-        </w:rPr>
-        <w:t>ی</w:t>
-      </w:r>
-      <w:r>
-        <w:rPr>
-          <w:rFonts w:cs="Arial"/>
-          <w:rtl/>
-        </w:rPr>
-        <w:t xml:space="preserve"> بر مصرف انرژ</w:t>
-      </w:r>
-      <w:r>
-        <w:rPr>
-          <w:rFonts w:cs="Arial" w:hint="cs"/>
-          <w:rtl/>
-        </w:rPr>
-        <w:t>ی</w:t>
-      </w:r>
-      <w:r>
-        <w:rPr>
-          <w:rFonts w:cs="Arial"/>
-          <w:rtl/>
-        </w:rPr>
-        <w:t xml:space="preserve"> ساختمان</w:t>
-      </w:r>
-      <w:r>
-        <w:rPr>
-          <w:rFonts w:cs="Arial" w:hint="cs"/>
-          <w:rtl/>
-        </w:rPr>
-        <w:t xml:space="preserve"> </w:t>
-      </w:r>
-      <w:r>
-        <w:rPr>
-          <w:rFonts w:cs="Arial"/>
-          <w:rtl/>
-        </w:rPr>
-        <w:t>ها داشته باشد</w:t>
-      </w:r>
-      <w:r>
-        <w:rPr>
-          <w:rFonts w:cs="Arial" w:hint="cs"/>
-          <w:rtl/>
-        </w:rPr>
-        <w:t>.</w:t>
-      </w:r>
-      <w:r>
-        <w:rPr>
-          <w:rFonts w:cs="Arial"/>
-          <w:rtl/>
-        </w:rPr>
-        <w:t xml:space="preserve"> به خصوص در ساختمان</w:t>
-      </w:r>
-      <w:r>
-        <w:rPr>
-          <w:rFonts w:cs="Arial" w:hint="cs"/>
-          <w:rtl/>
-        </w:rPr>
-        <w:t xml:space="preserve"> </w:t>
-      </w:r>
-      <w:r>
-        <w:rPr>
-          <w:rFonts w:cs="Arial"/>
-          <w:rtl/>
-        </w:rPr>
-        <w:t>ها</w:t>
-      </w:r>
-      <w:r>
-        <w:rPr>
-          <w:rFonts w:cs="Arial" w:hint="cs"/>
-          <w:rtl/>
-        </w:rPr>
-        <w:t>ی</w:t>
-      </w:r>
-      <w:r>
-        <w:rPr>
-          <w:rFonts w:cs="Arial"/>
-          <w:rtl/>
-        </w:rPr>
-        <w:t xml:space="preserve"> قد</w:t>
-      </w:r>
-      <w:r>
-        <w:rPr>
-          <w:rFonts w:cs="Arial" w:hint="cs"/>
-          <w:rtl/>
-        </w:rPr>
-        <w:t>ی</w:t>
-      </w:r>
-      <w:r>
-        <w:rPr>
-          <w:rFonts w:cs="Arial" w:hint="eastAsia"/>
-          <w:rtl/>
-        </w:rPr>
-        <w:t>م</w:t>
-      </w:r>
-      <w:r>
-        <w:rPr>
-          <w:rFonts w:cs="Arial" w:hint="cs"/>
-          <w:rtl/>
-        </w:rPr>
-        <w:t>ی</w:t>
-      </w:r>
-      <w:r>
-        <w:rPr>
-          <w:rFonts w:cs="Arial"/>
-          <w:rtl/>
-        </w:rPr>
-        <w:t xml:space="preserve"> که ن</w:t>
-      </w:r>
-      <w:r>
-        <w:rPr>
-          <w:rFonts w:cs="Arial" w:hint="cs"/>
-          <w:rtl/>
-        </w:rPr>
-        <w:t>ی</w:t>
-      </w:r>
-      <w:r>
-        <w:rPr>
-          <w:rFonts w:cs="Arial" w:hint="eastAsia"/>
-          <w:rtl/>
-        </w:rPr>
-        <w:t>از</w:t>
-      </w:r>
-      <w:r>
-        <w:rPr>
-          <w:rFonts w:cs="Arial"/>
-          <w:rtl/>
-        </w:rPr>
-        <w:t xml:space="preserve"> به به</w:t>
-      </w:r>
-      <w:r>
-        <w:rPr>
-          <w:rFonts w:cs="Arial" w:hint="cs"/>
-          <w:rtl/>
-        </w:rPr>
-        <w:t>ی</w:t>
-      </w:r>
-      <w:r>
-        <w:rPr>
-          <w:rFonts w:cs="Arial" w:hint="eastAsia"/>
-          <w:rtl/>
-        </w:rPr>
-        <w:t>نه</w:t>
-      </w:r>
-      <w:r>
-        <w:rPr>
-          <w:rFonts w:cs="Arial" w:hint="cs"/>
-          <w:rtl/>
-        </w:rPr>
-        <w:t xml:space="preserve"> </w:t>
-      </w:r>
-      <w:r>
-        <w:rPr>
-          <w:rFonts w:cs="Arial" w:hint="eastAsia"/>
-          <w:rtl/>
-        </w:rPr>
-        <w:t>ساز</w:t>
-      </w:r>
-      <w:r>
-        <w:rPr>
-          <w:rFonts w:cs="Arial" w:hint="cs"/>
-          <w:rtl/>
-        </w:rPr>
-        <w:t>ی</w:t>
-      </w:r>
-      <w:r>
-        <w:rPr>
-          <w:rFonts w:cs="Arial"/>
-          <w:rtl/>
-        </w:rPr>
-        <w:t xml:space="preserve"> انرژ</w:t>
-      </w:r>
-      <w:r>
-        <w:rPr>
-          <w:rFonts w:cs="Arial" w:hint="cs"/>
-          <w:rtl/>
-        </w:rPr>
-        <w:t>ی</w:t>
-      </w:r>
-      <w:r>
-        <w:rPr>
-          <w:rFonts w:cs="Arial"/>
-          <w:rtl/>
-        </w:rPr>
-        <w:t xml:space="preserve"> دارند. آسانسور</w:t>
-      </w:r>
-      <w:r>
-        <w:rPr>
-          <w:rFonts w:cs="Arial" w:hint="cs"/>
-          <w:rtl/>
-        </w:rPr>
-        <w:t xml:space="preserve"> </w:t>
-      </w:r>
-      <w:r>
-        <w:rPr>
-          <w:rFonts w:cs="Arial"/>
-          <w:rtl/>
-        </w:rPr>
-        <w:t>ها</w:t>
-      </w:r>
-      <w:r>
-        <w:rPr>
-          <w:rFonts w:cs="Arial" w:hint="cs"/>
-          <w:rtl/>
-        </w:rPr>
-        <w:t>ی</w:t>
-      </w:r>
-      <w:r>
-        <w:rPr>
-          <w:rFonts w:cs="Arial"/>
-          <w:rtl/>
-        </w:rPr>
-        <w:t xml:space="preserve"> کم</w:t>
-      </w:r>
-      <w:r>
-        <w:rPr>
-          <w:rFonts w:cs="Arial" w:hint="cs"/>
-          <w:rtl/>
-        </w:rPr>
-        <w:t xml:space="preserve"> </w:t>
-      </w:r>
-      <w:r>
-        <w:rPr>
-          <w:rFonts w:cs="Arial"/>
-          <w:rtl/>
-        </w:rPr>
-        <w:t>مصرف مانند ه</w:t>
-      </w:r>
-      <w:r>
-        <w:rPr>
-          <w:rFonts w:cs="Arial" w:hint="cs"/>
-          <w:rtl/>
-        </w:rPr>
-        <w:t>ی</w:t>
-      </w:r>
-      <w:r>
-        <w:rPr>
-          <w:rFonts w:cs="Arial" w:hint="eastAsia"/>
-          <w:rtl/>
-        </w:rPr>
-        <w:t>درول</w:t>
-      </w:r>
-      <w:r>
-        <w:rPr>
-          <w:rFonts w:cs="Arial" w:hint="cs"/>
-          <w:rtl/>
-        </w:rPr>
-        <w:t>ی</w:t>
-      </w:r>
-      <w:r>
-        <w:rPr>
-          <w:rFonts w:cs="Arial" w:hint="eastAsia"/>
-          <w:rtl/>
-        </w:rPr>
-        <w:t>ک</w:t>
-      </w:r>
-      <w:r>
-        <w:rPr>
-          <w:rFonts w:cs="Arial" w:hint="cs"/>
-          <w:rtl/>
-        </w:rPr>
-        <w:t>ی</w:t>
-      </w:r>
-      <w:r>
-        <w:rPr>
-          <w:rFonts w:cs="Arial"/>
-          <w:rtl/>
-        </w:rPr>
-        <w:t xml:space="preserve"> و باد</w:t>
-      </w:r>
-      <w:r>
-        <w:rPr>
-          <w:rFonts w:cs="Arial" w:hint="cs"/>
-          <w:rtl/>
-        </w:rPr>
-        <w:t>ی</w:t>
-      </w:r>
-      <w:r>
-        <w:rPr>
-          <w:rFonts w:cs="Arial" w:hint="eastAsia"/>
-          <w:rtl/>
-        </w:rPr>
-        <w:t>،</w:t>
-      </w:r>
-      <w:r>
-        <w:rPr>
-          <w:rFonts w:cs="Arial"/>
-          <w:rtl/>
-        </w:rPr>
-        <w:t xml:space="preserve"> با مصرف انرژ</w:t>
-      </w:r>
-      <w:r>
-        <w:rPr>
-          <w:rFonts w:cs="Arial" w:hint="cs"/>
-          <w:rtl/>
-        </w:rPr>
-        <w:t>ی</w:t>
-      </w:r>
-      <w:r>
-        <w:rPr>
-          <w:rFonts w:cs="Arial"/>
-          <w:rtl/>
-        </w:rPr>
-        <w:t xml:space="preserve"> کمتر</w:t>
-      </w:r>
-      <w:r>
-        <w:rPr>
-          <w:rFonts w:cs="Arial" w:hint="cs"/>
-          <w:rtl/>
-        </w:rPr>
-        <w:t xml:space="preserve"> </w:t>
-      </w:r>
-      <w:r>
-        <w:rPr>
-          <w:rFonts w:cs="Arial"/>
-          <w:rtl/>
-        </w:rPr>
-        <w:t>به کاهش هز</w:t>
-      </w:r>
-      <w:r>
-        <w:rPr>
-          <w:rFonts w:cs="Arial" w:hint="cs"/>
-          <w:rtl/>
-        </w:rPr>
-        <w:t>ی</w:t>
-      </w:r>
-      <w:r>
-        <w:rPr>
-          <w:rFonts w:cs="Arial" w:hint="eastAsia"/>
-          <w:rtl/>
-        </w:rPr>
-        <w:t>نه</w:t>
-      </w:r>
-      <w:r>
-        <w:rPr>
-          <w:rFonts w:cs="Arial"/>
-          <w:rtl/>
-        </w:rPr>
-        <w:t xml:space="preserve"> انرژ</w:t>
-      </w:r>
-      <w:r>
-        <w:rPr>
-          <w:rFonts w:cs="Arial" w:hint="cs"/>
-          <w:rtl/>
-        </w:rPr>
-        <w:t>ی</w:t>
-      </w:r>
-      <w:r>
-        <w:rPr>
-          <w:rFonts w:cs="Arial"/>
-          <w:rtl/>
-        </w:rPr>
-        <w:t xml:space="preserve"> کمک م</w:t>
-      </w:r>
-      <w:r>
-        <w:rPr>
-          <w:rFonts w:cs="Arial" w:hint="cs"/>
-          <w:rtl/>
-        </w:rPr>
-        <w:t>ی</w:t>
-      </w:r>
-      <w:r>
-        <w:rPr>
-          <w:rFonts w:cs="Arial" w:hint="cs"/>
-          <w:rtl/>
-        </w:rPr>
-        <w:t xml:space="preserve"> </w:t>
-      </w:r>
-      <w:r>
-        <w:rPr>
-          <w:rFonts w:cs="Arial" w:hint="eastAsia"/>
-          <w:rtl/>
-        </w:rPr>
-        <w:t>کنند</w:t>
-      </w:r>
-      <w:r>
-        <w:rPr>
-          <w:rFonts w:cs="Arial"/>
-          <w:rtl/>
-        </w:rPr>
-        <w:t>. همچن</w:t>
-      </w:r>
-      <w:r>
-        <w:rPr>
-          <w:rFonts w:cs="Arial" w:hint="cs"/>
-          <w:rtl/>
-        </w:rPr>
-        <w:t>ی</w:t>
-      </w:r>
-      <w:r>
-        <w:rPr>
-          <w:rFonts w:cs="Arial" w:hint="eastAsia"/>
-          <w:rtl/>
-        </w:rPr>
-        <w:t>ن،</w:t>
-      </w:r>
-      <w:r>
-        <w:rPr>
-          <w:rFonts w:cs="Arial"/>
-          <w:rtl/>
-        </w:rPr>
-        <w:t xml:space="preserve"> استفاده از س</w:t>
-      </w:r>
-      <w:r>
-        <w:rPr>
-          <w:rFonts w:cs="Arial" w:hint="cs"/>
-          <w:rtl/>
-        </w:rPr>
-        <w:t>ی</w:t>
-      </w:r>
-      <w:r>
-        <w:rPr>
-          <w:rFonts w:cs="Arial" w:hint="eastAsia"/>
-          <w:rtl/>
-        </w:rPr>
-        <w:t>ستم</w:t>
-      </w:r>
-      <w:r>
-        <w:rPr>
-          <w:rFonts w:cs="Arial" w:hint="cs"/>
-          <w:rtl/>
-        </w:rPr>
-        <w:t xml:space="preserve"> </w:t>
-      </w:r>
-      <w:r>
-        <w:rPr>
-          <w:rFonts w:cs="Arial" w:hint="eastAsia"/>
-          <w:rtl/>
-        </w:rPr>
-        <w:t>ها</w:t>
-      </w:r>
-      <w:r>
-        <w:rPr>
-          <w:rFonts w:cs="Arial" w:hint="cs"/>
-          <w:rtl/>
-        </w:rPr>
-        <w:t>ی</w:t>
-      </w:r>
-      <w:r>
-        <w:rPr>
-          <w:rFonts w:cs="Arial"/>
-          <w:rtl/>
-        </w:rPr>
-        <w:t xml:space="preserve"> هوشمند برا</w:t>
-      </w:r>
-      <w:r>
-        <w:rPr>
-          <w:rFonts w:cs="Arial" w:hint="cs"/>
-          <w:rtl/>
-        </w:rPr>
-        <w:t>ی</w:t>
-      </w:r>
-      <w:r>
-        <w:rPr>
-          <w:rFonts w:cs="Arial"/>
-          <w:rtl/>
-        </w:rPr>
-        <w:t xml:space="preserve"> مد</w:t>
-      </w:r>
-      <w:r>
-        <w:rPr>
-          <w:rFonts w:cs="Arial" w:hint="cs"/>
-          <w:rtl/>
-        </w:rPr>
-        <w:t>ی</w:t>
-      </w:r>
-      <w:r>
-        <w:rPr>
-          <w:rFonts w:cs="Arial" w:hint="eastAsia"/>
-          <w:rtl/>
-        </w:rPr>
-        <w:t>ر</w:t>
-      </w:r>
-      <w:r>
-        <w:rPr>
-          <w:rFonts w:cs="Arial" w:hint="cs"/>
-          <w:rtl/>
-        </w:rPr>
-        <w:t>ی</w:t>
-      </w:r>
-      <w:r>
-        <w:rPr>
-          <w:rFonts w:cs="Arial" w:hint="eastAsia"/>
-          <w:rtl/>
-        </w:rPr>
-        <w:t>ت</w:t>
-      </w:r>
-      <w:r>
-        <w:rPr>
-          <w:rFonts w:cs="Arial"/>
-          <w:rtl/>
-        </w:rPr>
-        <w:t xml:space="preserve"> مصرف انرژ</w:t>
-      </w:r>
-      <w:r>
-        <w:rPr>
-          <w:rFonts w:cs="Arial" w:hint="cs"/>
-          <w:rtl/>
-        </w:rPr>
-        <w:t>ی</w:t>
-      </w:r>
-      <w:r>
-        <w:rPr>
-          <w:rFonts w:cs="Arial"/>
-          <w:rtl/>
-        </w:rPr>
-        <w:t xml:space="preserve"> آسانسور م</w:t>
-      </w:r>
-      <w:r>
-        <w:rPr>
-          <w:rFonts w:cs="Arial" w:hint="cs"/>
-          <w:rtl/>
-        </w:rPr>
-        <w:t>ی</w:t>
-      </w:r>
-      <w:r>
-        <w:rPr>
-          <w:rFonts w:cs="Arial" w:hint="cs"/>
-          <w:rtl/>
-        </w:rPr>
-        <w:t xml:space="preserve"> </w:t>
-      </w:r>
-      <w:r>
-        <w:rPr>
-          <w:rFonts w:cs="Arial" w:hint="eastAsia"/>
-          <w:rtl/>
-        </w:rPr>
-        <w:t>تواند</w:t>
-      </w:r>
-      <w:r>
-        <w:rPr>
-          <w:rFonts w:cs="Arial"/>
-          <w:rtl/>
-        </w:rPr>
-        <w:t xml:space="preserve"> بهره</w:t>
-      </w:r>
-      <w:r>
-        <w:rPr>
-          <w:rFonts w:cs="Arial" w:hint="cs"/>
-          <w:rtl/>
-        </w:rPr>
-        <w:t xml:space="preserve"> </w:t>
-      </w:r>
-      <w:r>
-        <w:rPr>
-          <w:rFonts w:cs="Arial"/>
-          <w:rtl/>
-        </w:rPr>
-        <w:t>ور</w:t>
-      </w:r>
-      <w:r>
-        <w:rPr>
-          <w:rFonts w:cs="Arial" w:hint="cs"/>
-          <w:rtl/>
-        </w:rPr>
-        <w:t>ی</w:t>
-      </w:r>
-      <w:r>
-        <w:rPr>
-          <w:rFonts w:cs="Arial"/>
-          <w:rtl/>
-        </w:rPr>
-        <w:t xml:space="preserve"> را افزا</w:t>
-      </w:r>
-      <w:r>
-        <w:rPr>
-          <w:rFonts w:cs="Arial" w:hint="cs"/>
-          <w:rtl/>
-        </w:rPr>
-        <w:t>ی</w:t>
-      </w:r>
-      <w:r>
-        <w:rPr>
-          <w:rFonts w:cs="Arial" w:hint="eastAsia"/>
-          <w:rtl/>
-        </w:rPr>
-        <w:t>ش</w:t>
-      </w:r>
-      <w:r>
-        <w:rPr>
-          <w:rFonts w:cs="Arial"/>
-          <w:rtl/>
-        </w:rPr>
-        <w:t xml:space="preserve"> دهد. رعا</w:t>
-      </w:r>
-      <w:r>
-        <w:rPr>
-          <w:rFonts w:cs="Arial" w:hint="cs"/>
-          <w:rtl/>
-        </w:rPr>
-        <w:t>ی</w:t>
-      </w:r>
-      <w:r>
-        <w:rPr>
-          <w:rFonts w:cs="Arial" w:hint="eastAsia"/>
-          <w:rtl/>
-        </w:rPr>
-        <w:t>ت</w:t>
-      </w:r>
-      <w:r>
-        <w:rPr>
-          <w:rFonts w:cs="Arial"/>
-          <w:rtl/>
-        </w:rPr>
-        <w:t xml:space="preserve"> قوان</w:t>
-      </w:r>
-      <w:r>
-        <w:rPr>
-          <w:rFonts w:cs="Arial" w:hint="cs"/>
-          <w:rtl/>
-        </w:rPr>
-        <w:t>ی</w:t>
-      </w:r>
-      <w:r>
-        <w:rPr>
-          <w:rFonts w:cs="Arial" w:hint="eastAsia"/>
-          <w:rtl/>
-        </w:rPr>
-        <w:t>ن</w:t>
-      </w:r>
-      <w:r>
-        <w:rPr>
-          <w:rFonts w:cs="Arial"/>
-          <w:rtl/>
-        </w:rPr>
-        <w:t xml:space="preserve"> و مقررات محل</w:t>
-      </w:r>
-      <w:r>
-        <w:rPr>
-          <w:rFonts w:cs="Arial" w:hint="cs"/>
-          <w:rtl/>
-        </w:rPr>
-        <w:t>ی</w:t>
-      </w:r>
-      <w:r>
-        <w:rPr>
-          <w:rFonts w:cs="Arial"/>
-          <w:rtl/>
-        </w:rPr>
-        <w:t xml:space="preserve"> در نصب آسانسور، مانند استانداردها</w:t>
-      </w:r>
-      <w:r>
-        <w:rPr>
-          <w:rFonts w:cs="Arial" w:hint="cs"/>
-          <w:rtl/>
-        </w:rPr>
-        <w:t>ی</w:t>
-      </w:r>
-      <w:r>
-        <w:rPr>
-          <w:rFonts w:cs="Arial"/>
-          <w:rtl/>
-        </w:rPr>
-        <w:t xml:space="preserve"> </w:t>
-      </w:r>
-      <w:r>
-        <w:t>ADA</w:t>
-      </w:r>
-      <w:r>
-        <w:rPr>
-          <w:rFonts w:cs="Arial"/>
-          <w:rtl/>
-        </w:rPr>
-        <w:t xml:space="preserve"> و ک</w:t>
-      </w:r>
-      <w:r>
-        <w:rPr>
-          <w:rFonts w:cs="Arial" w:hint="cs"/>
-          <w:rtl/>
-        </w:rPr>
-        <w:t xml:space="preserve">د </w:t>
-      </w:r>
-      <w:r>
-        <w:rPr>
-          <w:rFonts w:cs="Arial"/>
-          <w:rtl/>
-        </w:rPr>
-        <w:t>ها</w:t>
-      </w:r>
-      <w:r>
-        <w:rPr>
-          <w:rFonts w:cs="Arial" w:hint="cs"/>
-          <w:rtl/>
-        </w:rPr>
-        <w:t>ی</w:t>
-      </w:r>
-      <w:r>
-        <w:rPr>
-          <w:rFonts w:cs="Arial"/>
-          <w:rtl/>
-        </w:rPr>
-        <w:t xml:space="preserve"> ا</w:t>
-      </w:r>
-      <w:r>
-        <w:rPr>
-          <w:rFonts w:cs="Arial" w:hint="cs"/>
-          <w:rtl/>
-        </w:rPr>
-        <w:t>ی</w:t>
-      </w:r>
-      <w:r>
-        <w:rPr>
-          <w:rFonts w:cs="Arial" w:hint="eastAsia"/>
-          <w:rtl/>
-        </w:rPr>
-        <w:t>من</w:t>
-      </w:r>
-      <w:r>
-        <w:rPr>
-          <w:rFonts w:cs="Arial" w:hint="cs"/>
-          <w:rtl/>
-        </w:rPr>
-        <w:t>ی</w:t>
-      </w:r>
-      <w:r>
-        <w:rPr>
-          <w:rFonts w:cs="Arial"/>
-          <w:rtl/>
-        </w:rPr>
-        <w:t xml:space="preserve"> مربوط به آسانسور، ضرور</w:t>
-      </w:r>
-      <w:r>
-        <w:rPr>
-          <w:rFonts w:cs="Arial" w:hint="cs"/>
-          <w:rtl/>
-        </w:rPr>
-        <w:t>ی</w:t>
-      </w:r>
-      <w:r>
-        <w:rPr>
-          <w:rFonts w:cs="Arial"/>
-          <w:rtl/>
-        </w:rPr>
-        <w:t xml:space="preserve"> است</w:t>
-      </w:r>
-      <w:r>
-        <w:rPr>
-          <w:rFonts w:cs="Arial" w:hint="cs"/>
-          <w:rtl/>
-        </w:rPr>
-        <w:t>.</w:t>
-      </w:r>
-      <w:r>
-        <w:rPr>
-          <w:rFonts w:cs="Arial"/>
-          <w:rtl/>
-        </w:rPr>
-        <w:t xml:space="preserve"> </w:t>
-      </w:r>
-      <w:r>
-        <w:rPr>
-          <w:rFonts w:cs="Arial" w:hint="cs"/>
-          <w:rtl/>
-        </w:rPr>
-        <w:t xml:space="preserve">با رعایت این قوانین </w:t>
-      </w:r>
-      <w:r>
-        <w:rPr>
-          <w:rFonts w:cs="Arial"/>
-          <w:rtl/>
-        </w:rPr>
-        <w:t>هم ا</w:t>
-      </w:r>
-      <w:r>
-        <w:rPr>
-          <w:rFonts w:cs="Arial" w:hint="cs"/>
-          <w:rtl/>
-        </w:rPr>
-        <w:t>ی</w:t>
-      </w:r>
-      <w:r>
-        <w:rPr>
-          <w:rFonts w:cs="Arial" w:hint="eastAsia"/>
-          <w:rtl/>
-        </w:rPr>
-        <w:t>من</w:t>
-      </w:r>
-      <w:r>
-        <w:rPr>
-          <w:rFonts w:cs="Arial" w:hint="cs"/>
-          <w:rtl/>
-        </w:rPr>
-        <w:t>ی</w:t>
-      </w:r>
-      <w:r>
-        <w:rPr>
-          <w:rFonts w:cs="Arial"/>
-          <w:rtl/>
-        </w:rPr>
-        <w:t xml:space="preserve"> ساکنان تام</w:t>
-      </w:r>
-      <w:r>
-        <w:rPr>
-          <w:rFonts w:cs="Arial" w:hint="cs"/>
-          <w:rtl/>
-        </w:rPr>
-        <w:t>ی</w:t>
-      </w:r>
-      <w:r>
-        <w:rPr>
-          <w:rFonts w:cs="Arial" w:hint="eastAsia"/>
-          <w:rtl/>
-        </w:rPr>
-        <w:t>ن</w:t>
-      </w:r>
-      <w:r>
-        <w:rPr>
-          <w:rFonts w:cs="Arial"/>
-          <w:rtl/>
-        </w:rPr>
-        <w:t xml:space="preserve"> شود و هم سازگار</w:t>
-      </w:r>
-      <w:r>
-        <w:rPr>
-          <w:rFonts w:cs="Arial" w:hint="cs"/>
-          <w:rtl/>
-        </w:rPr>
-        <w:t>ی</w:t>
-      </w:r>
-      <w:r>
-        <w:rPr>
-          <w:rFonts w:cs="Arial"/>
-          <w:rtl/>
-        </w:rPr>
-        <w:t xml:space="preserve"> با مقررات شهر</w:t>
-      </w:r>
-      <w:r>
-        <w:rPr>
-          <w:rFonts w:cs="Arial" w:hint="cs"/>
-          <w:rtl/>
-        </w:rPr>
-        <w:t>ی</w:t>
-      </w:r>
-      <w:r>
-        <w:rPr>
-          <w:rFonts w:cs="Arial"/>
-          <w:rtl/>
-        </w:rPr>
-        <w:t xml:space="preserve"> حفظ </w:t>
-      </w:r>
-      <w:r>
-        <w:rPr>
-          <w:rFonts w:cs="Arial" w:hint="cs"/>
-          <w:rtl/>
-        </w:rPr>
-        <w:t xml:space="preserve">می </w:t>
-      </w:r>
-      <w:r>
-        <w:rPr>
-          <w:rFonts w:cs="Arial"/>
-          <w:rtl/>
-        </w:rPr>
-        <w:t>گردد.</w:t>
+          <w:rFonts w:cs="Arial" w:hint="cs"/>
+          <w:rtl/>
+        </w:rPr>
+        <w:t xml:space="preserve"> ما سر بزنید.</w:t>
       </w:r>
     </w:p>
     <w:p>
@@ -8273,14 +8324,7 @@
           <w:rFonts w:cs="Arial" w:hint="cs"/>
           <w:rtl/>
         </w:rPr>
-        <w:t>ی</w:t>
-      </w:r>
-      <w:r>
-        <w:rPr>
-          <w:rFonts w:cs="Arial" w:hint="cs"/>
-          <w:rtl/>
-        </w:rPr>
-        <w:t xml:space="preserve"> </w:t>
+        <w:t xml:space="preserve">ی </w:t>
       </w:r>
       <w:r>
         <w:rPr>
@@ -9166,7 +9210,6 @@
         <w:bidi/>
         <w:ind w:left="360"/>
         <w:rPr>
-          <w:rFonts w:hint="cs"/>
           <w:rtl/>
         </w:rPr>
       </w:pPr>
@@ -10969,6 +11012,7 @@
   <w:style w:type="character" w:default="1" w:styleId="DefaultParagraphFont">
     <w:name w:val="Default Paragraph Font"/>
     <w:uiPriority w:val="1"/>
+    <w:semiHidden/>
     <w:unhideWhenUsed/>
   </w:style>
   <w:style w:type="table" w:default="1" w:styleId="TableNormal">
